--- a/src/assets/resume.docx
+++ b/src/assets/resume.docx
@@ -30,19 +30,8 @@
           <w:sz w:val="44"/>
           <w:szCs w:val="28"/>
         </w:rPr>
-        <w:t xml:space="preserve">LYLE JOHN G. </w:t>
-      </w:r>
-      <w:proofErr w:type="spellStart"/>
-      <w:r>
-        <w:rPr>
-          <w:rFonts w:ascii="Arial" w:hAnsi="Arial" w:cs="Arial"/>
-          <w:b/>
-          <w:sz w:val="44"/>
-          <w:szCs w:val="28"/>
-        </w:rPr>
-        <w:t>DUMAYAS</w:t>
-      </w:r>
-      <w:proofErr w:type="spellEnd"/>
+        <w:t>LYLE JOHN G. DUMAYAS</w:t>
+      </w:r>
     </w:p>
     <w:p>
       <w:pPr>
@@ -448,16 +437,7 @@
           <w:sz w:val="24"/>
           <w:szCs w:val="24"/>
         </w:rPr>
-        <w:t xml:space="preserve"> Intern, </w:t>
-      </w:r>
-      <w:proofErr w:type="spellStart"/>
-      <w:r>
-        <w:rPr>
-          <w:rFonts w:ascii="Arial" w:hAnsi="Arial" w:cs="Arial"/>
-          <w:sz w:val="24"/>
-          <w:szCs w:val="24"/>
-        </w:rPr>
-        <w:t>Intelli</w:t>
+        <w:t xml:space="preserve"> Intern, Intelli</w:t>
       </w:r>
       <w:r>
         <w:rPr>
@@ -473,16 +453,7 @@
           <w:sz w:val="24"/>
           <w:szCs w:val="24"/>
         </w:rPr>
-        <w:t>even</w:t>
-      </w:r>
-      <w:proofErr w:type="spellEnd"/>
-      <w:r>
-        <w:rPr>
-          <w:rFonts w:ascii="Arial" w:hAnsi="Arial" w:cs="Arial"/>
-          <w:sz w:val="24"/>
-          <w:szCs w:val="24"/>
-        </w:rPr>
-        <w:t xml:space="preserve"> Technology Solutions Inc. </w:t>
+        <w:t xml:space="preserve">even Technology Solutions Inc. </w:t>
       </w:r>
     </w:p>
     <w:p>
@@ -600,7 +571,6 @@
         </w:rPr>
         <w:t xml:space="preserve"> </w:t>
       </w:r>
-      <w:proofErr w:type="spellStart"/>
       <w:r>
         <w:rPr>
           <w:rFonts w:ascii="Arial" w:hAnsi="Arial" w:cs="Arial"/>
@@ -621,7 +591,6 @@
         </w:rPr>
         <w:t>raphql</w:t>
       </w:r>
-      <w:proofErr w:type="spellEnd"/>
       <w:r>
         <w:rPr>
           <w:rFonts w:ascii="Arial" w:hAnsi="Arial" w:cs="Arial"/>
@@ -1080,7 +1049,6 @@
           <w:rFonts w:ascii="Arial" w:hAnsi="Arial" w:cs="Arial"/>
         </w:rPr>
       </w:pPr>
-      <w:proofErr w:type="spellStart"/>
       <w:r>
         <w:rPr>
           <w:rFonts w:ascii="Arial" w:hAnsi="Arial" w:cs="Arial"/>
@@ -1088,15 +1056,6 @@
           <w:bCs/>
         </w:rPr>
         <w:t>CS50x</w:t>
-      </w:r>
-      <w:proofErr w:type="spellEnd"/>
-      <w:r>
-        <w:rPr>
-          <w:rFonts w:ascii="Arial" w:hAnsi="Arial" w:cs="Arial"/>
-          <w:b/>
-          <w:bCs/>
-        </w:rPr>
-        <w:t xml:space="preserve"> -</w:t>
       </w:r>
       <w:r>
         <w:rPr>
@@ -1118,7 +1077,12 @@
         <w:rPr>
           <w:rFonts w:ascii="Arial" w:hAnsi="Arial" w:cs="Arial"/>
         </w:rPr>
-        <w:br/>
+        <w:t xml:space="preserve"> </w:t>
+      </w:r>
+      <w:r>
+        <w:rPr>
+          <w:rFonts w:ascii="Arial" w:hAnsi="Arial" w:cs="Arial"/>
+        </w:rPr>
         <w:t>Completed Harvard University's prestigious introductory course, covering foundational principles of computer science and programming.</w:t>
       </w:r>
     </w:p>
@@ -1132,6 +1096,8 @@
         <w:jc w:val="both"/>
         <w:rPr>
           <w:rFonts w:ascii="Arial" w:hAnsi="Arial" w:cs="Arial"/>
+          <w:sz w:val="24"/>
+          <w:szCs w:val="24"/>
         </w:rPr>
       </w:pPr>
       <w:r>
@@ -1140,37 +1106,49 @@
           <w:b/>
           <w:bCs/>
         </w:rPr>
-        <w:t>Responsive Web Design Certification</w:t>
-      </w:r>
-      <w:r>
-        <w:rPr>
-          <w:rFonts w:ascii="Arial" w:hAnsi="Arial" w:cs="Arial"/>
-          <w:b/>
-          <w:bCs/>
+        <w:t>NC-II Computer System Services</w:t>
+      </w:r>
+      <w:r>
+        <w:rPr>
+          <w:rFonts w:ascii="Arial" w:hAnsi="Arial" w:cs="Arial"/>
+        </w:rPr>
+        <w:t xml:space="preserve"> P</w:t>
+      </w:r>
+      <w:r>
+        <w:rPr>
+          <w:rFonts w:ascii="Arial" w:hAnsi="Arial" w:cs="Arial"/>
+        </w:rPr>
+        <w:t>ursu</w:t>
+      </w:r>
+      <w:r>
+        <w:rPr>
+          <w:rFonts w:ascii="Arial" w:hAnsi="Arial" w:cs="Arial"/>
+        </w:rPr>
+        <w:t>ed</w:t>
+      </w:r>
+      <w:r>
+        <w:rPr>
+          <w:rFonts w:ascii="Arial" w:hAnsi="Arial" w:cs="Arial"/>
         </w:rPr>
         <w:t xml:space="preserve"> </w:t>
       </w:r>
-      <w:proofErr w:type="spellStart"/>
-      <w:r>
-        <w:rPr>
-          <w:rFonts w:ascii="Arial" w:hAnsi="Arial" w:cs="Arial"/>
-          <w:i/>
-          <w:iCs/>
-        </w:rPr>
-        <w:t>freeCodeCamp</w:t>
-      </w:r>
-      <w:proofErr w:type="spellEnd"/>
-      <w:r>
-        <w:rPr>
-          <w:rFonts w:ascii="Arial" w:hAnsi="Arial" w:cs="Arial"/>
-        </w:rPr>
-        <w:t xml:space="preserve"> </w:t>
-      </w:r>
-      <w:r>
-        <w:rPr>
-          <w:rFonts w:ascii="Arial" w:hAnsi="Arial" w:cs="Arial"/>
-        </w:rPr>
-        <w:t>Earned certification with expertise in HTML, CSS, and designing responsive layouts.</w:t>
+      <w:r>
+        <w:rPr>
+          <w:rFonts w:ascii="Arial" w:hAnsi="Arial" w:cs="Arial"/>
+        </w:rPr>
+        <w:t xml:space="preserve">a </w:t>
+      </w:r>
+      <w:r>
+        <w:rPr>
+          <w:rFonts w:ascii="Arial" w:hAnsi="Arial" w:cs="Arial"/>
+        </w:rPr>
+        <w:t>National Certificate II, focusing on computer systems servicing and technical skills</w:t>
+      </w:r>
+      <w:r>
+        <w:rPr>
+          <w:rFonts w:ascii="Arial" w:hAnsi="Arial" w:cs="Arial"/>
+        </w:rPr>
+        <w:t>.</w:t>
       </w:r>
     </w:p>
     <w:p>
@@ -1184,8 +1162,6 @@
         <w:jc w:val="both"/>
         <w:rPr>
           <w:rFonts w:ascii="Arial" w:hAnsi="Arial" w:cs="Arial"/>
-          <w:sz w:val="24"/>
-          <w:szCs w:val="24"/>
         </w:rPr>
       </w:pPr>
       <w:r>
@@ -1194,28 +1170,33 @@
           <w:b/>
           <w:bCs/>
         </w:rPr>
-        <w:t>NC-II Computer System Services</w:t>
-      </w:r>
-      <w:r>
-        <w:rPr>
-          <w:rFonts w:ascii="Arial" w:hAnsi="Arial" w:cs="Arial"/>
+        <w:t>Responsive Web Design Certification</w:t>
+      </w:r>
+      <w:r>
+        <w:rPr>
+          <w:rFonts w:ascii="Arial" w:hAnsi="Arial" w:cs="Arial"/>
+          <w:b/>
+          <w:bCs/>
         </w:rPr>
         <w:t xml:space="preserve"> </w:t>
       </w:r>
       <w:r>
         <w:rPr>
           <w:rFonts w:ascii="Arial" w:hAnsi="Arial" w:cs="Arial"/>
-          <w:i/>
-          <w:iCs/>
-        </w:rPr>
-        <w:t>Academy Asia School of Technology and Arts</w:t>
-      </w:r>
-      <w:r>
-        <w:rPr>
-          <w:rFonts w:ascii="Arial" w:hAnsi="Arial" w:cs="Arial"/>
-        </w:rPr>
-        <w:br/>
-        <w:t>Currently pursuing National Certificate II, focusing on computer systems servicing and technical skills</w:t>
+        </w:rPr>
+        <w:t>Earned certification with expertise in HTML, CSS, and designing responsive layouts</w:t>
+      </w:r>
+      <w:r>
+        <w:rPr>
+          <w:rFonts w:ascii="Arial" w:hAnsi="Arial" w:cs="Arial"/>
+        </w:rPr>
+        <w:t xml:space="preserve"> in </w:t>
+      </w:r>
+      <w:r>
+        <w:rPr>
+          <w:rFonts w:ascii="Arial" w:hAnsi="Arial" w:cs="Arial"/>
+        </w:rPr>
+        <w:t>FreeCodeCamp</w:t>
       </w:r>
       <w:r>
         <w:rPr>
@@ -1347,34 +1328,15 @@
           <w:b/>
           <w:bCs/>
         </w:rPr>
-        <w:t>Flip-Game</w:t>
-      </w:r>
-      <w:r>
-        <w:rPr>
-          <w:rFonts w:ascii="Arial" w:hAnsi="Arial" w:cs="Arial"/>
-        </w:rPr>
-        <w:t xml:space="preserve">: A simple matching game with Pokémon where I used this project to try my first very own </w:t>
-      </w:r>
-      <w:proofErr w:type="spellStart"/>
-      <w:r>
-        <w:rPr>
-          <w:rFonts w:ascii="Arial" w:hAnsi="Arial" w:cs="Arial"/>
-        </w:rPr>
-        <w:t>V</w:t>
-      </w:r>
-      <w:r>
-        <w:rPr>
-          <w:rFonts w:ascii="Arial" w:hAnsi="Arial" w:cs="Arial"/>
-        </w:rPr>
-        <w:t>ercel</w:t>
-      </w:r>
-      <w:proofErr w:type="spellEnd"/>
-      <w:r>
-        <w:rPr>
-          <w:rFonts w:ascii="Arial" w:hAnsi="Arial" w:cs="Arial"/>
-        </w:rPr>
-        <w:t xml:space="preserve"> server.</w:t>
-      </w:r>
+        <w:t xml:space="preserve">Chat-app: </w:t>
+      </w:r>
+      <w:r>
+        <w:rPr>
+          <w:rFonts w:ascii="Arial" w:hAnsi="Arial" w:cs="Arial"/>
+        </w:rPr>
+        <w:t>A simple local messaging app that can save messages. This is to practice connecting databases with queries and get, post methods to my front-end.</w:t>
+      </w:r>
+      <w:bookmarkStart w:id="0" w:name="_Hlk187338353"/>
       <w:r>
         <w:rPr>
           <w:rFonts w:ascii="Arial" w:hAnsi="Arial" w:cs="Arial"/>
@@ -1386,18 +1348,10 @@
           <w:rStyle w:val="Hyperlink"/>
           <w:rFonts w:ascii="Arial" w:hAnsi="Arial" w:cs="Arial"/>
         </w:rPr>
-        <w:t>flip-game-</w:t>
-      </w:r>
-      <w:proofErr w:type="spellStart"/>
-      <w:r>
-        <w:rPr>
-          <w:rStyle w:val="Hyperlink"/>
-          <w:rFonts w:ascii="Arial" w:hAnsi="Arial" w:cs="Arial"/>
-        </w:rPr>
-        <w:t>alpha.vercel.app</w:t>
-      </w:r>
-      <w:proofErr w:type="spellEnd"/>
-    </w:p>
+        <w:t>https://github.com/LaylJan/chat</w:t>
+      </w:r>
+    </w:p>
+    <w:bookmarkEnd w:id="0"/>
     <w:p>
       <w:pPr>
         <w:pStyle w:val="NoSpacing"/>
@@ -1416,102 +1370,7 @@
           <w:b/>
           <w:bCs/>
         </w:rPr>
-        <w:t>Calculator</w:t>
-      </w:r>
-      <w:r>
-        <w:rPr>
-          <w:rFonts w:ascii="Arial" w:hAnsi="Arial" w:cs="Arial"/>
-        </w:rPr>
-        <w:t xml:space="preserve">: A simple calculator capable of doing simple calculation in PEMDAS order. </w:t>
-      </w:r>
-      <w:hyperlink r:id="rId7" w:history="1">
-        <w:r>
-          <w:rPr>
-            <w:rStyle w:val="Hyperlink"/>
-            <w:rFonts w:ascii="Arial" w:hAnsi="Arial" w:cs="Arial"/>
-          </w:rPr>
-          <w:t>https://calculator-lemon-pi-85.vercel.app/</w:t>
-        </w:r>
-      </w:hyperlink>
-      <w:r>
-        <w:rPr>
-          <w:rStyle w:val="Hyperlink"/>
-          <w:rFonts w:ascii="Arial" w:hAnsi="Arial" w:cs="Arial"/>
-        </w:rPr>
-        <w:t xml:space="preserve"> </w:t>
-      </w:r>
-    </w:p>
-    <w:p>
-      <w:pPr>
-        <w:pStyle w:val="NoSpacing"/>
-        <w:numPr>
-          <w:ilvl w:val="0"/>
-          <w:numId w:val="3"/>
-        </w:numPr>
-        <w:jc w:val="both"/>
-        <w:rPr>
-          <w:rFonts w:ascii="Arial" w:hAnsi="Arial" w:cs="Arial"/>
-        </w:rPr>
-      </w:pPr>
-      <w:r>
-        <w:rPr>
-          <w:rFonts w:ascii="Arial" w:hAnsi="Arial" w:cs="Arial"/>
-          <w:b/>
-          <w:bCs/>
-        </w:rPr>
-        <w:t xml:space="preserve">Chat-app: </w:t>
-      </w:r>
-      <w:r>
-        <w:rPr>
-          <w:rFonts w:ascii="Arial" w:hAnsi="Arial" w:cs="Arial"/>
-        </w:rPr>
-        <w:t>A simple local messaging app that can save messages. This is to practice connecting databases with queries and get, post methods to my front-end.</w:t>
-      </w:r>
-      <w:bookmarkStart w:id="0" w:name="_Hlk187338353"/>
-      <w:r>
-        <w:rPr>
-          <w:rFonts w:ascii="Arial" w:hAnsi="Arial" w:cs="Arial"/>
-        </w:rPr>
-        <w:t xml:space="preserve"> </w:t>
-      </w:r>
-      <w:r>
-        <w:rPr>
-          <w:rStyle w:val="Hyperlink"/>
-          <w:rFonts w:ascii="Arial" w:hAnsi="Arial" w:cs="Arial"/>
-        </w:rPr>
-        <w:t>https://github.com/LaylJan/chat</w:t>
-      </w:r>
-    </w:p>
-    <w:bookmarkEnd w:id="0"/>
-    <w:p>
-      <w:pPr>
-        <w:pStyle w:val="NoSpacing"/>
-        <w:numPr>
-          <w:ilvl w:val="0"/>
-          <w:numId w:val="3"/>
-        </w:numPr>
-        <w:jc w:val="both"/>
-        <w:rPr>
-          <w:rFonts w:ascii="Arial" w:hAnsi="Arial" w:cs="Arial"/>
-        </w:rPr>
-      </w:pPr>
-      <w:proofErr w:type="spellStart"/>
-      <w:r>
-        <w:rPr>
-          <w:rFonts w:ascii="Arial" w:hAnsi="Arial" w:cs="Arial"/>
-          <w:b/>
-          <w:bCs/>
-        </w:rPr>
-        <w:t>CS50x</w:t>
-      </w:r>
-      <w:proofErr w:type="spellEnd"/>
-      <w:r>
-        <w:rPr>
-          <w:rFonts w:ascii="Arial" w:hAnsi="Arial" w:cs="Arial"/>
-          <w:b/>
-          <w:bCs/>
-        </w:rPr>
-        <w:t xml:space="preserve"> Projects</w:t>
+        <w:t>CS50x Projects</w:t>
       </w:r>
       <w:r>
         <w:rPr>
@@ -1529,21 +1388,7 @@
         <w:rPr>
           <w:rFonts w:ascii="Arial" w:hAnsi="Arial" w:cs="Arial"/>
         </w:rPr>
-        <w:t xml:space="preserve"> </w:t>
-      </w:r>
-      <w:proofErr w:type="spellStart"/>
-      <w:r>
-        <w:rPr>
-          <w:rFonts w:ascii="Arial" w:hAnsi="Arial" w:cs="Arial"/>
-        </w:rPr>
-        <w:t>CS50x</w:t>
-      </w:r>
-      <w:proofErr w:type="spellEnd"/>
-      <w:r>
-        <w:rPr>
-          <w:rFonts w:ascii="Arial" w:hAnsi="Arial" w:cs="Arial"/>
-        </w:rPr>
-        <w:t xml:space="preserve">. </w:t>
+        <w:t xml:space="preserve"> CS50x. </w:t>
       </w:r>
       <w:r>
         <w:rPr>
@@ -1687,21 +1532,7 @@
         <w:rPr>
           <w:rFonts w:ascii="Arial" w:hAnsi="Arial" w:cs="Arial"/>
         </w:rPr>
-        <w:t xml:space="preserve">Junior High School at </w:t>
-      </w:r>
-      <w:proofErr w:type="spellStart"/>
-      <w:r>
-        <w:rPr>
-          <w:rFonts w:ascii="Arial" w:hAnsi="Arial" w:cs="Arial"/>
-        </w:rPr>
-        <w:t>Tagumpay</w:t>
-      </w:r>
-      <w:proofErr w:type="spellEnd"/>
-      <w:r>
-        <w:rPr>
-          <w:rFonts w:ascii="Arial" w:hAnsi="Arial" w:cs="Arial"/>
-        </w:rPr>
-        <w:t xml:space="preserve"> National High School</w:t>
+        <w:t>Junior High School at Tagumpay National High School</w:t>
       </w:r>
     </w:p>
     <w:p>

--- a/src/assets/resume.docx
+++ b/src/assets/resume.docx
@@ -8,21 +8,20 @@
         <w:rPr>
           <w:rFonts w:ascii="Arial" w:hAnsi="Arial" w:cs="Arial"/>
           <w:b/>
-          <w:sz w:val="12"/>
-          <w:szCs w:val="12"/>
-        </w:rPr>
-      </w:pPr>
-    </w:p>
-    <w:p>
-      <w:pPr>
-        <w:pStyle w:val="NoSpacing"/>
+          <w:sz w:val="44"/>
+          <w:szCs w:val="28"/>
+        </w:rPr>
+      </w:pPr>
+      <w:r>
         <w:rPr>
           <w:rFonts w:ascii="Arial" w:hAnsi="Arial" w:cs="Arial"/>
           <w:b/>
           <w:sz w:val="44"/>
           <w:szCs w:val="28"/>
         </w:rPr>
-      </w:pPr>
+        <w:t xml:space="preserve">LYLE JOHN G. </w:t>
+      </w:r>
+      <w:proofErr w:type="spellStart"/>
       <w:r>
         <w:rPr>
           <w:rFonts w:ascii="Arial" w:hAnsi="Arial" w:cs="Arial"/>
@@ -30,8 +29,9 @@
           <w:sz w:val="44"/>
           <w:szCs w:val="28"/>
         </w:rPr>
-        <w:t>LYLE JOHN G. DUMAYAS</w:t>
-      </w:r>
+        <w:t>DUMAYAS</w:t>
+      </w:r>
+      <w:proofErr w:type="spellEnd"/>
     </w:p>
     <w:p>
       <w:pPr>
@@ -200,97 +200,62 @@
     <w:p>
       <w:pPr>
         <w:pStyle w:val="NoSpacing"/>
+        <w:jc w:val="both"/>
+        <w:rPr>
+          <w:rFonts w:ascii="Arial" w:hAnsi="Arial" w:cs="Arial"/>
+          <w:b/>
+          <w:bCs/>
+        </w:rPr>
+      </w:pPr>
+    </w:p>
+    <w:p>
+      <w:pPr>
+        <w:pStyle w:val="NoSpacing"/>
         <w:ind w:firstLine="720"/>
         <w:jc w:val="both"/>
         <w:rPr>
           <w:rFonts w:ascii="Arial" w:hAnsi="Arial" w:cs="Arial"/>
-          <w:sz w:val="24"/>
-          <w:szCs w:val="24"/>
-        </w:rPr>
-      </w:pPr>
+        </w:rPr>
+      </w:pPr>
+      <w:r>
+        <w:rPr>
+          <w:rFonts w:ascii="Arial" w:hAnsi="Arial" w:cs="Arial"/>
+        </w:rPr>
+        <w:t>I am a passionate programmer with a strong drive to learn and adapt to new technologies. My greatest strength is my ability to quickly learn and master a company’s tech stack, enabling me to contribute effectively to team projects.</w:t>
+      </w:r>
     </w:p>
     <w:p>
       <w:pPr>
         <w:pStyle w:val="NoSpacing"/>
-        <w:spacing w:after="240"/>
-        <w:ind w:firstLine="720"/>
         <w:jc w:val="both"/>
         <w:rPr>
           <w:rFonts w:ascii="Arial" w:hAnsi="Arial" w:cs="Arial"/>
         </w:rPr>
       </w:pPr>
-      <w:r>
-        <w:rPr>
-          <w:rFonts w:ascii="Arial" w:hAnsi="Arial" w:cs="Arial"/>
-        </w:rPr>
-        <w:t>I am a programmer who</w:t>
-      </w:r>
-      <w:r>
-        <w:rPr>
-          <w:rFonts w:ascii="Arial" w:hAnsi="Arial" w:cs="Arial"/>
-        </w:rPr>
-        <w:t xml:space="preserve"> always</w:t>
-      </w:r>
-      <w:r>
-        <w:rPr>
-          <w:rFonts w:ascii="Arial" w:hAnsi="Arial" w:cs="Arial"/>
-        </w:rPr>
-        <w:t xml:space="preserve"> seeks knowledge and experience. My greatest </w:t>
-      </w:r>
-      <w:r>
-        <w:rPr>
-          <w:rFonts w:ascii="Arial" w:hAnsi="Arial" w:cs="Arial"/>
-        </w:rPr>
-        <w:t>tool</w:t>
-      </w:r>
-      <w:r>
-        <w:rPr>
-          <w:rFonts w:ascii="Arial" w:hAnsi="Arial" w:cs="Arial"/>
-        </w:rPr>
-        <w:t xml:space="preserve"> in the shed</w:t>
-      </w:r>
-      <w:r>
-        <w:rPr>
-          <w:rFonts w:ascii="Arial" w:hAnsi="Arial" w:cs="Arial"/>
-        </w:rPr>
-        <w:t xml:space="preserve"> </w:t>
-      </w:r>
-      <w:r>
-        <w:rPr>
-          <w:rFonts w:ascii="Arial" w:hAnsi="Arial" w:cs="Arial"/>
-        </w:rPr>
-        <w:t>is my willingness to learn a company’s tech stack so I can contribute more</w:t>
-      </w:r>
-      <w:r>
-        <w:rPr>
-          <w:rFonts w:ascii="Arial" w:hAnsi="Arial" w:cs="Arial"/>
-        </w:rPr>
-        <w:t xml:space="preserve"> to the team.</w:t>
-      </w:r>
     </w:p>
     <w:p>
       <w:pPr>
         <w:pStyle w:val="NoSpacing"/>
-        <w:spacing w:after="120"/>
-        <w:rPr>
-          <w:rFonts w:ascii="Arial" w:hAnsi="Arial" w:cs="Arial"/>
-          <w:color w:val="1F4E79" w:themeColor="accent1" w:themeShade="80"/>
+        <w:jc w:val="both"/>
+        <w:rPr>
+          <w:rFonts w:ascii="Arial" w:hAnsi="Arial" w:cs="Arial"/>
         </w:rPr>
       </w:pPr>
       <w:r>
         <w:rPr>
           <w:rFonts w:ascii="Arial" w:hAnsi="Arial" w:cs="Arial"/>
           <w:b/>
-        </w:rPr>
-        <w:t>Checkout my portfolio:</w:t>
-      </w:r>
-      <w:r>
-        <w:rPr>
-          <w:rFonts w:ascii="Arial" w:hAnsi="Arial" w:cs="Arial"/>
-        </w:rPr>
-        <w:t xml:space="preserve"> </w:t>
-      </w:r>
-      <w:hyperlink r:id="rId6" w:history="1">
+          <w:bCs/>
+        </w:rPr>
+        <w:t>Portfolio:</w:t>
+      </w:r>
+      <w:r>
+        <w:rPr>
+          <w:rFonts w:ascii="Arial" w:hAnsi="Arial" w:cs="Arial"/>
+        </w:rPr>
+        <w:t> </w:t>
+      </w:r>
+      <w:hyperlink r:id="rId6" w:tgtFrame="_blank" w:history="1">
         <w:r>
           <w:rPr>
             <w:rStyle w:val="Hyperlink"/>
@@ -299,6 +264,16 @@
           <w:t>https://me-eta-ashen.vercel.app/</w:t>
         </w:r>
       </w:hyperlink>
+    </w:p>
+    <w:p>
+      <w:pPr>
+        <w:pStyle w:val="NoSpacing"/>
+        <w:ind w:firstLine="720"/>
+        <w:jc w:val="both"/>
+        <w:rPr>
+          <w:rFonts w:ascii="Arial" w:hAnsi="Arial" w:cs="Arial"/>
+        </w:rPr>
+      </w:pPr>
     </w:p>
     <w:p>
       <w:pPr>
@@ -397,205 +372,161 @@
     </w:p>
     <w:p>
       <w:pPr>
-        <w:pStyle w:val="NoSpacing"/>
-        <w:rPr>
-          <w:rFonts w:ascii="Arial" w:hAnsi="Arial" w:cs="Arial"/>
-          <w:sz w:val="24"/>
-          <w:szCs w:val="24"/>
-        </w:rPr>
-      </w:pPr>
+        <w:pStyle w:val="NormalWeb"/>
+        <w:rPr>
+          <w:rFonts w:ascii="Arial" w:hAnsi="Arial" w:cs="Arial"/>
+          <w:color w:val="000000" w:themeColor="text1"/>
+          <w:sz w:val="22"/>
+          <w:szCs w:val="22"/>
+        </w:rPr>
+      </w:pPr>
+      <w:r>
+        <w:rPr>
+          <w:rStyle w:val="Strong"/>
+          <w:rFonts w:ascii="Arial" w:hAnsi="Arial" w:cs="Arial"/>
+          <w:color w:val="000000" w:themeColor="text1"/>
+          <w:sz w:val="22"/>
+          <w:szCs w:val="22"/>
+        </w:rPr>
+        <w:t>Web Developer Intern</w:t>
+      </w:r>
+      <w:r>
+        <w:rPr>
+          <w:rFonts w:ascii="Arial" w:hAnsi="Arial" w:cs="Arial"/>
+          <w:color w:val="000000" w:themeColor="text1"/>
+          <w:sz w:val="22"/>
+          <w:szCs w:val="22"/>
+        </w:rPr>
+        <w:br/>
+      </w:r>
+      <w:proofErr w:type="spellStart"/>
+      <w:r>
+        <w:rPr>
+          <w:rStyle w:val="Emphasis"/>
+          <w:rFonts w:ascii="Arial" w:hAnsi="Arial" w:cs="Arial"/>
+          <w:color w:val="000000" w:themeColor="text1"/>
+          <w:sz w:val="22"/>
+          <w:szCs w:val="22"/>
+        </w:rPr>
+        <w:t>IntelliSeven</w:t>
+      </w:r>
+      <w:proofErr w:type="spellEnd"/>
+      <w:r>
+        <w:rPr>
+          <w:rStyle w:val="Emphasis"/>
+          <w:rFonts w:ascii="Arial" w:hAnsi="Arial" w:cs="Arial"/>
+          <w:color w:val="000000" w:themeColor="text1"/>
+          <w:sz w:val="22"/>
+          <w:szCs w:val="22"/>
+        </w:rPr>
+        <w:t xml:space="preserve"> Technology Solutions Inc.</w:t>
+      </w:r>
+      <w:r>
+        <w:rPr>
+          <w:rFonts w:ascii="Arial" w:hAnsi="Arial" w:cs="Arial"/>
+          <w:color w:val="000000" w:themeColor="text1"/>
+          <w:sz w:val="22"/>
+          <w:szCs w:val="22"/>
+        </w:rPr>
+        <w:br/>
+      </w:r>
+      <w:r>
+        <w:rPr>
+          <w:rStyle w:val="Emphasis"/>
+          <w:rFonts w:ascii="Arial" w:hAnsi="Arial" w:cs="Arial"/>
+          <w:color w:val="000000" w:themeColor="text1"/>
+          <w:sz w:val="22"/>
+          <w:szCs w:val="22"/>
+        </w:rPr>
+        <w:t>(February 2024 - May 2024)</w:t>
+      </w:r>
     </w:p>
     <w:p>
       <w:pPr>
-        <w:pStyle w:val="NoSpacing"/>
-        <w:jc w:val="both"/>
-        <w:rPr>
-          <w:rFonts w:ascii="Arial" w:hAnsi="Arial" w:cs="Arial"/>
-          <w:sz w:val="24"/>
-          <w:szCs w:val="24"/>
-        </w:rPr>
-      </w:pPr>
-      <w:r>
-        <w:rPr>
-          <w:rFonts w:ascii="Arial" w:hAnsi="Arial" w:cs="Arial"/>
-          <w:sz w:val="24"/>
-          <w:szCs w:val="24"/>
-        </w:rPr>
-        <w:t>Web Develope</w:t>
-      </w:r>
-      <w:r>
-        <w:rPr>
-          <w:rFonts w:ascii="Arial" w:hAnsi="Arial" w:cs="Arial"/>
-          <w:sz w:val="24"/>
-          <w:szCs w:val="24"/>
-        </w:rPr>
-        <w:t>r</w:t>
-      </w:r>
-      <w:r>
-        <w:rPr>
-          <w:rFonts w:ascii="Arial" w:hAnsi="Arial" w:cs="Arial"/>
-          <w:sz w:val="24"/>
-          <w:szCs w:val="24"/>
-        </w:rPr>
-        <w:t xml:space="preserve"> Intern, Intelli</w:t>
-      </w:r>
-      <w:r>
-        <w:rPr>
-          <w:rFonts w:ascii="Arial" w:hAnsi="Arial" w:cs="Arial"/>
-          <w:sz w:val="24"/>
-          <w:szCs w:val="24"/>
-        </w:rPr>
-        <w:t>S</w:t>
-      </w:r>
-      <w:r>
-        <w:rPr>
-          <w:rFonts w:ascii="Arial" w:hAnsi="Arial" w:cs="Arial"/>
-          <w:sz w:val="24"/>
-          <w:szCs w:val="24"/>
-        </w:rPr>
-        <w:t xml:space="preserve">even Technology Solutions Inc. </w:t>
+        <w:pStyle w:val="NormalWeb"/>
+        <w:numPr>
+          <w:ilvl w:val="0"/>
+          <w:numId w:val="8"/>
+        </w:numPr>
+        <w:spacing w:before="0" w:beforeAutospacing="0" w:after="0" w:afterAutospacing="0"/>
+        <w:rPr>
+          <w:rFonts w:ascii="Arial" w:hAnsi="Arial" w:cs="Arial"/>
+          <w:color w:val="000000" w:themeColor="text1"/>
+          <w:sz w:val="22"/>
+          <w:szCs w:val="22"/>
+        </w:rPr>
+      </w:pPr>
+      <w:r>
+        <w:rPr>
+          <w:rFonts w:ascii="Arial" w:hAnsi="Arial" w:cs="Arial"/>
+          <w:color w:val="000000" w:themeColor="text1"/>
+          <w:sz w:val="22"/>
+          <w:szCs w:val="22"/>
+        </w:rPr>
+        <w:t>Contributed to the development of a chat-admin project from scratch, collaborating with other interns.</w:t>
       </w:r>
     </w:p>
     <w:p>
       <w:pPr>
-        <w:pStyle w:val="NoSpacing"/>
-        <w:jc w:val="both"/>
-        <w:rPr>
-          <w:rFonts w:ascii="Arial" w:hAnsi="Arial" w:cs="Arial"/>
-          <w:sz w:val="24"/>
-          <w:szCs w:val="24"/>
-        </w:rPr>
-      </w:pPr>
-      <w:r>
-        <w:rPr>
-          <w:rFonts w:ascii="Arial" w:hAnsi="Arial" w:cs="Arial"/>
-          <w:sz w:val="24"/>
-          <w:szCs w:val="24"/>
-        </w:rPr>
-        <w:t>(February/2024 - May/2024)</w:t>
-      </w:r>
-    </w:p>
-    <w:p>
-      <w:pPr>
-        <w:pStyle w:val="NoSpacing"/>
+        <w:pStyle w:val="NormalWeb"/>
         <w:numPr>
           <w:ilvl w:val="0"/>
-          <w:numId w:val="3"/>
+          <w:numId w:val="8"/>
         </w:numPr>
-        <w:jc w:val="both"/>
-        <w:rPr>
-          <w:rFonts w:ascii="Arial" w:hAnsi="Arial" w:cs="Arial"/>
-          <w:sz w:val="24"/>
-          <w:szCs w:val="24"/>
-        </w:rPr>
-      </w:pPr>
-      <w:r>
-        <w:rPr>
-          <w:rFonts w:ascii="Arial" w:hAnsi="Arial" w:cs="Arial"/>
-          <w:sz w:val="24"/>
-          <w:szCs w:val="24"/>
-        </w:rPr>
-        <w:t>Contributed to the development of a chat</w:t>
-      </w:r>
-      <w:r>
-        <w:rPr>
-          <w:rFonts w:ascii="Arial" w:hAnsi="Arial" w:cs="Arial"/>
-          <w:sz w:val="24"/>
-          <w:szCs w:val="24"/>
-        </w:rPr>
-        <w:t>-</w:t>
-      </w:r>
-      <w:r>
-        <w:rPr>
-          <w:rFonts w:ascii="Arial" w:hAnsi="Arial" w:cs="Arial"/>
-          <w:sz w:val="24"/>
-          <w:szCs w:val="24"/>
-        </w:rPr>
-        <w:t>admin project</w:t>
-      </w:r>
-      <w:r>
-        <w:rPr>
-          <w:rFonts w:ascii="Arial" w:hAnsi="Arial" w:cs="Arial"/>
-          <w:sz w:val="24"/>
-          <w:szCs w:val="24"/>
-        </w:rPr>
-        <w:t xml:space="preserve"> from scratch</w:t>
-      </w:r>
-      <w:r>
-        <w:rPr>
-          <w:rFonts w:ascii="Arial" w:hAnsi="Arial" w:cs="Arial"/>
-          <w:sz w:val="24"/>
-          <w:szCs w:val="24"/>
-        </w:rPr>
-        <w:t>, focusing on both front-end and back-end tasks</w:t>
-      </w:r>
-      <w:r>
-        <w:rPr>
-          <w:rFonts w:ascii="Arial" w:hAnsi="Arial" w:cs="Arial"/>
-          <w:sz w:val="24"/>
-          <w:szCs w:val="24"/>
-        </w:rPr>
-        <w:t xml:space="preserve"> mainly using </w:t>
-      </w:r>
-      <w:r>
-        <w:rPr>
-          <w:rFonts w:ascii="Arial" w:hAnsi="Arial" w:cs="Arial"/>
-          <w:b/>
-          <w:bCs/>
-          <w:sz w:val="24"/>
-          <w:szCs w:val="24"/>
+        <w:spacing w:before="0" w:beforeAutospacing="0" w:after="0" w:afterAutospacing="0"/>
+        <w:rPr>
+          <w:rFonts w:ascii="Arial" w:hAnsi="Arial" w:cs="Arial"/>
+          <w:color w:val="000000" w:themeColor="text1"/>
+          <w:sz w:val="22"/>
+          <w:szCs w:val="22"/>
+        </w:rPr>
+      </w:pPr>
+      <w:r>
+        <w:rPr>
+          <w:rFonts w:ascii="Arial" w:hAnsi="Arial" w:cs="Arial"/>
+          <w:color w:val="000000" w:themeColor="text1"/>
+          <w:sz w:val="22"/>
+          <w:szCs w:val="22"/>
+        </w:rPr>
+        <w:t>Focused on both front-end and back-end tasks, primarily using </w:t>
+      </w:r>
+      <w:r>
+        <w:rPr>
+          <w:rStyle w:val="Strong"/>
+          <w:rFonts w:ascii="Arial" w:hAnsi="Arial" w:cs="Arial"/>
+          <w:color w:val="000000" w:themeColor="text1"/>
+          <w:sz w:val="22"/>
+          <w:szCs w:val="22"/>
         </w:rPr>
         <w:t>React.js</w:t>
       </w:r>
       <w:r>
         <w:rPr>
           <w:rFonts w:ascii="Arial" w:hAnsi="Arial" w:cs="Arial"/>
-          <w:sz w:val="24"/>
-          <w:szCs w:val="24"/>
-        </w:rPr>
-        <w:t xml:space="preserve"> </w:t>
-      </w:r>
-      <w:r>
-        <w:rPr>
-          <w:rFonts w:ascii="Arial" w:hAnsi="Arial" w:cs="Arial"/>
-          <w:sz w:val="24"/>
-          <w:szCs w:val="24"/>
-        </w:rPr>
-        <w:t>with</w:t>
-      </w:r>
-      <w:r>
-        <w:rPr>
-          <w:rFonts w:ascii="Arial" w:hAnsi="Arial" w:cs="Arial"/>
-          <w:sz w:val="24"/>
-          <w:szCs w:val="24"/>
-        </w:rPr>
-        <w:t xml:space="preserve"> </w:t>
-      </w:r>
-      <w:r>
-        <w:rPr>
-          <w:rFonts w:ascii="Arial" w:hAnsi="Arial" w:cs="Arial"/>
-          <w:b/>
-          <w:bCs/>
-          <w:sz w:val="24"/>
-          <w:szCs w:val="24"/>
-        </w:rPr>
-        <w:t>G</w:t>
-      </w:r>
-      <w:r>
-        <w:rPr>
-          <w:rFonts w:ascii="Arial" w:hAnsi="Arial" w:cs="Arial"/>
-          <w:b/>
-          <w:bCs/>
-          <w:sz w:val="24"/>
-          <w:szCs w:val="24"/>
-        </w:rPr>
-        <w:t>raphql</w:t>
-      </w:r>
-      <w:r>
-        <w:rPr>
-          <w:rFonts w:ascii="Arial" w:hAnsi="Arial" w:cs="Arial"/>
-          <w:sz w:val="24"/>
-          <w:szCs w:val="24"/>
+          <w:color w:val="000000" w:themeColor="text1"/>
+          <w:sz w:val="22"/>
+          <w:szCs w:val="22"/>
+        </w:rPr>
+        <w:t> and </w:t>
+      </w:r>
+      <w:proofErr w:type="spellStart"/>
+      <w:r>
+        <w:rPr>
+          <w:rStyle w:val="Strong"/>
+          <w:rFonts w:ascii="Arial" w:hAnsi="Arial" w:cs="Arial"/>
+          <w:color w:val="000000" w:themeColor="text1"/>
+          <w:sz w:val="22"/>
+          <w:szCs w:val="22"/>
+        </w:rPr>
+        <w:t>GraphQL</w:t>
+      </w:r>
+      <w:proofErr w:type="spellEnd"/>
+      <w:r>
+        <w:rPr>
+          <w:rFonts w:ascii="Arial" w:hAnsi="Arial" w:cs="Arial"/>
+          <w:color w:val="000000" w:themeColor="text1"/>
+          <w:sz w:val="22"/>
+          <w:szCs w:val="22"/>
         </w:rPr>
         <w:t>.</w:t>
       </w:r>
@@ -719,11 +650,66 @@
     </w:p>
     <w:p>
       <w:pPr>
+        <w:pStyle w:val="NormalWeb"/>
+        <w:numPr>
+          <w:ilvl w:val="0"/>
+          <w:numId w:val="3"/>
+        </w:numPr>
+        <w:spacing w:before="0" w:beforeAutospacing="0" w:after="240" w:afterAutospacing="0"/>
+        <w:jc w:val="both"/>
+        <w:rPr>
+          <w:rFonts w:ascii="Arial" w:hAnsi="Arial" w:cs="Arial"/>
+          <w:color w:val="000000" w:themeColor="text1"/>
+          <w:sz w:val="22"/>
+          <w:szCs w:val="22"/>
+        </w:rPr>
+      </w:pPr>
+      <w:r>
+        <w:rPr>
+          <w:rStyle w:val="Strong"/>
+          <w:rFonts w:ascii="Arial" w:hAnsi="Arial" w:cs="Arial"/>
+          <w:color w:val="000000" w:themeColor="text1"/>
+          <w:sz w:val="22"/>
+          <w:szCs w:val="22"/>
+        </w:rPr>
+        <w:t>Computer System Servicing</w:t>
+      </w:r>
+      <w:r>
+        <w:rPr>
+          <w:rFonts w:ascii="Arial" w:hAnsi="Arial" w:cs="Arial"/>
+          <w:color w:val="000000" w:themeColor="text1"/>
+          <w:sz w:val="22"/>
+          <w:szCs w:val="22"/>
+        </w:rPr>
+        <w:t>:</w:t>
+      </w:r>
+      <w:r>
+        <w:rPr>
+          <w:rFonts w:ascii="Segoe UI" w:eastAsiaTheme="minorHAnsi" w:hAnsi="Segoe UI" w:cs="Segoe UI"/>
+          <w:color w:val="404040"/>
+          <w:sz w:val="22"/>
+          <w:szCs w:val="22"/>
+        </w:rPr>
+        <w:t xml:space="preserve"> </w:t>
+      </w:r>
+      <w:r>
+        <w:rPr>
+          <w:rFonts w:ascii="Arial" w:hAnsi="Arial" w:cs="Arial"/>
+          <w:color w:val="000000" w:themeColor="text1"/>
+          <w:sz w:val="22"/>
+          <w:szCs w:val="22"/>
+        </w:rPr>
+        <w:t>Proficient in assembling computers, installing software, setting up networks, and resolving common technical issues to ensure optimal system performance.</w:t>
+      </w:r>
+    </w:p>
+    <w:p>
+      <w:pPr>
         <w:pStyle w:val="NoSpacing"/>
         <w:numPr>
           <w:ilvl w:val="0"/>
           <w:numId w:val="3"/>
         </w:numPr>
+        <w:spacing w:after="240"/>
         <w:jc w:val="both"/>
         <w:rPr>
           <w:rFonts w:ascii="Arial" w:hAnsi="Arial" w:cs="Arial"/>
@@ -758,8 +744,6 @@
       <w:r>
         <w:rPr>
           <w:rFonts w:ascii="Arial" w:hAnsi="Arial" w:cs="Arial"/>
-          <w:b/>
-          <w:bCs/>
         </w:rPr>
         <w:t>React</w:t>
       </w:r>
@@ -772,10 +756,14 @@
       <w:r>
         <w:rPr>
           <w:rFonts w:ascii="Arial" w:hAnsi="Arial" w:cs="Arial"/>
-          <w:b/>
-          <w:bCs/>
         </w:rPr>
         <w:t>Vue</w:t>
+      </w:r>
+      <w:r>
+        <w:rPr>
+          <w:rFonts w:ascii="Arial" w:hAnsi="Arial" w:cs="Arial"/>
+        </w:rPr>
+        <w:t>, and backend tasks with SQLite and MongoDB</w:t>
       </w:r>
       <w:r>
         <w:rPr>
@@ -786,101 +774,154 @@
     </w:p>
     <w:p>
       <w:pPr>
-        <w:pStyle w:val="NoSpacing"/>
+        <w:pStyle w:val="NormalWeb"/>
         <w:numPr>
           <w:ilvl w:val="0"/>
           <w:numId w:val="3"/>
         </w:numPr>
+        <w:spacing w:before="0" w:beforeAutospacing="0" w:after="240" w:afterAutospacing="0"/>
         <w:jc w:val="both"/>
         <w:rPr>
           <w:rFonts w:ascii="Arial" w:hAnsi="Arial" w:cs="Arial"/>
-        </w:rPr>
-      </w:pPr>
+          <w:color w:val="000000" w:themeColor="text1"/>
+          <w:sz w:val="22"/>
+          <w:szCs w:val="22"/>
+        </w:rPr>
+      </w:pPr>
+      <w:r>
+        <w:rPr>
+          <w:rStyle w:val="Strong"/>
+          <w:rFonts w:ascii="Arial" w:hAnsi="Arial" w:cs="Arial"/>
+          <w:color w:val="000000" w:themeColor="text1"/>
+          <w:sz w:val="22"/>
+          <w:szCs w:val="22"/>
+        </w:rPr>
+        <w:t>Computer Literate</w:t>
+      </w:r>
+      <w:r>
+        <w:rPr>
+          <w:rFonts w:ascii="Arial" w:hAnsi="Arial" w:cs="Arial"/>
+          <w:color w:val="000000" w:themeColor="text1"/>
+          <w:sz w:val="22"/>
+          <w:szCs w:val="22"/>
+        </w:rPr>
+        <w:t>: Skilled in </w:t>
+      </w:r>
+      <w:r>
+        <w:rPr>
+          <w:rStyle w:val="Strong"/>
+          <w:rFonts w:ascii="Arial" w:hAnsi="Arial" w:cs="Arial"/>
+          <w:b w:val="0"/>
+          <w:bCs w:val="0"/>
+          <w:color w:val="000000" w:themeColor="text1"/>
+          <w:sz w:val="22"/>
+          <w:szCs w:val="22"/>
+        </w:rPr>
+        <w:t>basic computer operations</w:t>
+      </w:r>
+      <w:r>
+        <w:rPr>
+          <w:rFonts w:ascii="Arial" w:hAnsi="Arial" w:cs="Arial"/>
+          <w:color w:val="000000" w:themeColor="text1"/>
+          <w:sz w:val="22"/>
+          <w:szCs w:val="22"/>
+        </w:rPr>
+        <w:t> and proficient in </w:t>
+      </w:r>
+      <w:r>
+        <w:rPr>
+          <w:rStyle w:val="Strong"/>
+          <w:rFonts w:ascii="Arial" w:hAnsi="Arial" w:cs="Arial"/>
+          <w:color w:val="000000" w:themeColor="text1"/>
+          <w:sz w:val="22"/>
+          <w:szCs w:val="22"/>
+        </w:rPr>
+        <w:t>Microsoft Office tools</w:t>
+      </w:r>
+      <w:r>
+        <w:rPr>
+          <w:rFonts w:ascii="Arial" w:hAnsi="Arial" w:cs="Arial"/>
+          <w:color w:val="000000" w:themeColor="text1"/>
+          <w:sz w:val="22"/>
+          <w:szCs w:val="22"/>
+        </w:rPr>
+        <w:t>, including </w:t>
+      </w:r>
+      <w:r>
+        <w:rPr>
+          <w:rStyle w:val="Strong"/>
+          <w:rFonts w:ascii="Arial" w:hAnsi="Arial" w:cs="Arial"/>
+          <w:b w:val="0"/>
+          <w:bCs w:val="0"/>
+          <w:color w:val="000000" w:themeColor="text1"/>
+          <w:sz w:val="22"/>
+          <w:szCs w:val="22"/>
+        </w:rPr>
+        <w:t>Word</w:t>
+      </w:r>
       <w:r>
         <w:rPr>
           <w:rFonts w:ascii="Arial" w:hAnsi="Arial" w:cs="Arial"/>
           <w:b/>
           <w:bCs/>
-        </w:rPr>
-        <w:t xml:space="preserve">Computer System Servicing: </w:t>
-      </w:r>
-      <w:r>
-        <w:rPr>
-          <w:rFonts w:ascii="Arial" w:hAnsi="Arial" w:cs="Arial"/>
-        </w:rPr>
-        <w:t>With basic skills in assembling computers, installing software, setting up networks and other common issues.</w:t>
-      </w:r>
-    </w:p>
-    <w:p>
-      <w:pPr>
-        <w:pStyle w:val="NoSpacing"/>
-        <w:numPr>
-          <w:ilvl w:val="0"/>
-          <w:numId w:val="3"/>
-        </w:numPr>
-        <w:jc w:val="both"/>
-        <w:rPr>
-          <w:rFonts w:ascii="Arial" w:hAnsi="Arial" w:cs="Arial"/>
-          <w:b/>
-          <w:sz w:val="24"/>
-          <w:szCs w:val="24"/>
-        </w:rPr>
-      </w:pPr>
+          <w:color w:val="000000" w:themeColor="text1"/>
+          <w:sz w:val="22"/>
+          <w:szCs w:val="22"/>
+        </w:rPr>
+        <w:t>, </w:t>
+      </w:r>
+      <w:r>
+        <w:rPr>
+          <w:rStyle w:val="Strong"/>
+          <w:rFonts w:ascii="Arial" w:hAnsi="Arial" w:cs="Arial"/>
+          <w:b w:val="0"/>
+          <w:bCs w:val="0"/>
+          <w:color w:val="000000" w:themeColor="text1"/>
+          <w:sz w:val="22"/>
+          <w:szCs w:val="22"/>
+        </w:rPr>
+        <w:t>Excel</w:t>
+      </w:r>
+      <w:r>
+        <w:rPr>
+          <w:rFonts w:ascii="Arial" w:hAnsi="Arial" w:cs="Arial"/>
+          <w:color w:val="000000" w:themeColor="text1"/>
+          <w:sz w:val="22"/>
+          <w:szCs w:val="22"/>
+        </w:rPr>
+        <w:t>, and </w:t>
+      </w:r>
+      <w:r>
+        <w:rPr>
+          <w:rStyle w:val="Strong"/>
+          <w:rFonts w:ascii="Arial" w:hAnsi="Arial" w:cs="Arial"/>
+          <w:b w:val="0"/>
+          <w:bCs w:val="0"/>
+          <w:color w:val="000000" w:themeColor="text1"/>
+          <w:sz w:val="22"/>
+          <w:szCs w:val="22"/>
+        </w:rPr>
+        <w:t>PowerPoint</w:t>
+      </w:r>
       <w:r>
         <w:rPr>
           <w:rFonts w:ascii="Arial" w:hAnsi="Arial" w:cs="Arial"/>
           <w:b/>
           <w:bCs/>
-        </w:rPr>
-        <w:t>Computer literate</w:t>
-      </w:r>
-      <w:r>
-        <w:rPr>
-          <w:rFonts w:ascii="Arial" w:hAnsi="Arial" w:cs="Arial"/>
-        </w:rPr>
-        <w:t xml:space="preserve">: Knowledgeable in basic computer tasks and Microsoft Office tools, including </w:t>
-      </w:r>
-      <w:r>
-        <w:rPr>
-          <w:rFonts w:ascii="Arial" w:hAnsi="Arial" w:cs="Arial"/>
-          <w:b/>
-          <w:bCs/>
-        </w:rPr>
-        <w:t>Word</w:t>
-      </w:r>
-      <w:r>
-        <w:rPr>
-          <w:rFonts w:ascii="Arial" w:hAnsi="Arial" w:cs="Arial"/>
-        </w:rPr>
-        <w:t xml:space="preserve">, </w:t>
-      </w:r>
-      <w:r>
-        <w:rPr>
-          <w:rFonts w:ascii="Arial" w:hAnsi="Arial" w:cs="Arial"/>
-          <w:b/>
-          <w:bCs/>
-        </w:rPr>
-        <w:t>Excel</w:t>
-      </w:r>
-      <w:r>
-        <w:rPr>
-          <w:rFonts w:ascii="Arial" w:hAnsi="Arial" w:cs="Arial"/>
-        </w:rPr>
-        <w:t xml:space="preserve">, and </w:t>
-      </w:r>
-      <w:r>
-        <w:rPr>
-          <w:rFonts w:ascii="Arial" w:hAnsi="Arial" w:cs="Arial"/>
-          <w:b/>
-          <w:bCs/>
-        </w:rPr>
-        <w:t>PowerPoint</w:t>
-      </w:r>
-      <w:r>
-        <w:rPr>
-          <w:rFonts w:ascii="Arial" w:hAnsi="Arial" w:cs="Arial"/>
-        </w:rPr>
-        <w:t>.</w:t>
+          <w:color w:val="000000" w:themeColor="text1"/>
+          <w:sz w:val="22"/>
+          <w:szCs w:val="22"/>
+        </w:rPr>
+        <w:t>,</w:t>
+      </w:r>
+      <w:r>
+        <w:rPr>
+          <w:rFonts w:ascii="Arial" w:hAnsi="Arial" w:cs="Arial"/>
+          <w:color w:val="000000" w:themeColor="text1"/>
+          <w:sz w:val="22"/>
+          <w:szCs w:val="22"/>
+        </w:rPr>
+        <w:t xml:space="preserve"> for efficient document creation, data management, and presentations.</w:t>
       </w:r>
     </w:p>
     <w:p>
@@ -1044,6 +1085,7 @@
           <w:ilvl w:val="0"/>
           <w:numId w:val="5"/>
         </w:numPr>
+        <w:spacing w:after="240"/>
         <w:jc w:val="both"/>
         <w:rPr>
           <w:rFonts w:ascii="Arial" w:hAnsi="Arial" w:cs="Arial"/>
@@ -1054,101 +1096,16 @@
           <w:rFonts w:ascii="Arial" w:hAnsi="Arial" w:cs="Arial"/>
           <w:b/>
           <w:bCs/>
-        </w:rPr>
-        <w:t>CS50x</w:t>
-      </w:r>
-      <w:r>
-        <w:rPr>
-          <w:rFonts w:ascii="Arial" w:hAnsi="Arial" w:cs="Arial"/>
-          <w:b/>
-          <w:bCs/>
-        </w:rPr>
-        <w:t xml:space="preserve"> </w:t>
-      </w:r>
-      <w:r>
-        <w:rPr>
-          <w:rFonts w:ascii="Arial" w:hAnsi="Arial" w:cs="Arial"/>
-          <w:i/>
-          <w:iCs/>
-        </w:rPr>
-        <w:t>Introduction to Computer Science and the Art of Programming</w:t>
-      </w:r>
-      <w:r>
-        <w:rPr>
-          <w:rFonts w:ascii="Arial" w:hAnsi="Arial" w:cs="Arial"/>
-        </w:rPr>
-        <w:t xml:space="preserve"> </w:t>
-      </w:r>
-      <w:r>
-        <w:rPr>
-          <w:rFonts w:ascii="Arial" w:hAnsi="Arial" w:cs="Arial"/>
-        </w:rPr>
-        <w:t>Completed Harvard University's prestigious introductory course, covering foundational principles of computer science and programming.</w:t>
-      </w:r>
-    </w:p>
-    <w:p>
-      <w:pPr>
-        <w:pStyle w:val="NoSpacing"/>
-        <w:numPr>
-          <w:ilvl w:val="0"/>
-          <w:numId w:val="5"/>
-        </w:numPr>
-        <w:jc w:val="both"/>
-        <w:rPr>
-          <w:rFonts w:ascii="Arial" w:hAnsi="Arial" w:cs="Arial"/>
-          <w:sz w:val="24"/>
-          <w:szCs w:val="24"/>
-        </w:rPr>
-      </w:pPr>
-      <w:r>
-        <w:rPr>
-          <w:rFonts w:ascii="Arial" w:hAnsi="Arial" w:cs="Arial"/>
-          <w:b/>
-          <w:bCs/>
-        </w:rPr>
-        <w:t>NC-II Computer System Services</w:t>
-      </w:r>
-      <w:r>
-        <w:rPr>
-          <w:rFonts w:ascii="Arial" w:hAnsi="Arial" w:cs="Arial"/>
-        </w:rPr>
-        <w:t xml:space="preserve"> P</w:t>
-      </w:r>
-      <w:r>
-        <w:rPr>
-          <w:rFonts w:ascii="Arial" w:hAnsi="Arial" w:cs="Arial"/>
-        </w:rPr>
-        <w:t>ursu</w:t>
-      </w:r>
-      <w:r>
-        <w:rPr>
-          <w:rFonts w:ascii="Arial" w:hAnsi="Arial" w:cs="Arial"/>
-        </w:rPr>
-        <w:t>ed</w:t>
-      </w:r>
-      <w:r>
-        <w:rPr>
-          <w:rFonts w:ascii="Arial" w:hAnsi="Arial" w:cs="Arial"/>
-        </w:rPr>
-        <w:t xml:space="preserve"> </w:t>
-      </w:r>
-      <w:r>
-        <w:rPr>
-          <w:rFonts w:ascii="Arial" w:hAnsi="Arial" w:cs="Arial"/>
-        </w:rPr>
-        <w:t xml:space="preserve">a </w:t>
-      </w:r>
-      <w:r>
-        <w:rPr>
-          <w:rFonts w:ascii="Arial" w:hAnsi="Arial" w:cs="Arial"/>
-        </w:rPr>
-        <w:t>National Certificate II, focusing on computer systems servicing and technical skills</w:t>
-      </w:r>
-      <w:r>
-        <w:rPr>
-          <w:rFonts w:ascii="Arial" w:hAnsi="Arial" w:cs="Arial"/>
-        </w:rPr>
-        <w:t>.</w:t>
+          <w:color w:val="000000" w:themeColor="text1"/>
+        </w:rPr>
+        <w:t>NC-II in Computer Systems Servicing</w:t>
+      </w:r>
+      <w:r>
+        <w:rPr>
+          <w:rFonts w:ascii="Arial" w:hAnsi="Arial" w:cs="Arial"/>
+          <w:color w:val="000000" w:themeColor="text1"/>
+        </w:rPr>
+        <w:t>, specializing in installation, configuration, and troubleshooting of computer systems and networks. Skilled in hardware/software maintenance and providing technical support.</w:t>
       </w:r>
     </w:p>
     <w:p>
@@ -1164,14 +1121,16 @@
           <w:rFonts w:ascii="Arial" w:hAnsi="Arial" w:cs="Arial"/>
         </w:rPr>
       </w:pPr>
+      <w:proofErr w:type="spellStart"/>
       <w:r>
         <w:rPr>
           <w:rFonts w:ascii="Arial" w:hAnsi="Arial" w:cs="Arial"/>
           <w:b/>
           <w:bCs/>
         </w:rPr>
-        <w:t>Responsive Web Design Certification</w:t>
-      </w:r>
+        <w:t>CS50x</w:t>
+      </w:r>
+      <w:proofErr w:type="spellEnd"/>
       <w:r>
         <w:rPr>
           <w:rFonts w:ascii="Arial" w:hAnsi="Arial" w:cs="Arial"/>
@@ -1183,219 +1142,119 @@
       <w:r>
         <w:rPr>
           <w:rFonts w:ascii="Arial" w:hAnsi="Arial" w:cs="Arial"/>
-        </w:rPr>
-        <w:t>Earned certification with expertise in HTML, CSS, and designing responsive layouts</w:t>
-      </w:r>
-      <w:r>
-        <w:rPr>
-          <w:rFonts w:ascii="Arial" w:hAnsi="Arial" w:cs="Arial"/>
-        </w:rPr>
-        <w:t xml:space="preserve"> in </w:t>
-      </w:r>
-      <w:r>
-        <w:rPr>
-          <w:rFonts w:ascii="Arial" w:hAnsi="Arial" w:cs="Arial"/>
-        </w:rPr>
-        <w:t>FreeCodeCamp</w:t>
-      </w:r>
-      <w:r>
-        <w:rPr>
-          <w:rFonts w:ascii="Arial" w:hAnsi="Arial" w:cs="Arial"/>
-        </w:rPr>
-        <w:t>.</w:t>
-      </w:r>
-    </w:p>
-    <w:p>
-      <w:pPr>
-        <w:pStyle w:val="NoSpacing"/>
-        <w:rPr>
-          <w:rFonts w:ascii="Arial" w:hAnsi="Arial" w:cs="Arial"/>
-          <w:b/>
-          <w:sz w:val="24"/>
-          <w:szCs w:val="24"/>
-        </w:rPr>
-      </w:pPr>
-      <w:r>
-        <w:rPr>
-          <w:rFonts w:ascii="Arial" w:hAnsi="Arial" w:cs="Arial"/>
-          <w:b/>
-          <w:noProof/>
-          <w:sz w:val="24"/>
-          <w:szCs w:val="24"/>
-        </w:rPr>
-        <mc:AlternateContent>
-          <mc:Choice Requires="wps">
-            <w:drawing>
-              <wp:anchor distT="0" distB="0" distL="114300" distR="114300" simplePos="0" relativeHeight="251663360" behindDoc="0" locked="0" layoutInCell="1" allowOverlap="1" wp14:anchorId="5D71CBE7" wp14:editId="71A84704">
-                <wp:simplePos x="0" y="0"/>
-                <wp:positionH relativeFrom="margin">
-                  <wp:align>center</wp:align>
-                </wp:positionH>
-                <wp:positionV relativeFrom="paragraph">
-                  <wp:posOffset>180340</wp:posOffset>
-                </wp:positionV>
-                <wp:extent cx="6311900" cy="38100"/>
-                <wp:effectExtent l="0" t="0" r="31750" b="19050"/>
-                <wp:wrapNone/>
-                <wp:docPr id="384356912" name="Straight Connector 2"/>
-                <wp:cNvGraphicFramePr/>
-                <a:graphic xmlns:a="http://schemas.openxmlformats.org/drawingml/2006/main">
-                  <a:graphicData uri="http://schemas.microsoft.com/office/word/2010/wordprocessingShape">
-                    <wps:wsp>
-                      <wps:cNvCnPr/>
-                      <wps:spPr>
-                        <a:xfrm flipV="1">
-                          <a:off x="0" y="0"/>
-                          <a:ext cx="6311900" cy="38100"/>
-                        </a:xfrm>
-                        <a:prstGeom prst="line">
-                          <a:avLst/>
-                        </a:prstGeom>
-                        <a:ln/>
-                      </wps:spPr>
-                      <wps:style>
-                        <a:lnRef idx="3">
-                          <a:schemeClr val="dk1"/>
-                        </a:lnRef>
-                        <a:fillRef idx="0">
-                          <a:schemeClr val="dk1"/>
-                        </a:fillRef>
-                        <a:effectRef idx="2">
-                          <a:schemeClr val="dk1"/>
-                        </a:effectRef>
-                        <a:fontRef idx="minor">
-                          <a:schemeClr val="tx1"/>
-                        </a:fontRef>
-                      </wps:style>
-                      <wps:bodyPr/>
-                    </wps:wsp>
-                  </a:graphicData>
-                </a:graphic>
-                <wp14:sizeRelH relativeFrom="margin">
-                  <wp14:pctWidth>0</wp14:pctWidth>
-                </wp14:sizeRelH>
-                <wp14:sizeRelV relativeFrom="margin">
-                  <wp14:pctHeight>0</wp14:pctHeight>
-                </wp14:sizeRelV>
-              </wp:anchor>
-            </w:drawing>
-          </mc:Choice>
-          <mc:Fallback>
-            <w:pict>
-              <v:line w14:anchorId="64F7535E" id="Straight Connector 2" o:spid="_x0000_s1026" style="position:absolute;flip:y;z-index:251663360;visibility:visible;mso-wrap-style:square;mso-width-percent:0;mso-height-percent:0;mso-wrap-distance-left:9pt;mso-wrap-distance-top:0;mso-wrap-distance-right:9pt;mso-wrap-distance-bottom:0;mso-position-horizontal:center;mso-position-horizontal-relative:margin;mso-position-vertical:absolute;mso-position-vertical-relative:text;mso-width-percent:0;mso-height-percent:0;mso-width-relative:margin;mso-height-relative:margin" from="0,14.2pt" to="497pt,17.2pt" o:gfxdata="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" strokecolor="black [3200]" strokeweight="1.5pt">
-                <v:stroke joinstyle="miter"/>
-                <w10:wrap anchorx="margin"/>
-              </v:line>
-            </w:pict>
-          </mc:Fallback>
-        </mc:AlternateContent>
-      </w:r>
-      <w:r>
-        <w:rPr>
-          <w:rFonts w:ascii="Arial" w:hAnsi="Arial" w:cs="Arial"/>
-          <w:b/>
-          <w:sz w:val="24"/>
-          <w:szCs w:val="24"/>
-        </w:rPr>
-        <w:t>SELECTED PROJECTS:</w:t>
-      </w:r>
-    </w:p>
-    <w:p>
-      <w:pPr>
-        <w:pStyle w:val="NoSpacing"/>
-        <w:ind w:left="2160" w:hanging="2160"/>
-        <w:jc w:val="both"/>
-        <w:rPr>
-          <w:rFonts w:ascii="Arial" w:hAnsi="Arial" w:cs="Arial"/>
-        </w:rPr>
-      </w:pPr>
+          <w:i/>
+          <w:iCs/>
+        </w:rPr>
+        <w:t>Introduction to Computer Science and the Art of Programming</w:t>
+      </w:r>
+      <w:r>
+        <w:rPr>
+          <w:rFonts w:ascii="Arial" w:hAnsi="Arial" w:cs="Arial"/>
+        </w:rPr>
+        <w:t xml:space="preserve"> </w:t>
+      </w:r>
+      <w:r>
+        <w:rPr>
+          <w:rFonts w:ascii="Arial" w:hAnsi="Arial" w:cs="Arial"/>
+        </w:rPr>
+        <w:t>Completed Harvard University's prestigious introductory course, covering foundational principles of computer science and programming.</w:t>
+      </w:r>
     </w:p>
     <w:p>
       <w:pPr>
         <w:pStyle w:val="NoSpacing"/>
         <w:numPr>
           <w:ilvl w:val="0"/>
-          <w:numId w:val="3"/>
+          <w:numId w:val="5"/>
         </w:numPr>
         <w:jc w:val="both"/>
         <w:rPr>
           <w:rFonts w:ascii="Arial" w:hAnsi="Arial" w:cs="Arial"/>
-        </w:rPr>
-      </w:pPr>
-      <w:r>
-        <w:rPr>
-          <w:rFonts w:ascii="Arial" w:hAnsi="Arial" w:cs="Arial"/>
-          <w:b/>
-          <w:bCs/>
-        </w:rPr>
-        <w:t xml:space="preserve">Chat-app: </w:t>
-      </w:r>
-      <w:r>
-        <w:rPr>
-          <w:rFonts w:ascii="Arial" w:hAnsi="Arial" w:cs="Arial"/>
-        </w:rPr>
-        <w:t>A simple local messaging app that can save messages. This is to practice connecting databases with queries and get, post methods to my front-end.</w:t>
-      </w:r>
-      <w:bookmarkStart w:id="0" w:name="_Hlk187338353"/>
-      <w:r>
-        <w:rPr>
-          <w:rFonts w:ascii="Arial" w:hAnsi="Arial" w:cs="Arial"/>
-        </w:rPr>
-        <w:t xml:space="preserve"> </w:t>
-      </w:r>
-      <w:r>
-        <w:rPr>
-          <w:rStyle w:val="Hyperlink"/>
-          <w:rFonts w:ascii="Arial" w:hAnsi="Arial" w:cs="Arial"/>
-        </w:rPr>
-        <w:t>https://github.com/LaylJan/chat</w:t>
-      </w:r>
-    </w:p>
-    <w:bookmarkEnd w:id="0"/>
-    <w:p>
-      <w:pPr>
-        <w:pStyle w:val="NoSpacing"/>
-        <w:numPr>
-          <w:ilvl w:val="0"/>
-          <w:numId w:val="3"/>
-        </w:numPr>
-        <w:jc w:val="both"/>
-        <w:rPr>
-          <w:rFonts w:ascii="Arial" w:hAnsi="Arial" w:cs="Arial"/>
-        </w:rPr>
-      </w:pPr>
-      <w:r>
-        <w:rPr>
-          <w:rFonts w:ascii="Arial" w:hAnsi="Arial" w:cs="Arial"/>
-          <w:b/>
-          <w:bCs/>
-        </w:rPr>
-        <w:t>CS50x Projects</w:t>
-      </w:r>
-      <w:r>
-        <w:rPr>
-          <w:rFonts w:ascii="Arial" w:hAnsi="Arial" w:cs="Arial"/>
-        </w:rPr>
-        <w:t>: Check out the repository where I uploaded all the problem sets and laboratories that I answered to finish</w:t>
-      </w:r>
-      <w:r>
-        <w:rPr>
-          <w:rFonts w:ascii="Arial" w:hAnsi="Arial" w:cs="Arial"/>
-        </w:rPr>
-        <w:t>ed</w:t>
-      </w:r>
-      <w:r>
-        <w:rPr>
-          <w:rFonts w:ascii="Arial" w:hAnsi="Arial" w:cs="Arial"/>
-        </w:rPr>
-        <w:t xml:space="preserve"> CS50x. </w:t>
-      </w:r>
-      <w:r>
-        <w:rPr>
-          <w:rStyle w:val="Hyperlink"/>
-          <w:rFonts w:ascii="Arial" w:hAnsi="Arial" w:cs="Arial"/>
-        </w:rPr>
-        <w:t>https://github.com/LaylJan/CS50-Projects</w:t>
+          <w:color w:val="000000" w:themeColor="text1"/>
+        </w:rPr>
+      </w:pPr>
+      <w:r>
+        <w:rPr>
+          <w:rFonts w:ascii="Arial" w:hAnsi="Arial" w:cs="Arial"/>
+          <w:color w:val="000000" w:themeColor="text1"/>
+        </w:rPr>
+        <w:t>Completed </w:t>
+      </w:r>
+      <w:r>
+        <w:rPr>
+          <w:rStyle w:val="Strong"/>
+          <w:rFonts w:ascii="Arial" w:hAnsi="Arial" w:cs="Arial"/>
+          <w:color w:val="000000" w:themeColor="text1"/>
+        </w:rPr>
+        <w:t>Responsive Web Design Certification</w:t>
+      </w:r>
+      <w:r>
+        <w:rPr>
+          <w:rFonts w:ascii="Arial" w:hAnsi="Arial" w:cs="Arial"/>
+          <w:color w:val="000000" w:themeColor="text1"/>
+        </w:rPr>
+        <w:t xml:space="preserve"> through </w:t>
+      </w:r>
+      <w:proofErr w:type="spellStart"/>
+      <w:r>
+        <w:rPr>
+          <w:rFonts w:ascii="Arial" w:hAnsi="Arial" w:cs="Arial"/>
+          <w:color w:val="000000" w:themeColor="text1"/>
+        </w:rPr>
+        <w:t>FreeCodeCamp</w:t>
+      </w:r>
+      <w:proofErr w:type="spellEnd"/>
+      <w:r>
+        <w:rPr>
+          <w:rFonts w:ascii="Arial" w:hAnsi="Arial" w:cs="Arial"/>
+          <w:color w:val="000000" w:themeColor="text1"/>
+        </w:rPr>
+        <w:t>, gaining proficiency in </w:t>
+      </w:r>
+      <w:r>
+        <w:rPr>
+          <w:rStyle w:val="Strong"/>
+          <w:rFonts w:ascii="Arial" w:hAnsi="Arial" w:cs="Arial"/>
+          <w:color w:val="000000" w:themeColor="text1"/>
+        </w:rPr>
+        <w:t>HTML</w:t>
+      </w:r>
+      <w:r>
+        <w:rPr>
+          <w:rFonts w:ascii="Arial" w:hAnsi="Arial" w:cs="Arial"/>
+          <w:color w:val="000000" w:themeColor="text1"/>
+        </w:rPr>
+        <w:t>, </w:t>
+      </w:r>
+      <w:r>
+        <w:rPr>
+          <w:rStyle w:val="Strong"/>
+          <w:rFonts w:ascii="Arial" w:hAnsi="Arial" w:cs="Arial"/>
+          <w:color w:val="000000" w:themeColor="text1"/>
+        </w:rPr>
+        <w:t>CSS</w:t>
+      </w:r>
+      <w:r>
+        <w:rPr>
+          <w:rFonts w:ascii="Arial" w:hAnsi="Arial" w:cs="Arial"/>
+          <w:color w:val="000000" w:themeColor="text1"/>
+        </w:rPr>
+        <w:t>, and creating </w:t>
+      </w:r>
+      <w:r>
+        <w:rPr>
+          <w:rStyle w:val="Strong"/>
+          <w:rFonts w:ascii="Arial" w:hAnsi="Arial" w:cs="Arial"/>
+          <w:color w:val="000000" w:themeColor="text1"/>
+        </w:rPr>
+        <w:t>responsive layouts</w:t>
+      </w:r>
+      <w:r>
+        <w:rPr>
+          <w:rFonts w:ascii="Arial" w:hAnsi="Arial" w:cs="Arial"/>
+          <w:color w:val="000000" w:themeColor="text1"/>
+        </w:rPr>
+        <w:t> for seamless user experiences across devices.</w:t>
       </w:r>
     </w:p>
     <w:p>
@@ -1403,10 +1262,8 @@
         <w:pStyle w:val="NoSpacing"/>
         <w:jc w:val="both"/>
         <w:rPr>
-          <w:rFonts w:ascii="Arial" w:hAnsi="Arial" w:cs="Arial"/>
-          <w:b/>
-          <w:sz w:val="24"/>
-          <w:szCs w:val="24"/>
+          <w:rFonts w:ascii="Segoe UI" w:hAnsi="Segoe UI" w:cs="Segoe UI"/>
+          <w:color w:val="404040"/>
         </w:rPr>
       </w:pPr>
     </w:p>
@@ -1503,7 +1360,7 @@
           <w:sz w:val="24"/>
           <w:szCs w:val="24"/>
         </w:rPr>
-        <w:t>EDUCATION AND TRAINING:</w:t>
+        <w:t>EDUCATION:</w:t>
       </w:r>
     </w:p>
     <w:p>
@@ -1532,7 +1389,21 @@
         <w:rPr>
           <w:rFonts w:ascii="Arial" w:hAnsi="Arial" w:cs="Arial"/>
         </w:rPr>
-        <w:t>Junior High School at Tagumpay National High School</w:t>
+        <w:t xml:space="preserve">Junior High School at </w:t>
+      </w:r>
+      <w:proofErr w:type="spellStart"/>
+      <w:r>
+        <w:rPr>
+          <w:rFonts w:ascii="Arial" w:hAnsi="Arial" w:cs="Arial"/>
+        </w:rPr>
+        <w:t>Tagumpay</w:t>
+      </w:r>
+      <w:proofErr w:type="spellEnd"/>
+      <w:r>
+        <w:rPr>
+          <w:rFonts w:ascii="Arial" w:hAnsi="Arial" w:cs="Arial"/>
+        </w:rPr>
+        <w:t xml:space="preserve"> National High School</w:t>
       </w:r>
     </w:p>
     <w:p>
@@ -1812,6 +1683,155 @@
     </w:lvl>
   </w:abstractNum>
   <w:abstractNum w:abstractNumId="2" w15:restartNumberingAfterBreak="0">
+    <w:nsid w:val="30920D83"/>
+    <w:multiLevelType w:val="multilevel"/>
+    <w:tmpl w:val="2BA492CC"/>
+    <w:lvl w:ilvl="0">
+      <w:start w:val="1"/>
+      <w:numFmt w:val="bullet"/>
+      <w:lvlText w:val=""/>
+      <w:lvlJc w:val="left"/>
+      <w:pPr>
+        <w:tabs>
+          <w:tab w:val="num" w:pos="720"/>
+        </w:tabs>
+        <w:ind w:left="720" w:hanging="360"/>
+      </w:pPr>
+      <w:rPr>
+        <w:rFonts w:ascii="Symbol" w:hAnsi="Symbol" w:hint="default"/>
+        <w:sz w:val="20"/>
+      </w:rPr>
+    </w:lvl>
+    <w:lvl w:ilvl="1" w:tentative="1">
+      <w:start w:val="1"/>
+      <w:numFmt w:val="bullet"/>
+      <w:lvlText w:val="o"/>
+      <w:lvlJc w:val="left"/>
+      <w:pPr>
+        <w:tabs>
+          <w:tab w:val="num" w:pos="1440"/>
+        </w:tabs>
+        <w:ind w:left="1440" w:hanging="360"/>
+      </w:pPr>
+      <w:rPr>
+        <w:rFonts w:ascii="Courier New" w:hAnsi="Courier New" w:hint="default"/>
+        <w:sz w:val="20"/>
+      </w:rPr>
+    </w:lvl>
+    <w:lvl w:ilvl="2" w:tentative="1">
+      <w:start w:val="1"/>
+      <w:numFmt w:val="bullet"/>
+      <w:lvlText w:val=""/>
+      <w:lvlJc w:val="left"/>
+      <w:pPr>
+        <w:tabs>
+          <w:tab w:val="num" w:pos="2160"/>
+        </w:tabs>
+        <w:ind w:left="2160" w:hanging="360"/>
+      </w:pPr>
+      <w:rPr>
+        <w:rFonts w:ascii="Wingdings" w:hAnsi="Wingdings" w:hint="default"/>
+        <w:sz w:val="20"/>
+      </w:rPr>
+    </w:lvl>
+    <w:lvl w:ilvl="3" w:tentative="1">
+      <w:start w:val="1"/>
+      <w:numFmt w:val="bullet"/>
+      <w:lvlText w:val=""/>
+      <w:lvlJc w:val="left"/>
+      <w:pPr>
+        <w:tabs>
+          <w:tab w:val="num" w:pos="2880"/>
+        </w:tabs>
+        <w:ind w:left="2880" w:hanging="360"/>
+      </w:pPr>
+      <w:rPr>
+        <w:rFonts w:ascii="Wingdings" w:hAnsi="Wingdings" w:hint="default"/>
+        <w:sz w:val="20"/>
+      </w:rPr>
+    </w:lvl>
+    <w:lvl w:ilvl="4" w:tentative="1">
+      <w:start w:val="1"/>
+      <w:numFmt w:val="bullet"/>
+      <w:lvlText w:val=""/>
+      <w:lvlJc w:val="left"/>
+      <w:pPr>
+        <w:tabs>
+          <w:tab w:val="num" w:pos="3600"/>
+        </w:tabs>
+        <w:ind w:left="3600" w:hanging="360"/>
+      </w:pPr>
+      <w:rPr>
+        <w:rFonts w:ascii="Wingdings" w:hAnsi="Wingdings" w:hint="default"/>
+        <w:sz w:val="20"/>
+      </w:rPr>
+    </w:lvl>
+    <w:lvl w:ilvl="5" w:tentative="1">
+      <w:start w:val="1"/>
+      <w:numFmt w:val="bullet"/>
+      <w:lvlText w:val=""/>
+      <w:lvlJc w:val="left"/>
+      <w:pPr>
+        <w:tabs>
+          <w:tab w:val="num" w:pos="4320"/>
+        </w:tabs>
+        <w:ind w:left="4320" w:hanging="360"/>
+      </w:pPr>
+      <w:rPr>
+        <w:rFonts w:ascii="Wingdings" w:hAnsi="Wingdings" w:hint="default"/>
+        <w:sz w:val="20"/>
+      </w:rPr>
+    </w:lvl>
+    <w:lvl w:ilvl="6" w:tentative="1">
+      <w:start w:val="1"/>
+      <w:numFmt w:val="bullet"/>
+      <w:lvlText w:val=""/>
+      <w:lvlJc w:val="left"/>
+      <w:pPr>
+        <w:tabs>
+          <w:tab w:val="num" w:pos="5040"/>
+        </w:tabs>
+        <w:ind w:left="5040" w:hanging="360"/>
+      </w:pPr>
+      <w:rPr>
+        <w:rFonts w:ascii="Wingdings" w:hAnsi="Wingdings" w:hint="default"/>
+        <w:sz w:val="20"/>
+      </w:rPr>
+    </w:lvl>
+    <w:lvl w:ilvl="7" w:tentative="1">
+      <w:start w:val="1"/>
+      <w:numFmt w:val="bullet"/>
+      <w:lvlText w:val=""/>
+      <w:lvlJc w:val="left"/>
+      <w:pPr>
+        <w:tabs>
+          <w:tab w:val="num" w:pos="5760"/>
+        </w:tabs>
+        <w:ind w:left="5760" w:hanging="360"/>
+      </w:pPr>
+      <w:rPr>
+        <w:rFonts w:ascii="Wingdings" w:hAnsi="Wingdings" w:hint="default"/>
+        <w:sz w:val="20"/>
+      </w:rPr>
+    </w:lvl>
+    <w:lvl w:ilvl="8" w:tentative="1">
+      <w:start w:val="1"/>
+      <w:numFmt w:val="bullet"/>
+      <w:lvlText w:val=""/>
+      <w:lvlJc w:val="left"/>
+      <w:pPr>
+        <w:tabs>
+          <w:tab w:val="num" w:pos="6480"/>
+        </w:tabs>
+        <w:ind w:left="6480" w:hanging="360"/>
+      </w:pPr>
+      <w:rPr>
+        <w:rFonts w:ascii="Wingdings" w:hAnsi="Wingdings" w:hint="default"/>
+        <w:sz w:val="20"/>
+      </w:rPr>
+    </w:lvl>
+  </w:abstractNum>
+  <w:abstractNum w:abstractNumId="3" w15:restartNumberingAfterBreak="0">
     <w:nsid w:val="483A1F50"/>
     <w:multiLevelType w:val="hybridMultilevel"/>
     <w:tmpl w:val="F4BEAFDA"/>
@@ -1821,7 +1841,7 @@
       <w:lvlText w:val=""/>
       <w:lvlJc w:val="left"/>
       <w:pPr>
-        <w:ind w:left="720" w:hanging="360"/>
+        <w:ind w:left="360" w:hanging="360"/>
       </w:pPr>
       <w:rPr>
         <w:rFonts w:ascii="Symbol" w:hAnsi="Symbol" w:hint="default"/>
@@ -1833,7 +1853,7 @@
       <w:lvlText w:val="o"/>
       <w:lvlJc w:val="left"/>
       <w:pPr>
-        <w:ind w:left="1440" w:hanging="360"/>
+        <w:ind w:left="1080" w:hanging="360"/>
       </w:pPr>
       <w:rPr>
         <w:rFonts w:ascii="Courier New" w:hAnsi="Courier New" w:cs="Courier New" w:hint="default"/>
@@ -1845,7 +1865,7 @@
       <w:lvlText w:val=""/>
       <w:lvlJc w:val="left"/>
       <w:pPr>
-        <w:ind w:left="2160" w:hanging="360"/>
+        <w:ind w:left="1800" w:hanging="360"/>
       </w:pPr>
       <w:rPr>
         <w:rFonts w:ascii="Wingdings" w:hAnsi="Wingdings" w:hint="default"/>
@@ -1857,7 +1877,7 @@
       <w:lvlText w:val=""/>
       <w:lvlJc w:val="left"/>
       <w:pPr>
-        <w:ind w:left="2880" w:hanging="360"/>
+        <w:ind w:left="2520" w:hanging="360"/>
       </w:pPr>
       <w:rPr>
         <w:rFonts w:ascii="Symbol" w:hAnsi="Symbol" w:hint="default"/>
@@ -1869,7 +1889,7 @@
       <w:lvlText w:val="o"/>
       <w:lvlJc w:val="left"/>
       <w:pPr>
-        <w:ind w:left="3600" w:hanging="360"/>
+        <w:ind w:left="3240" w:hanging="360"/>
       </w:pPr>
       <w:rPr>
         <w:rFonts w:ascii="Courier New" w:hAnsi="Courier New" w:cs="Courier New" w:hint="default"/>
@@ -1881,7 +1901,7 @@
       <w:lvlText w:val=""/>
       <w:lvlJc w:val="left"/>
       <w:pPr>
-        <w:ind w:left="4320" w:hanging="360"/>
+        <w:ind w:left="3960" w:hanging="360"/>
       </w:pPr>
       <w:rPr>
         <w:rFonts w:ascii="Wingdings" w:hAnsi="Wingdings" w:hint="default"/>
@@ -1893,7 +1913,7 @@
       <w:lvlText w:val=""/>
       <w:lvlJc w:val="left"/>
       <w:pPr>
-        <w:ind w:left="5040" w:hanging="360"/>
+        <w:ind w:left="4680" w:hanging="360"/>
       </w:pPr>
       <w:rPr>
         <w:rFonts w:ascii="Symbol" w:hAnsi="Symbol" w:hint="default"/>
@@ -1905,7 +1925,7 @@
       <w:lvlText w:val="o"/>
       <w:lvlJc w:val="left"/>
       <w:pPr>
-        <w:ind w:left="5760" w:hanging="360"/>
+        <w:ind w:left="5400" w:hanging="360"/>
       </w:pPr>
       <w:rPr>
         <w:rFonts w:ascii="Courier New" w:hAnsi="Courier New" w:cs="Courier New" w:hint="default"/>
@@ -1917,14 +1937,14 @@
       <w:lvlText w:val=""/>
       <w:lvlJc w:val="left"/>
       <w:pPr>
-        <w:ind w:left="6480" w:hanging="360"/>
+        <w:ind w:left="6120" w:hanging="360"/>
       </w:pPr>
       <w:rPr>
         <w:rFonts w:ascii="Wingdings" w:hAnsi="Wingdings" w:hint="default"/>
       </w:rPr>
     </w:lvl>
   </w:abstractNum>
-  <w:abstractNum w:abstractNumId="3" w15:restartNumberingAfterBreak="0">
+  <w:abstractNum w:abstractNumId="4" w15:restartNumberingAfterBreak="0">
     <w:nsid w:val="60421A2B"/>
     <w:multiLevelType w:val="hybridMultilevel"/>
     <w:tmpl w:val="0E786180"/>
@@ -1934,110 +1954,408 @@
       <w:lvlText w:val=""/>
       <w:lvlJc w:val="left"/>
       <w:pPr>
+        <w:ind w:left="360" w:hanging="360"/>
+      </w:pPr>
+      <w:rPr>
+        <w:rFonts w:ascii="Symbol" w:hAnsi="Symbol" w:hint="default"/>
+      </w:rPr>
+    </w:lvl>
+    <w:lvl w:ilvl="1" w:tplc="04090003" w:tentative="1">
+      <w:start w:val="1"/>
+      <w:numFmt w:val="bullet"/>
+      <w:lvlText w:val="o"/>
+      <w:lvlJc w:val="left"/>
+      <w:pPr>
+        <w:ind w:left="1080" w:hanging="360"/>
+      </w:pPr>
+      <w:rPr>
+        <w:rFonts w:ascii="Courier New" w:hAnsi="Courier New" w:cs="Courier New" w:hint="default"/>
+      </w:rPr>
+    </w:lvl>
+    <w:lvl w:ilvl="2" w:tplc="04090005" w:tentative="1">
+      <w:start w:val="1"/>
+      <w:numFmt w:val="bullet"/>
+      <w:lvlText w:val=""/>
+      <w:lvlJc w:val="left"/>
+      <w:pPr>
+        <w:ind w:left="1800" w:hanging="360"/>
+      </w:pPr>
+      <w:rPr>
+        <w:rFonts w:ascii="Wingdings" w:hAnsi="Wingdings" w:hint="default"/>
+      </w:rPr>
+    </w:lvl>
+    <w:lvl w:ilvl="3" w:tplc="04090001" w:tentative="1">
+      <w:start w:val="1"/>
+      <w:numFmt w:val="bullet"/>
+      <w:lvlText w:val=""/>
+      <w:lvlJc w:val="left"/>
+      <w:pPr>
+        <w:ind w:left="2520" w:hanging="360"/>
+      </w:pPr>
+      <w:rPr>
+        <w:rFonts w:ascii="Symbol" w:hAnsi="Symbol" w:hint="default"/>
+      </w:rPr>
+    </w:lvl>
+    <w:lvl w:ilvl="4" w:tplc="04090003" w:tentative="1">
+      <w:start w:val="1"/>
+      <w:numFmt w:val="bullet"/>
+      <w:lvlText w:val="o"/>
+      <w:lvlJc w:val="left"/>
+      <w:pPr>
+        <w:ind w:left="3240" w:hanging="360"/>
+      </w:pPr>
+      <w:rPr>
+        <w:rFonts w:ascii="Courier New" w:hAnsi="Courier New" w:cs="Courier New" w:hint="default"/>
+      </w:rPr>
+    </w:lvl>
+    <w:lvl w:ilvl="5" w:tplc="04090005" w:tentative="1">
+      <w:start w:val="1"/>
+      <w:numFmt w:val="bullet"/>
+      <w:lvlText w:val=""/>
+      <w:lvlJc w:val="left"/>
+      <w:pPr>
+        <w:ind w:left="3960" w:hanging="360"/>
+      </w:pPr>
+      <w:rPr>
+        <w:rFonts w:ascii="Wingdings" w:hAnsi="Wingdings" w:hint="default"/>
+      </w:rPr>
+    </w:lvl>
+    <w:lvl w:ilvl="6" w:tplc="04090001" w:tentative="1">
+      <w:start w:val="1"/>
+      <w:numFmt w:val="bullet"/>
+      <w:lvlText w:val=""/>
+      <w:lvlJc w:val="left"/>
+      <w:pPr>
+        <w:ind w:left="4680" w:hanging="360"/>
+      </w:pPr>
+      <w:rPr>
+        <w:rFonts w:ascii="Symbol" w:hAnsi="Symbol" w:hint="default"/>
+      </w:rPr>
+    </w:lvl>
+    <w:lvl w:ilvl="7" w:tplc="04090003" w:tentative="1">
+      <w:start w:val="1"/>
+      <w:numFmt w:val="bullet"/>
+      <w:lvlText w:val="o"/>
+      <w:lvlJc w:val="left"/>
+      <w:pPr>
+        <w:ind w:left="5400" w:hanging="360"/>
+      </w:pPr>
+      <w:rPr>
+        <w:rFonts w:ascii="Courier New" w:hAnsi="Courier New" w:cs="Courier New" w:hint="default"/>
+      </w:rPr>
+    </w:lvl>
+    <w:lvl w:ilvl="8" w:tplc="04090005" w:tentative="1">
+      <w:start w:val="1"/>
+      <w:numFmt w:val="bullet"/>
+      <w:lvlText w:val=""/>
+      <w:lvlJc w:val="left"/>
+      <w:pPr>
+        <w:ind w:left="6120" w:hanging="360"/>
+      </w:pPr>
+      <w:rPr>
+        <w:rFonts w:ascii="Wingdings" w:hAnsi="Wingdings" w:hint="default"/>
+      </w:rPr>
+    </w:lvl>
+  </w:abstractNum>
+  <w:abstractNum w:abstractNumId="5" w15:restartNumberingAfterBreak="0">
+    <w:nsid w:val="6E546D74"/>
+    <w:multiLevelType w:val="multilevel"/>
+    <w:tmpl w:val="76D2B522"/>
+    <w:lvl w:ilvl="0">
+      <w:start w:val="1"/>
+      <w:numFmt w:val="bullet"/>
+      <w:lvlText w:val=""/>
+      <w:lvlJc w:val="left"/>
+      <w:pPr>
+        <w:tabs>
+          <w:tab w:val="num" w:pos="720"/>
+        </w:tabs>
         <w:ind w:left="720" w:hanging="360"/>
       </w:pPr>
       <w:rPr>
         <w:rFonts w:ascii="Symbol" w:hAnsi="Symbol" w:hint="default"/>
-      </w:rPr>
-    </w:lvl>
-    <w:lvl w:ilvl="1" w:tplc="04090003" w:tentative="1">
+        <w:sz w:val="20"/>
+      </w:rPr>
+    </w:lvl>
+    <w:lvl w:ilvl="1" w:tentative="1">
       <w:start w:val="1"/>
       <w:numFmt w:val="bullet"/>
       <w:lvlText w:val="o"/>
       <w:lvlJc w:val="left"/>
       <w:pPr>
+        <w:tabs>
+          <w:tab w:val="num" w:pos="1440"/>
+        </w:tabs>
         <w:ind w:left="1440" w:hanging="360"/>
       </w:pPr>
       <w:rPr>
-        <w:rFonts w:ascii="Courier New" w:hAnsi="Courier New" w:cs="Courier New" w:hint="default"/>
-      </w:rPr>
-    </w:lvl>
-    <w:lvl w:ilvl="2" w:tplc="04090005" w:tentative="1">
-      <w:start w:val="1"/>
-      <w:numFmt w:val="bullet"/>
-      <w:lvlText w:val=""/>
-      <w:lvlJc w:val="left"/>
-      <w:pPr>
+        <w:rFonts w:ascii="Courier New" w:hAnsi="Courier New" w:hint="default"/>
+        <w:sz w:val="20"/>
+      </w:rPr>
+    </w:lvl>
+    <w:lvl w:ilvl="2" w:tentative="1">
+      <w:start w:val="1"/>
+      <w:numFmt w:val="bullet"/>
+      <w:lvlText w:val=""/>
+      <w:lvlJc w:val="left"/>
+      <w:pPr>
+        <w:tabs>
+          <w:tab w:val="num" w:pos="2160"/>
+        </w:tabs>
         <w:ind w:left="2160" w:hanging="360"/>
       </w:pPr>
       <w:rPr>
         <w:rFonts w:ascii="Wingdings" w:hAnsi="Wingdings" w:hint="default"/>
-      </w:rPr>
-    </w:lvl>
-    <w:lvl w:ilvl="3" w:tplc="04090001" w:tentative="1">
+        <w:sz w:val="20"/>
+      </w:rPr>
+    </w:lvl>
+    <w:lvl w:ilvl="3" w:tentative="1">
+      <w:start w:val="1"/>
+      <w:numFmt w:val="bullet"/>
+      <w:lvlText w:val=""/>
+      <w:lvlJc w:val="left"/>
+      <w:pPr>
+        <w:tabs>
+          <w:tab w:val="num" w:pos="2880"/>
+        </w:tabs>
+        <w:ind w:left="2880" w:hanging="360"/>
+      </w:pPr>
+      <w:rPr>
+        <w:rFonts w:ascii="Wingdings" w:hAnsi="Wingdings" w:hint="default"/>
+        <w:sz w:val="20"/>
+      </w:rPr>
+    </w:lvl>
+    <w:lvl w:ilvl="4" w:tentative="1">
+      <w:start w:val="1"/>
+      <w:numFmt w:val="bullet"/>
+      <w:lvlText w:val=""/>
+      <w:lvlJc w:val="left"/>
+      <w:pPr>
+        <w:tabs>
+          <w:tab w:val="num" w:pos="3600"/>
+        </w:tabs>
+        <w:ind w:left="3600" w:hanging="360"/>
+      </w:pPr>
+      <w:rPr>
+        <w:rFonts w:ascii="Wingdings" w:hAnsi="Wingdings" w:hint="default"/>
+        <w:sz w:val="20"/>
+      </w:rPr>
+    </w:lvl>
+    <w:lvl w:ilvl="5" w:tentative="1">
+      <w:start w:val="1"/>
+      <w:numFmt w:val="bullet"/>
+      <w:lvlText w:val=""/>
+      <w:lvlJc w:val="left"/>
+      <w:pPr>
+        <w:tabs>
+          <w:tab w:val="num" w:pos="4320"/>
+        </w:tabs>
+        <w:ind w:left="4320" w:hanging="360"/>
+      </w:pPr>
+      <w:rPr>
+        <w:rFonts w:ascii="Wingdings" w:hAnsi="Wingdings" w:hint="default"/>
+        <w:sz w:val="20"/>
+      </w:rPr>
+    </w:lvl>
+    <w:lvl w:ilvl="6" w:tentative="1">
+      <w:start w:val="1"/>
+      <w:numFmt w:val="bullet"/>
+      <w:lvlText w:val=""/>
+      <w:lvlJc w:val="left"/>
+      <w:pPr>
+        <w:tabs>
+          <w:tab w:val="num" w:pos="5040"/>
+        </w:tabs>
+        <w:ind w:left="5040" w:hanging="360"/>
+      </w:pPr>
+      <w:rPr>
+        <w:rFonts w:ascii="Wingdings" w:hAnsi="Wingdings" w:hint="default"/>
+        <w:sz w:val="20"/>
+      </w:rPr>
+    </w:lvl>
+    <w:lvl w:ilvl="7" w:tentative="1">
+      <w:start w:val="1"/>
+      <w:numFmt w:val="bullet"/>
+      <w:lvlText w:val=""/>
+      <w:lvlJc w:val="left"/>
+      <w:pPr>
+        <w:tabs>
+          <w:tab w:val="num" w:pos="5760"/>
+        </w:tabs>
+        <w:ind w:left="5760" w:hanging="360"/>
+      </w:pPr>
+      <w:rPr>
+        <w:rFonts w:ascii="Wingdings" w:hAnsi="Wingdings" w:hint="default"/>
+        <w:sz w:val="20"/>
+      </w:rPr>
+    </w:lvl>
+    <w:lvl w:ilvl="8" w:tentative="1">
+      <w:start w:val="1"/>
+      <w:numFmt w:val="bullet"/>
+      <w:lvlText w:val=""/>
+      <w:lvlJc w:val="left"/>
+      <w:pPr>
+        <w:tabs>
+          <w:tab w:val="num" w:pos="6480"/>
+        </w:tabs>
+        <w:ind w:left="6480" w:hanging="360"/>
+      </w:pPr>
+      <w:rPr>
+        <w:rFonts w:ascii="Wingdings" w:hAnsi="Wingdings" w:hint="default"/>
+        <w:sz w:val="20"/>
+      </w:rPr>
+    </w:lvl>
+  </w:abstractNum>
+  <w:abstractNum w:abstractNumId="6" w15:restartNumberingAfterBreak="0">
+    <w:nsid w:val="717B4175"/>
+    <w:multiLevelType w:val="multilevel"/>
+    <w:tmpl w:val="BBA8D55A"/>
+    <w:lvl w:ilvl="0">
       <w:start w:val="1"/>
       <w:numFmt w:val="bullet"/>
       <w:lvlText w:val=""/>
       <w:lvlJc w:val="left"/>
       <w:pPr>
+        <w:tabs>
+          <w:tab w:val="num" w:pos="720"/>
+        </w:tabs>
+        <w:ind w:left="720" w:hanging="360"/>
+      </w:pPr>
+      <w:rPr>
+        <w:rFonts w:ascii="Symbol" w:hAnsi="Symbol" w:hint="default"/>
+        <w:sz w:val="20"/>
+      </w:rPr>
+    </w:lvl>
+    <w:lvl w:ilvl="1" w:tentative="1">
+      <w:start w:val="1"/>
+      <w:numFmt w:val="bullet"/>
+      <w:lvlText w:val="o"/>
+      <w:lvlJc w:val="left"/>
+      <w:pPr>
+        <w:tabs>
+          <w:tab w:val="num" w:pos="1440"/>
+        </w:tabs>
+        <w:ind w:left="1440" w:hanging="360"/>
+      </w:pPr>
+      <w:rPr>
+        <w:rFonts w:ascii="Courier New" w:hAnsi="Courier New" w:hint="default"/>
+        <w:sz w:val="20"/>
+      </w:rPr>
+    </w:lvl>
+    <w:lvl w:ilvl="2" w:tentative="1">
+      <w:start w:val="1"/>
+      <w:numFmt w:val="bullet"/>
+      <w:lvlText w:val=""/>
+      <w:lvlJc w:val="left"/>
+      <w:pPr>
+        <w:tabs>
+          <w:tab w:val="num" w:pos="2160"/>
+        </w:tabs>
+        <w:ind w:left="2160" w:hanging="360"/>
+      </w:pPr>
+      <w:rPr>
+        <w:rFonts w:ascii="Wingdings" w:hAnsi="Wingdings" w:hint="default"/>
+        <w:sz w:val="20"/>
+      </w:rPr>
+    </w:lvl>
+    <w:lvl w:ilvl="3" w:tentative="1">
+      <w:start w:val="1"/>
+      <w:numFmt w:val="bullet"/>
+      <w:lvlText w:val=""/>
+      <w:lvlJc w:val="left"/>
+      <w:pPr>
+        <w:tabs>
+          <w:tab w:val="num" w:pos="2880"/>
+        </w:tabs>
         <w:ind w:left="2880" w:hanging="360"/>
       </w:pPr>
       <w:rPr>
-        <w:rFonts w:ascii="Symbol" w:hAnsi="Symbol" w:hint="default"/>
-      </w:rPr>
-    </w:lvl>
-    <w:lvl w:ilvl="4" w:tplc="04090003" w:tentative="1">
-      <w:start w:val="1"/>
-      <w:numFmt w:val="bullet"/>
-      <w:lvlText w:val="o"/>
-      <w:lvlJc w:val="left"/>
-      <w:pPr>
+        <w:rFonts w:ascii="Wingdings" w:hAnsi="Wingdings" w:hint="default"/>
+        <w:sz w:val="20"/>
+      </w:rPr>
+    </w:lvl>
+    <w:lvl w:ilvl="4" w:tentative="1">
+      <w:start w:val="1"/>
+      <w:numFmt w:val="bullet"/>
+      <w:lvlText w:val=""/>
+      <w:lvlJc w:val="left"/>
+      <w:pPr>
+        <w:tabs>
+          <w:tab w:val="num" w:pos="3600"/>
+        </w:tabs>
         <w:ind w:left="3600" w:hanging="360"/>
       </w:pPr>
       <w:rPr>
-        <w:rFonts w:ascii="Courier New" w:hAnsi="Courier New" w:cs="Courier New" w:hint="default"/>
-      </w:rPr>
-    </w:lvl>
-    <w:lvl w:ilvl="5" w:tplc="04090005" w:tentative="1">
-      <w:start w:val="1"/>
-      <w:numFmt w:val="bullet"/>
-      <w:lvlText w:val=""/>
-      <w:lvlJc w:val="left"/>
-      <w:pPr>
+        <w:rFonts w:ascii="Wingdings" w:hAnsi="Wingdings" w:hint="default"/>
+        <w:sz w:val="20"/>
+      </w:rPr>
+    </w:lvl>
+    <w:lvl w:ilvl="5" w:tentative="1">
+      <w:start w:val="1"/>
+      <w:numFmt w:val="bullet"/>
+      <w:lvlText w:val=""/>
+      <w:lvlJc w:val="left"/>
+      <w:pPr>
+        <w:tabs>
+          <w:tab w:val="num" w:pos="4320"/>
+        </w:tabs>
         <w:ind w:left="4320" w:hanging="360"/>
       </w:pPr>
       <w:rPr>
         <w:rFonts w:ascii="Wingdings" w:hAnsi="Wingdings" w:hint="default"/>
-      </w:rPr>
-    </w:lvl>
-    <w:lvl w:ilvl="6" w:tplc="04090001" w:tentative="1">
-      <w:start w:val="1"/>
-      <w:numFmt w:val="bullet"/>
-      <w:lvlText w:val=""/>
-      <w:lvlJc w:val="left"/>
-      <w:pPr>
+        <w:sz w:val="20"/>
+      </w:rPr>
+    </w:lvl>
+    <w:lvl w:ilvl="6" w:tentative="1">
+      <w:start w:val="1"/>
+      <w:numFmt w:val="bullet"/>
+      <w:lvlText w:val=""/>
+      <w:lvlJc w:val="left"/>
+      <w:pPr>
+        <w:tabs>
+          <w:tab w:val="num" w:pos="5040"/>
+        </w:tabs>
         <w:ind w:left="5040" w:hanging="360"/>
       </w:pPr>
       <w:rPr>
-        <w:rFonts w:ascii="Symbol" w:hAnsi="Symbol" w:hint="default"/>
-      </w:rPr>
-    </w:lvl>
-    <w:lvl w:ilvl="7" w:tplc="04090003" w:tentative="1">
-      <w:start w:val="1"/>
-      <w:numFmt w:val="bullet"/>
-      <w:lvlText w:val="o"/>
-      <w:lvlJc w:val="left"/>
-      <w:pPr>
+        <w:rFonts w:ascii="Wingdings" w:hAnsi="Wingdings" w:hint="default"/>
+        <w:sz w:val="20"/>
+      </w:rPr>
+    </w:lvl>
+    <w:lvl w:ilvl="7" w:tentative="1">
+      <w:start w:val="1"/>
+      <w:numFmt w:val="bullet"/>
+      <w:lvlText w:val=""/>
+      <w:lvlJc w:val="left"/>
+      <w:pPr>
+        <w:tabs>
+          <w:tab w:val="num" w:pos="5760"/>
+        </w:tabs>
         <w:ind w:left="5760" w:hanging="360"/>
       </w:pPr>
       <w:rPr>
-        <w:rFonts w:ascii="Courier New" w:hAnsi="Courier New" w:cs="Courier New" w:hint="default"/>
-      </w:rPr>
-    </w:lvl>
-    <w:lvl w:ilvl="8" w:tplc="04090005" w:tentative="1">
-      <w:start w:val="1"/>
-      <w:numFmt w:val="bullet"/>
-      <w:lvlText w:val=""/>
-      <w:lvlJc w:val="left"/>
-      <w:pPr>
+        <w:rFonts w:ascii="Wingdings" w:hAnsi="Wingdings" w:hint="default"/>
+        <w:sz w:val="20"/>
+      </w:rPr>
+    </w:lvl>
+    <w:lvl w:ilvl="8" w:tentative="1">
+      <w:start w:val="1"/>
+      <w:numFmt w:val="bullet"/>
+      <w:lvlText w:val=""/>
+      <w:lvlJc w:val="left"/>
+      <w:pPr>
+        <w:tabs>
+          <w:tab w:val="num" w:pos="6480"/>
+        </w:tabs>
         <w:ind w:left="6480" w:hanging="360"/>
       </w:pPr>
       <w:rPr>
         <w:rFonts w:ascii="Wingdings" w:hAnsi="Wingdings" w:hint="default"/>
+        <w:sz w:val="20"/>
       </w:rPr>
     </w:lvl>
   </w:abstractNum>
-  <w:abstractNum w:abstractNumId="4" w15:restartNumberingAfterBreak="0">
+  <w:abstractNum w:abstractNumId="7" w15:restartNumberingAfterBreak="0">
     <w:nsid w:val="71BA4DDB"/>
     <w:multiLevelType w:val="hybridMultilevel"/>
     <w:tmpl w:val="A5D2FFB8"/>
@@ -2157,13 +2475,22 @@
     <w:abstractNumId w:val="0"/>
   </w:num>
   <w:num w:numId="3" w16cid:durableId="655841941">
+    <w:abstractNumId w:val="4"/>
+  </w:num>
+  <w:num w:numId="4" w16cid:durableId="1176076269">
+    <w:abstractNumId w:val="7"/>
+  </w:num>
+  <w:num w:numId="5" w16cid:durableId="377779302">
     <w:abstractNumId w:val="3"/>
   </w:num>
-  <w:num w:numId="4" w16cid:durableId="1176076269">
-    <w:abstractNumId w:val="4"/>
+  <w:num w:numId="6" w16cid:durableId="1164859303">
+    <w:abstractNumId w:val="6"/>
   </w:num>
-  <w:num w:numId="5" w16cid:durableId="377779302">
+  <w:num w:numId="7" w16cid:durableId="607545283">
     <w:abstractNumId w:val="2"/>
+  </w:num>
+  <w:num w:numId="8" w16cid:durableId="717319787">
+    <w:abstractNumId w:val="5"/>
   </w:num>
 </w:numbering>
 </file>
@@ -2570,7 +2897,6 @@
   <w:style w:type="character" w:default="1" w:styleId="DefaultParagraphFont">
     <w:name w:val="Default Paragraph Font"/>
     <w:uiPriority w:val="1"/>
-    <w:semiHidden/>
     <w:unhideWhenUsed/>
   </w:style>
   <w:style w:type="table" w:default="1" w:styleId="TableNormal">
@@ -2742,6 +3068,43 @@
         <w:bCs/>
       </w:rPr>
     </w:tblStylePr>
+  </w:style>
+  <w:style w:type="character" w:styleId="Strong">
+    <w:name w:val="Strong"/>
+    <w:basedOn w:val="DefaultParagraphFont"/>
+    <w:uiPriority w:val="22"/>
+    <w:qFormat/>
+    <w:rsid w:val="009745B6"/>
+    <w:rPr>
+      <w:b/>
+      <w:bCs/>
+    </w:rPr>
+  </w:style>
+  <w:style w:type="paragraph" w:styleId="NormalWeb">
+    <w:name w:val="Normal (Web)"/>
+    <w:basedOn w:val="Normal"/>
+    <w:uiPriority w:val="99"/>
+    <w:unhideWhenUsed/>
+    <w:rsid w:val="00213C02"/>
+    <w:pPr>
+      <w:spacing w:before="100" w:beforeAutospacing="1" w:after="100" w:afterAutospacing="1" w:line="240" w:lineRule="auto"/>
+    </w:pPr>
+    <w:rPr>
+      <w:rFonts w:ascii="Times New Roman" w:eastAsia="Times New Roman" w:hAnsi="Times New Roman" w:cs="Times New Roman"/>
+      <w:sz w:val="24"/>
+      <w:szCs w:val="24"/>
+    </w:rPr>
+  </w:style>
+  <w:style w:type="character" w:styleId="Emphasis">
+    <w:name w:val="Emphasis"/>
+    <w:basedOn w:val="DefaultParagraphFont"/>
+    <w:uiPriority w:val="20"/>
+    <w:qFormat/>
+    <w:rsid w:val="00A779DD"/>
+    <w:rPr>
+      <w:i/>
+      <w:iCs/>
+    </w:rPr>
   </w:style>
 </w:styles>
 </file>

--- a/src/assets/resume.docx
+++ b/src/assets/resume.docx
@@ -194,7 +194,7 @@
           <w:sz w:val="24"/>
           <w:szCs w:val="24"/>
         </w:rPr>
-        <w:t>ABOUT ME:</w:t>
+        <w:t>Full-Stack Developer &amp; IT Support</w:t>
       </w:r>
     </w:p>
     <w:p>
@@ -211,35 +211,48 @@
     <w:p>
       <w:pPr>
         <w:pStyle w:val="NoSpacing"/>
-        <w:ind w:firstLine="720"/>
+        <w:spacing w:after="120"/>
         <w:jc w:val="both"/>
         <w:rPr>
           <w:rFonts w:ascii="Arial" w:hAnsi="Arial" w:cs="Arial"/>
-        </w:rPr>
-      </w:pPr>
-      <w:r>
-        <w:rPr>
-          <w:rFonts w:ascii="Arial" w:hAnsi="Arial" w:cs="Arial"/>
-        </w:rPr>
-        <w:t>I am a passionate programmer with a strong drive to learn and adapt to new technologies. My greatest strength is my ability to quickly learn and master a company’s tech stack, enabling me to contribute effectively to team projects.</w:t>
+          <w:b/>
+          <w:bCs/>
+        </w:rPr>
+      </w:pPr>
+      <w:r>
+        <w:rPr>
+          <w:rFonts w:ascii="Arial" w:hAnsi="Arial" w:cs="Arial"/>
+        </w:rPr>
+        <w:t xml:space="preserve">Passionate programmer with hands-on experience in React, </w:t>
+      </w:r>
+      <w:proofErr w:type="spellStart"/>
+      <w:r>
+        <w:rPr>
+          <w:rFonts w:ascii="Arial" w:hAnsi="Arial" w:cs="Arial"/>
+        </w:rPr>
+        <w:t>GraphQL</w:t>
+      </w:r>
+      <w:proofErr w:type="spellEnd"/>
+      <w:r>
+        <w:rPr>
+          <w:rFonts w:ascii="Arial" w:hAnsi="Arial" w:cs="Arial"/>
+        </w:rPr>
+        <w:t>, and system troubleshooting. Adept at rapidly mastering tech stacks and solving technical challenges.</w:t>
+      </w:r>
+      <w:r>
+        <w:rPr>
+          <w:rFonts w:ascii="Arial" w:hAnsi="Arial" w:cs="Arial"/>
+          <w:b/>
+          <w:bCs/>
+        </w:rPr>
+        <w:t xml:space="preserve"> </w:t>
       </w:r>
     </w:p>
     <w:p>
       <w:pPr>
         <w:pStyle w:val="NoSpacing"/>
+        <w:spacing w:after="120"/>
         <w:jc w:val="both"/>
-        <w:rPr>
-          <w:rFonts w:ascii="Arial" w:hAnsi="Arial" w:cs="Arial"/>
-        </w:rPr>
-      </w:pPr>
-    </w:p>
-    <w:p>
-      <w:pPr>
-        <w:pStyle w:val="NoSpacing"/>
-        <w:jc w:val="both"/>
-        <w:rPr>
-          <w:rFonts w:ascii="Arial" w:hAnsi="Arial" w:cs="Arial"/>
-        </w:rPr>
       </w:pPr>
       <w:r>
         <w:rPr>
@@ -268,12 +281,289 @@
     <w:p>
       <w:pPr>
         <w:pStyle w:val="NoSpacing"/>
-        <w:ind w:firstLine="720"/>
+        <w:spacing w:after="120"/>
         <w:jc w:val="both"/>
         <w:rPr>
           <w:rFonts w:ascii="Arial" w:hAnsi="Arial" w:cs="Arial"/>
-        </w:rPr>
-      </w:pPr>
+          <w:b/>
+          <w:sz w:val="24"/>
+          <w:szCs w:val="24"/>
+        </w:rPr>
+      </w:pPr>
+      <w:r>
+        <w:rPr>
+          <w:rFonts w:ascii="Arial" w:hAnsi="Arial" w:cs="Arial"/>
+          <w:b/>
+          <w:noProof/>
+          <w:sz w:val="24"/>
+          <w:szCs w:val="24"/>
+        </w:rPr>
+        <mc:AlternateContent>
+          <mc:Choice Requires="wps">
+            <w:drawing>
+              <wp:anchor distT="0" distB="0" distL="114300" distR="114300" simplePos="0" relativeHeight="251673600" behindDoc="0" locked="0" layoutInCell="1" allowOverlap="1" wp14:anchorId="4B465855" wp14:editId="64B7A32C">
+                <wp:simplePos x="0" y="0"/>
+                <wp:positionH relativeFrom="margin">
+                  <wp:align>center</wp:align>
+                </wp:positionH>
+                <wp:positionV relativeFrom="paragraph">
+                  <wp:posOffset>180340</wp:posOffset>
+                </wp:positionV>
+                <wp:extent cx="6311900" cy="38100"/>
+                <wp:effectExtent l="0" t="0" r="31750" b="19050"/>
+                <wp:wrapNone/>
+                <wp:docPr id="1110706067" name="Straight Connector 2"/>
+                <wp:cNvGraphicFramePr/>
+                <a:graphic xmlns:a="http://schemas.openxmlformats.org/drawingml/2006/main">
+                  <a:graphicData uri="http://schemas.microsoft.com/office/word/2010/wordprocessingShape">
+                    <wps:wsp>
+                      <wps:cNvCnPr/>
+                      <wps:spPr>
+                        <a:xfrm flipV="1">
+                          <a:off x="0" y="0"/>
+                          <a:ext cx="6311900" cy="38100"/>
+                        </a:xfrm>
+                        <a:prstGeom prst="line">
+                          <a:avLst/>
+                        </a:prstGeom>
+                        <a:ln/>
+                      </wps:spPr>
+                      <wps:style>
+                        <a:lnRef idx="3">
+                          <a:schemeClr val="dk1"/>
+                        </a:lnRef>
+                        <a:fillRef idx="0">
+                          <a:schemeClr val="dk1"/>
+                        </a:fillRef>
+                        <a:effectRef idx="2">
+                          <a:schemeClr val="dk1"/>
+                        </a:effectRef>
+                        <a:fontRef idx="minor">
+                          <a:schemeClr val="tx1"/>
+                        </a:fontRef>
+                      </wps:style>
+                      <wps:bodyPr/>
+                    </wps:wsp>
+                  </a:graphicData>
+                </a:graphic>
+                <wp14:sizeRelH relativeFrom="margin">
+                  <wp14:pctWidth>0</wp14:pctWidth>
+                </wp14:sizeRelH>
+                <wp14:sizeRelV relativeFrom="margin">
+                  <wp14:pctHeight>0</wp14:pctHeight>
+                </wp14:sizeRelV>
+              </wp:anchor>
+            </w:drawing>
+          </mc:Choice>
+          <mc:Fallback>
+            <w:pict>
+              <v:line w14:anchorId="446BA942" id="Straight Connector 2" o:spid="_x0000_s1026" style="position:absolute;flip:y;z-index:251673600;visibility:visible;mso-wrap-style:square;mso-width-percent:0;mso-height-percent:0;mso-wrap-distance-left:9pt;mso-wrap-distance-top:0;mso-wrap-distance-right:9pt;mso-wrap-distance-bottom:0;mso-position-horizontal:center;mso-position-horizontal-relative:margin;mso-position-vertical:absolute;mso-position-vertical-relative:text;mso-width-percent:0;mso-height-percent:0;mso-width-relative:margin;mso-height-relative:margin" from="0,14.2pt" to="497pt,17.2pt" o:gfxdata="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" strokecolor="black [3200]" strokeweight="1.5pt">
+                <v:stroke joinstyle="miter"/>
+                <w10:wrap anchorx="margin"/>
+              </v:line>
+            </w:pict>
+          </mc:Fallback>
+        </mc:AlternateContent>
+      </w:r>
+      <w:r>
+        <w:rPr>
+          <w:rFonts w:ascii="Arial" w:hAnsi="Arial" w:cs="Arial"/>
+          <w:b/>
+          <w:sz w:val="24"/>
+          <w:szCs w:val="24"/>
+        </w:rPr>
+        <w:t>CREDENTIALS</w:t>
+      </w:r>
+      <w:r>
+        <w:rPr>
+          <w:rFonts w:ascii="Arial" w:hAnsi="Arial" w:cs="Arial"/>
+          <w:b/>
+          <w:sz w:val="24"/>
+          <w:szCs w:val="24"/>
+        </w:rPr>
+        <w:t>:</w:t>
+      </w:r>
+    </w:p>
+    <w:p>
+      <w:pPr>
+        <w:pStyle w:val="ds-markdown-paragraph"/>
+        <w:numPr>
+          <w:ilvl w:val="0"/>
+          <w:numId w:val="5"/>
+        </w:numPr>
+        <w:shd w:val="clear" w:color="auto" w:fill="FFFFFF"/>
+        <w:spacing w:before="0" w:beforeAutospacing="0" w:after="0" w:afterAutospacing="0" w:line="429" w:lineRule="atLeast"/>
+        <w:rPr>
+          <w:rFonts w:ascii="Arial" w:hAnsi="Arial" w:cs="Arial"/>
+          <w:color w:val="000000" w:themeColor="text1"/>
+        </w:rPr>
+      </w:pPr>
+      <w:r>
+        <w:rPr>
+          <w:rStyle w:val="Strong"/>
+          <w:rFonts w:ascii="Arial" w:hAnsi="Arial" w:cs="Arial"/>
+          <w:color w:val="404040"/>
+        </w:rPr>
+        <w:t>Professional Certification</w:t>
+      </w:r>
+      <w:r>
+        <w:rPr>
+          <w:rFonts w:ascii="Arial" w:hAnsi="Arial" w:cs="Arial"/>
+          <w:color w:val="404040"/>
+        </w:rPr>
+        <w:t xml:space="preserve">: </w:t>
+      </w:r>
+      <w:r>
+        <w:rPr>
+          <w:rFonts w:ascii="Arial" w:hAnsi="Arial" w:cs="Arial"/>
+          <w:color w:val="404040"/>
+        </w:rPr>
+        <w:tab/>
+      </w:r>
+      <w:r>
+        <w:rPr>
+          <w:rFonts w:ascii="Arial" w:hAnsi="Arial" w:cs="Arial"/>
+          <w:color w:val="404040"/>
+        </w:rPr>
+        <w:tab/>
+      </w:r>
+      <w:r>
+        <w:rPr>
+          <w:rFonts w:ascii="Arial" w:hAnsi="Arial" w:cs="Arial"/>
+          <w:color w:val="404040"/>
+        </w:rPr>
+        <w:tab/>
+      </w:r>
+      <w:r>
+        <w:rPr>
+          <w:rStyle w:val="Strong"/>
+          <w:rFonts w:ascii="Arial" w:hAnsi="Arial" w:cs="Arial"/>
+          <w:b w:val="0"/>
+          <w:bCs w:val="0"/>
+          <w:color w:val="000000" w:themeColor="text1"/>
+        </w:rPr>
+        <w:t>Civil Service Exam Passer</w:t>
+      </w:r>
+      <w:r>
+        <w:rPr>
+          <w:rFonts w:ascii="Arial" w:hAnsi="Arial" w:cs="Arial"/>
+          <w:color w:val="000000" w:themeColor="text1"/>
+        </w:rPr>
+        <w:t> (2025)</w:t>
+      </w:r>
+    </w:p>
+    <w:p>
+      <w:pPr>
+        <w:pStyle w:val="NoSpacing"/>
+        <w:numPr>
+          <w:ilvl w:val="0"/>
+          <w:numId w:val="5"/>
+        </w:numPr>
+        <w:jc w:val="both"/>
+        <w:rPr>
+          <w:rFonts w:ascii="Arial" w:hAnsi="Arial" w:cs="Arial"/>
+        </w:rPr>
+      </w:pPr>
+      <w:r>
+        <w:rPr>
+          <w:rFonts w:ascii="Arial" w:hAnsi="Arial" w:cs="Arial"/>
+          <w:b/>
+          <w:bCs/>
+        </w:rPr>
+        <w:t>Associate in Computer Technologies</w:t>
+      </w:r>
+      <w:r>
+        <w:rPr>
+          <w:rFonts w:ascii="Arial" w:hAnsi="Arial" w:cs="Arial"/>
+        </w:rPr>
+        <w:t>:</w:t>
+      </w:r>
+      <w:r>
+        <w:rPr>
+          <w:rFonts w:ascii="Arial" w:hAnsi="Arial" w:cs="Arial"/>
+        </w:rPr>
+        <w:tab/>
+      </w:r>
+      <w:r>
+        <w:rPr>
+          <w:rFonts w:ascii="Arial" w:hAnsi="Arial" w:cs="Arial"/>
+        </w:rPr>
+        <w:tab/>
+      </w:r>
+      <w:r>
+        <w:rPr>
+          <w:rFonts w:ascii="Arial" w:hAnsi="Arial" w:cs="Arial"/>
+        </w:rPr>
+        <w:t>STI College Marikina</w:t>
+      </w:r>
+    </w:p>
+    <w:p>
+      <w:pPr>
+        <w:pStyle w:val="NoSpacing"/>
+        <w:numPr>
+          <w:ilvl w:val="0"/>
+          <w:numId w:val="5"/>
+        </w:numPr>
+        <w:spacing w:after="120"/>
+        <w:jc w:val="both"/>
+        <w:rPr>
+          <w:rFonts w:ascii="Arial" w:hAnsi="Arial" w:cs="Arial"/>
+        </w:rPr>
+      </w:pPr>
+      <w:r>
+        <w:rPr>
+          <w:rFonts w:ascii="Arial" w:hAnsi="Arial" w:cs="Arial"/>
+          <w:b/>
+          <w:bCs/>
+        </w:rPr>
+        <w:t>Senior High School</w:t>
+      </w:r>
+      <w:r>
+        <w:rPr>
+          <w:rFonts w:ascii="Arial" w:hAnsi="Arial" w:cs="Arial"/>
+          <w:b/>
+          <w:bCs/>
+        </w:rPr>
+        <w:t xml:space="preserve"> - </w:t>
+      </w:r>
+      <w:r>
+        <w:rPr>
+          <w:rFonts w:ascii="Arial" w:hAnsi="Arial" w:cs="Arial"/>
+          <w:b/>
+          <w:bCs/>
+        </w:rPr>
+        <w:t>ICT Strand</w:t>
+      </w:r>
+      <w:r>
+        <w:rPr>
+          <w:rFonts w:ascii="Arial" w:hAnsi="Arial" w:cs="Arial"/>
+        </w:rPr>
+        <w:t>:</w:t>
+      </w:r>
+      <w:r>
+        <w:rPr>
+          <w:rFonts w:ascii="Arial" w:hAnsi="Arial" w:cs="Arial"/>
+        </w:rPr>
+        <w:t xml:space="preserve"> </w:t>
+      </w:r>
+      <w:r>
+        <w:rPr>
+          <w:rFonts w:ascii="Arial" w:hAnsi="Arial" w:cs="Arial"/>
+        </w:rPr>
+        <w:tab/>
+      </w:r>
+      <w:r>
+        <w:rPr>
+          <w:rFonts w:ascii="Arial" w:hAnsi="Arial" w:cs="Arial"/>
+        </w:rPr>
+        <w:tab/>
+      </w:r>
+      <w:r>
+        <w:rPr>
+          <w:rFonts w:ascii="Arial" w:hAnsi="Arial" w:cs="Arial"/>
+        </w:rPr>
+        <w:t>New Era University</w:t>
+      </w:r>
     </w:p>
     <w:p>
       <w:pPr>
@@ -373,6 +663,131 @@
     <w:p>
       <w:pPr>
         <w:pStyle w:val="NormalWeb"/>
+        <w:spacing w:after="80" w:afterAutospacing="0"/>
+        <w:rPr>
+          <w:rFonts w:ascii="Arial" w:hAnsi="Arial" w:cs="Arial"/>
+          <w:color w:val="000000" w:themeColor="text1"/>
+          <w:sz w:val="22"/>
+          <w:szCs w:val="22"/>
+        </w:rPr>
+      </w:pPr>
+      <w:r>
+        <w:rPr>
+          <w:rFonts w:ascii="Arial" w:hAnsi="Arial" w:cs="Arial"/>
+          <w:b/>
+          <w:bCs/>
+          <w:color w:val="000000" w:themeColor="text1"/>
+          <w:sz w:val="22"/>
+          <w:szCs w:val="22"/>
+        </w:rPr>
+        <w:t>IT Support Staff</w:t>
+      </w:r>
+      <w:r>
+        <w:rPr>
+          <w:rFonts w:ascii="Arial" w:hAnsi="Arial" w:cs="Arial"/>
+          <w:color w:val="000000" w:themeColor="text1"/>
+          <w:sz w:val="22"/>
+          <w:szCs w:val="22"/>
+        </w:rPr>
+        <w:br/>
+      </w:r>
+      <w:r>
+        <w:rPr>
+          <w:rFonts w:ascii="Arial" w:hAnsi="Arial" w:cs="Arial"/>
+          <w:i/>
+          <w:iCs/>
+          <w:color w:val="000000" w:themeColor="text1"/>
+          <w:sz w:val="22"/>
+          <w:szCs w:val="22"/>
+        </w:rPr>
+        <w:t>Solid North Partylist</w:t>
+      </w:r>
+      <w:r>
+        <w:rPr>
+          <w:rFonts w:ascii="Arial" w:hAnsi="Arial" w:cs="Arial"/>
+          <w:color w:val="000000" w:themeColor="text1"/>
+          <w:sz w:val="22"/>
+          <w:szCs w:val="22"/>
+        </w:rPr>
+        <w:t> | </w:t>
+      </w:r>
+      <w:r>
+        <w:rPr>
+          <w:rFonts w:ascii="Arial" w:hAnsi="Arial" w:cs="Arial"/>
+          <w:i/>
+          <w:iCs/>
+          <w:color w:val="000000" w:themeColor="text1"/>
+          <w:sz w:val="22"/>
+          <w:szCs w:val="22"/>
+        </w:rPr>
+        <w:t>March</w:t>
+      </w:r>
+      <w:r>
+        <w:rPr>
+          <w:rFonts w:ascii="Arial" w:hAnsi="Arial" w:cs="Arial"/>
+          <w:i/>
+          <w:iCs/>
+          <w:color w:val="000000" w:themeColor="text1"/>
+          <w:sz w:val="22"/>
+          <w:szCs w:val="22"/>
+        </w:rPr>
+        <w:t xml:space="preserve"> 2025 – May 2025</w:t>
+      </w:r>
+    </w:p>
+    <w:p>
+      <w:pPr>
+        <w:pStyle w:val="NormalWeb"/>
+        <w:numPr>
+          <w:ilvl w:val="0"/>
+          <w:numId w:val="9"/>
+        </w:numPr>
+        <w:spacing w:before="0" w:beforeAutospacing="0"/>
+        <w:rPr>
+          <w:rFonts w:ascii="Arial" w:hAnsi="Arial" w:cs="Arial"/>
+          <w:color w:val="000000" w:themeColor="text1"/>
+          <w:sz w:val="22"/>
+          <w:szCs w:val="22"/>
+        </w:rPr>
+      </w:pPr>
+      <w:r>
+        <w:rPr>
+          <w:rFonts w:ascii="Arial" w:hAnsi="Arial" w:cs="Arial"/>
+          <w:color w:val="000000" w:themeColor="text1"/>
+          <w:sz w:val="22"/>
+          <w:szCs w:val="22"/>
+        </w:rPr>
+        <w:t>Provided technical support for office hardware and software, ensuring smooth operation of computers and peripherals.</w:t>
+      </w:r>
+    </w:p>
+    <w:p>
+      <w:pPr>
+        <w:pStyle w:val="NormalWeb"/>
+        <w:numPr>
+          <w:ilvl w:val="0"/>
+          <w:numId w:val="9"/>
+        </w:numPr>
+        <w:spacing w:after="120" w:afterAutospacing="0"/>
+        <w:rPr>
+          <w:rFonts w:ascii="Arial" w:hAnsi="Arial" w:cs="Arial"/>
+          <w:color w:val="000000" w:themeColor="text1"/>
+          <w:sz w:val="22"/>
+          <w:szCs w:val="22"/>
+        </w:rPr>
+      </w:pPr>
+      <w:r>
+        <w:rPr>
+          <w:rFonts w:ascii="Arial" w:hAnsi="Arial" w:cs="Arial"/>
+          <w:color w:val="000000" w:themeColor="text1"/>
+          <w:sz w:val="22"/>
+          <w:szCs w:val="22"/>
+        </w:rPr>
+        <w:t>Designed and implemented a digital tagging system to streamline the distribution of supporter benefits, improving efficiency.</w:t>
+      </w:r>
+    </w:p>
+    <w:p>
+      <w:pPr>
+        <w:pStyle w:val="NormalWeb"/>
+        <w:spacing w:before="0" w:beforeAutospacing="0" w:after="80" w:afterAutospacing="0"/>
         <w:rPr>
           <w:rFonts w:ascii="Arial" w:hAnsi="Arial" w:cs="Arial"/>
           <w:color w:val="000000" w:themeColor="text1"/>
@@ -428,17 +843,90 @@
           <w:sz w:val="22"/>
           <w:szCs w:val="22"/>
         </w:rPr>
-        <w:br/>
-      </w:r>
-      <w:r>
-        <w:rPr>
-          <w:rStyle w:val="Emphasis"/>
-          <w:rFonts w:ascii="Arial" w:hAnsi="Arial" w:cs="Arial"/>
-          <w:color w:val="000000" w:themeColor="text1"/>
-          <w:sz w:val="22"/>
-          <w:szCs w:val="22"/>
-        </w:rPr>
-        <w:t>(February 2024 - May 2024)</w:t>
+        <w:t xml:space="preserve"> </w:t>
+      </w:r>
+      <w:r>
+        <w:rPr>
+          <w:rFonts w:ascii="Arial" w:hAnsi="Arial" w:cs="Arial"/>
+          <w:color w:val="000000" w:themeColor="text1"/>
+          <w:sz w:val="22"/>
+          <w:szCs w:val="22"/>
+        </w:rPr>
+        <w:t>| </w:t>
+      </w:r>
+      <w:r>
+        <w:rPr>
+          <w:rFonts w:ascii="Arial" w:hAnsi="Arial" w:cs="Arial"/>
+          <w:i/>
+          <w:iCs/>
+          <w:color w:val="000000" w:themeColor="text1"/>
+          <w:sz w:val="22"/>
+          <w:szCs w:val="22"/>
+        </w:rPr>
+        <w:t>February 202</w:t>
+      </w:r>
+      <w:r>
+        <w:rPr>
+          <w:rFonts w:ascii="Arial" w:hAnsi="Arial" w:cs="Arial"/>
+          <w:i/>
+          <w:iCs/>
+          <w:color w:val="000000" w:themeColor="text1"/>
+          <w:sz w:val="22"/>
+          <w:szCs w:val="22"/>
+        </w:rPr>
+        <w:t>4</w:t>
+      </w:r>
+      <w:r>
+        <w:rPr>
+          <w:rFonts w:ascii="Arial" w:hAnsi="Arial" w:cs="Arial"/>
+          <w:i/>
+          <w:iCs/>
+          <w:color w:val="000000" w:themeColor="text1"/>
+          <w:sz w:val="22"/>
+          <w:szCs w:val="22"/>
+        </w:rPr>
+        <w:t xml:space="preserve"> – May 202</w:t>
+      </w:r>
+      <w:r>
+        <w:rPr>
+          <w:rFonts w:ascii="Arial" w:hAnsi="Arial" w:cs="Arial"/>
+          <w:i/>
+          <w:iCs/>
+          <w:color w:val="000000" w:themeColor="text1"/>
+          <w:sz w:val="22"/>
+          <w:szCs w:val="22"/>
+        </w:rPr>
+        <w:t>4</w:t>
+      </w:r>
+    </w:p>
+    <w:p>
+      <w:pPr>
+        <w:pStyle w:val="ListParagraph"/>
+        <w:numPr>
+          <w:ilvl w:val="0"/>
+          <w:numId w:val="8"/>
+        </w:numPr>
+        <w:spacing w:after="0"/>
+        <w:rPr>
+          <w:rFonts w:ascii="Arial" w:eastAsia="Times New Roman" w:hAnsi="Arial" w:cs="Arial"/>
+          <w:color w:val="000000" w:themeColor="text1"/>
+        </w:rPr>
+      </w:pPr>
+      <w:r>
+        <w:rPr>
+          <w:rFonts w:ascii="Arial" w:eastAsia="Times New Roman" w:hAnsi="Arial" w:cs="Arial"/>
+          <w:b/>
+          <w:bCs/>
+          <w:color w:val="000000" w:themeColor="text1"/>
+        </w:rPr>
+        <w:t>Delivered 100%</w:t>
+      </w:r>
+      <w:r>
+        <w:rPr>
+          <w:rFonts w:ascii="Arial" w:eastAsia="Times New Roman" w:hAnsi="Arial" w:cs="Arial"/>
+          <w:color w:val="000000" w:themeColor="text1"/>
+        </w:rPr>
+        <w:t xml:space="preserve"> of assigned tasks on time in a collaborative Agile environment.</w:t>
       </w:r>
     </w:p>
     <w:p>
@@ -473,7 +961,7 @@
           <w:ilvl w:val="0"/>
           <w:numId w:val="8"/>
         </w:numPr>
-        <w:spacing w:before="0" w:beforeAutospacing="0" w:after="0" w:afterAutospacing="0"/>
+        <w:spacing w:before="0" w:beforeAutospacing="0" w:after="120" w:afterAutospacing="0"/>
         <w:rPr>
           <w:rFonts w:ascii="Arial" w:hAnsi="Arial" w:cs="Arial"/>
           <w:color w:val="000000" w:themeColor="text1"/>
@@ -530,18 +1018,6 @@
         </w:rPr>
         <w:t>.</w:t>
       </w:r>
-    </w:p>
-    <w:p>
-      <w:pPr>
-        <w:pStyle w:val="NoSpacing"/>
-        <w:ind w:left="720"/>
-        <w:jc w:val="both"/>
-        <w:rPr>
-          <w:rFonts w:ascii="Arial" w:hAnsi="Arial" w:cs="Arial"/>
-          <w:sz w:val="24"/>
-          <w:szCs w:val="24"/>
-        </w:rPr>
-      </w:pPr>
     </w:p>
     <w:p>
       <w:pPr>
@@ -655,7 +1131,7 @@
           <w:ilvl w:val="0"/>
           <w:numId w:val="3"/>
         </w:numPr>
-        <w:spacing w:before="0" w:beforeAutospacing="0" w:after="240" w:afterAutospacing="0"/>
+        <w:spacing w:before="0" w:beforeAutospacing="0" w:after="120" w:afterAutospacing="0"/>
         <w:jc w:val="both"/>
         <w:rPr>
           <w:rFonts w:ascii="Arial" w:hAnsi="Arial" w:cs="Arial"/>
@@ -709,7 +1185,7 @@
           <w:ilvl w:val="0"/>
           <w:numId w:val="3"/>
         </w:numPr>
-        <w:spacing w:after="240"/>
+        <w:spacing w:after="120"/>
         <w:jc w:val="both"/>
         <w:rPr>
           <w:rFonts w:ascii="Arial" w:hAnsi="Arial" w:cs="Arial"/>
@@ -779,7 +1255,7 @@
           <w:ilvl w:val="0"/>
           <w:numId w:val="3"/>
         </w:numPr>
-        <w:spacing w:before="0" w:beforeAutospacing="0" w:after="240" w:afterAutospacing="0"/>
+        <w:spacing w:before="0" w:beforeAutospacing="0" w:after="120" w:afterAutospacing="0"/>
         <w:jc w:val="both"/>
         <w:rPr>
           <w:rFonts w:ascii="Arial" w:hAnsi="Arial" w:cs="Arial"/>
@@ -931,6 +1407,7 @@
           <w:ilvl w:val="0"/>
           <w:numId w:val="3"/>
         </w:numPr>
+        <w:spacing w:after="120"/>
         <w:jc w:val="both"/>
         <w:rPr>
           <w:rFonts w:ascii="Arial" w:hAnsi="Arial" w:cs="Arial"/>
@@ -959,19 +1436,6 @@
         </w:rPr>
         <w:t>.</w:t>
       </w:r>
-    </w:p>
-    <w:p>
-      <w:pPr>
-        <w:pStyle w:val="NoSpacing"/>
-        <w:ind w:left="360"/>
-        <w:jc w:val="both"/>
-        <w:rPr>
-          <w:rFonts w:ascii="Arial" w:hAnsi="Arial" w:cs="Arial"/>
-          <w:b/>
-          <w:sz w:val="24"/>
-          <w:szCs w:val="24"/>
-        </w:rPr>
-      </w:pPr>
     </w:p>
     <w:p>
       <w:pPr>
@@ -1257,196 +1721,9 @@
         <w:t> for seamless user experiences across devices.</w:t>
       </w:r>
     </w:p>
-    <w:p>
-      <w:pPr>
-        <w:pStyle w:val="NoSpacing"/>
-        <w:jc w:val="both"/>
-        <w:rPr>
-          <w:rFonts w:ascii="Segoe UI" w:hAnsi="Segoe UI" w:cs="Segoe UI"/>
-          <w:color w:val="404040"/>
-        </w:rPr>
-      </w:pPr>
-    </w:p>
-    <w:p>
-      <w:pPr>
-        <w:pStyle w:val="NoSpacing"/>
-        <w:jc w:val="both"/>
-        <w:rPr>
-          <w:rFonts w:ascii="Arial" w:hAnsi="Arial" w:cs="Arial"/>
-          <w:b/>
-          <w:sz w:val="24"/>
-          <w:szCs w:val="24"/>
-        </w:rPr>
-      </w:pPr>
-      <w:r>
-        <w:rPr>
-          <w:rFonts w:ascii="Arial" w:hAnsi="Arial" w:cs="Arial"/>
-          <w:b/>
-          <w:noProof/>
-          <w:sz w:val="24"/>
-          <w:szCs w:val="24"/>
-        </w:rPr>
-        <mc:AlternateContent>
-          <mc:Choice Requires="wps">
-            <w:drawing>
-              <wp:anchor distT="0" distB="0" distL="114300" distR="114300" simplePos="0" relativeHeight="251667456" behindDoc="0" locked="0" layoutInCell="1" allowOverlap="1" wp14:anchorId="7F1E665B" wp14:editId="4C49B562">
-                <wp:simplePos x="0" y="0"/>
-                <wp:positionH relativeFrom="margin">
-                  <wp:align>center</wp:align>
-                </wp:positionH>
-                <wp:positionV relativeFrom="paragraph">
-                  <wp:posOffset>180340</wp:posOffset>
-                </wp:positionV>
-                <wp:extent cx="6311900" cy="38100"/>
-                <wp:effectExtent l="0" t="0" r="31750" b="19050"/>
-                <wp:wrapNone/>
-                <wp:docPr id="1110706067" name="Straight Connector 2"/>
-                <wp:cNvGraphicFramePr/>
-                <a:graphic xmlns:a="http://schemas.openxmlformats.org/drawingml/2006/main">
-                  <a:graphicData uri="http://schemas.microsoft.com/office/word/2010/wordprocessingShape">
-                    <wps:wsp>
-                      <wps:cNvCnPr/>
-                      <wps:spPr>
-                        <a:xfrm flipV="1">
-                          <a:off x="0" y="0"/>
-                          <a:ext cx="6311900" cy="38100"/>
-                        </a:xfrm>
-                        <a:prstGeom prst="line">
-                          <a:avLst/>
-                        </a:prstGeom>
-                        <a:ln/>
-                      </wps:spPr>
-                      <wps:style>
-                        <a:lnRef idx="3">
-                          <a:schemeClr val="dk1"/>
-                        </a:lnRef>
-                        <a:fillRef idx="0">
-                          <a:schemeClr val="dk1"/>
-                        </a:fillRef>
-                        <a:effectRef idx="2">
-                          <a:schemeClr val="dk1"/>
-                        </a:effectRef>
-                        <a:fontRef idx="minor">
-                          <a:schemeClr val="tx1"/>
-                        </a:fontRef>
-                      </wps:style>
-                      <wps:bodyPr/>
-                    </wps:wsp>
-                  </a:graphicData>
-                </a:graphic>
-                <wp14:sizeRelH relativeFrom="margin">
-                  <wp14:pctWidth>0</wp14:pctWidth>
-                </wp14:sizeRelH>
-                <wp14:sizeRelV relativeFrom="margin">
-                  <wp14:pctHeight>0</wp14:pctHeight>
-                </wp14:sizeRelV>
-              </wp:anchor>
-            </w:drawing>
-          </mc:Choice>
-          <mc:Fallback>
-            <w:pict>
-              <v:line w14:anchorId="0F17BF1F" id="Straight Connector 2" o:spid="_x0000_s1026" style="position:absolute;flip:y;z-index:251667456;visibility:visible;mso-wrap-style:square;mso-width-percent:0;mso-height-percent:0;mso-wrap-distance-left:9pt;mso-wrap-distance-top:0;mso-wrap-distance-right:9pt;mso-wrap-distance-bottom:0;mso-position-horizontal:center;mso-position-horizontal-relative:margin;mso-position-vertical:absolute;mso-position-vertical-relative:text;mso-width-percent:0;mso-height-percent:0;mso-width-relative:margin;mso-height-relative:margin" from="0,14.2pt" to="497pt,17.2pt" o:gfxdata="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" strokecolor="black [3200]" strokeweight="1.5pt">
-                <v:stroke joinstyle="miter"/>
-                <w10:wrap anchorx="margin"/>
-              </v:line>
-            </w:pict>
-          </mc:Fallback>
-        </mc:AlternateContent>
-      </w:r>
-      <w:r>
-        <w:rPr>
-          <w:rFonts w:ascii="Arial" w:hAnsi="Arial" w:cs="Arial"/>
-          <w:b/>
-          <w:sz w:val="24"/>
-          <w:szCs w:val="24"/>
-        </w:rPr>
-        <w:t>EDUCATION:</w:t>
-      </w:r>
-    </w:p>
-    <w:p>
-      <w:pPr>
-        <w:pStyle w:val="NoSpacing"/>
-        <w:rPr>
-          <w:rFonts w:ascii="Arial" w:hAnsi="Arial" w:cs="Arial"/>
-          <w:sz w:val="24"/>
-          <w:szCs w:val="24"/>
-        </w:rPr>
-      </w:pPr>
-    </w:p>
-    <w:p>
-      <w:pPr>
-        <w:pStyle w:val="NoSpacing"/>
-        <w:numPr>
-          <w:ilvl w:val="0"/>
-          <w:numId w:val="5"/>
-        </w:numPr>
-        <w:jc w:val="both"/>
-        <w:rPr>
-          <w:rFonts w:ascii="Arial" w:hAnsi="Arial" w:cs="Arial"/>
-        </w:rPr>
-      </w:pPr>
-      <w:r>
-        <w:rPr>
-          <w:rFonts w:ascii="Arial" w:hAnsi="Arial" w:cs="Arial"/>
-        </w:rPr>
-        <w:t xml:space="preserve">Junior High School at </w:t>
-      </w:r>
-      <w:proofErr w:type="spellStart"/>
-      <w:r>
-        <w:rPr>
-          <w:rFonts w:ascii="Arial" w:hAnsi="Arial" w:cs="Arial"/>
-        </w:rPr>
-        <w:t>Tagumpay</w:t>
-      </w:r>
-      <w:proofErr w:type="spellEnd"/>
-      <w:r>
-        <w:rPr>
-          <w:rFonts w:ascii="Arial" w:hAnsi="Arial" w:cs="Arial"/>
-        </w:rPr>
-        <w:t xml:space="preserve"> National High School</w:t>
-      </w:r>
-    </w:p>
-    <w:p>
-      <w:pPr>
-        <w:pStyle w:val="NoSpacing"/>
-        <w:numPr>
-          <w:ilvl w:val="0"/>
-          <w:numId w:val="5"/>
-        </w:numPr>
-        <w:jc w:val="both"/>
-        <w:rPr>
-          <w:rFonts w:ascii="Arial" w:hAnsi="Arial" w:cs="Arial"/>
-        </w:rPr>
-      </w:pPr>
-      <w:r>
-        <w:rPr>
-          <w:rFonts w:ascii="Arial" w:hAnsi="Arial" w:cs="Arial"/>
-        </w:rPr>
-        <w:t>Senior High School ICT Strand Graduate at New Era University</w:t>
-      </w:r>
-    </w:p>
-    <w:p>
-      <w:pPr>
-        <w:pStyle w:val="NoSpacing"/>
-        <w:numPr>
-          <w:ilvl w:val="0"/>
-          <w:numId w:val="5"/>
-        </w:numPr>
-        <w:jc w:val="both"/>
-        <w:rPr>
-          <w:rFonts w:ascii="Arial" w:hAnsi="Arial" w:cs="Arial"/>
-        </w:rPr>
-      </w:pPr>
-      <w:r>
-        <w:rPr>
-          <w:rFonts w:ascii="Arial" w:hAnsi="Arial" w:cs="Arial"/>
-        </w:rPr>
-        <w:t>Associate in Computer Technologies Graduate at STI College Marikina</w:t>
-      </w:r>
-    </w:p>
     <w:sectPr>
       <w:pgSz w:w="11906" w:h="16838" w:code="9"/>
-      <w:pgMar w:top="576" w:right="1152" w:bottom="1152" w:left="1152" w:header="720" w:footer="720" w:gutter="0"/>
+      <w:pgMar w:top="576" w:right="1152" w:bottom="576" w:left="1152" w:header="720" w:footer="720" w:gutter="0"/>
       <w:cols w:space="720"/>
       <w:docGrid w:linePitch="360"/>
     </w:sectPr>
@@ -1457,6 +1734,304 @@
 <file path=word/numbering.xml><?xml version="1.0" encoding="utf-8"?>
 <w:numbering xmlns:wpc="http://schemas.microsoft.com/office/word/2010/wordprocessingCanvas" xmlns:cx="http://schemas.microsoft.com/office/drawing/2014/chartex" xmlns:cx1="http://schemas.microsoft.com/office/drawing/2015/9/8/chartex" xmlns:cx2="http://schemas.microsoft.com/office/drawing/2015/10/21/chartex" xmlns:cx3="http://schemas.microsoft.com/office/drawing/2016/5/9/chartex" xmlns:cx4="http://schemas.microsoft.com/office/drawing/2016/5/10/chartex" xmlns:cx5="http://schemas.microsoft.com/office/drawing/2016/5/11/chartex" xmlns:cx6="http://schemas.microsoft.com/office/drawing/2016/5/12/chartex" xmlns:cx7="http://schemas.microsoft.com/office/drawing/2016/5/13/chartex" xmlns:cx8="http://schemas.microsoft.com/office/drawing/2016/5/14/chartex" xmlns:mc="http://schemas.openxmlformats.org/markup-compatibility/2006" xmlns:aink="http://schemas.microsoft.com/office/drawing/2016/ink" xmlns:am3d="http://schemas.microsoft.com/office/drawing/2017/model3d" xmlns:o="urn:schemas-microsoft-com:office:office" xmlns:oel="http://schemas.microsoft.com/office/2019/extlst" xmlns:r="http://schemas.openxmlformats.org/officeDocument/2006/relationships" xmlns:m="http://schemas.openxmlformats.org/officeDocument/2006/math" xmlns:v="urn:schemas-microsoft-com:vml" xmlns:wp14="http://schemas.microsoft.com/office/word/2010/wordprocessingDrawing" xmlns:wp="http://schemas.openxmlformats.org/drawingml/2006/wordprocessingDrawing" xmlns:w10="urn:schemas-microsoft-com:office:word" xmlns:w="http://schemas.openxmlformats.org/wordprocessingml/2006/main" xmlns:w14="http://schemas.microsoft.com/office/word/2010/wordml" xmlns:w15="http://schemas.microsoft.com/office/word/2012/wordml" xmlns:w16cex="http://schemas.microsoft.com/office/word/2018/wordml/cex" xmlns:w16cid="http://schemas.microsoft.com/office/word/2016/wordml/cid" xmlns:w16="http://schemas.microsoft.com/office/word/2018/wordml" xmlns:w16du="http://schemas.microsoft.com/office/word/2023/wordml/word16du" xmlns:w16sdtdh="http://schemas.microsoft.com/office/word/2020/wordml/sdtdatahash" xmlns:w16sdtfl="http://schemas.microsoft.com/office/word/2024/wordml/sdtformatlock" xmlns:w16se="http://schemas.microsoft.com/office/word/2015/wordml/symex" xmlns:wpg="http://schemas.microsoft.com/office/word/2010/wordprocessingGroup" xmlns:wpi="http://schemas.microsoft.com/office/word/2010/wordprocessingInk" xmlns:wne="http://schemas.microsoft.com/office/word/2006/wordml" xmlns:wps="http://schemas.microsoft.com/office/word/2010/wordprocessingShape" mc:Ignorable="w14 w15 w16se w16cid w16 w16cex w16sdtdh w16sdtfl w16du wp14">
   <w:abstractNum w:abstractNumId="0" w15:restartNumberingAfterBreak="0">
+    <w:nsid w:val="031F76EE"/>
+    <w:multiLevelType w:val="multilevel"/>
+    <w:tmpl w:val="B8A89924"/>
+    <w:lvl w:ilvl="0">
+      <w:start w:val="1"/>
+      <w:numFmt w:val="bullet"/>
+      <w:lvlText w:val=""/>
+      <w:lvlJc w:val="left"/>
+      <w:pPr>
+        <w:tabs>
+          <w:tab w:val="num" w:pos="720"/>
+        </w:tabs>
+        <w:ind w:left="720" w:hanging="360"/>
+      </w:pPr>
+      <w:rPr>
+        <w:rFonts w:ascii="Symbol" w:hAnsi="Symbol" w:hint="default"/>
+        <w:sz w:val="20"/>
+      </w:rPr>
+    </w:lvl>
+    <w:lvl w:ilvl="1" w:tentative="1">
+      <w:start w:val="1"/>
+      <w:numFmt w:val="bullet"/>
+      <w:lvlText w:val="o"/>
+      <w:lvlJc w:val="left"/>
+      <w:pPr>
+        <w:tabs>
+          <w:tab w:val="num" w:pos="1440"/>
+        </w:tabs>
+        <w:ind w:left="1440" w:hanging="360"/>
+      </w:pPr>
+      <w:rPr>
+        <w:rFonts w:ascii="Courier New" w:hAnsi="Courier New" w:hint="default"/>
+        <w:sz w:val="20"/>
+      </w:rPr>
+    </w:lvl>
+    <w:lvl w:ilvl="2" w:tentative="1">
+      <w:start w:val="1"/>
+      <w:numFmt w:val="bullet"/>
+      <w:lvlText w:val=""/>
+      <w:lvlJc w:val="left"/>
+      <w:pPr>
+        <w:tabs>
+          <w:tab w:val="num" w:pos="2160"/>
+        </w:tabs>
+        <w:ind w:left="2160" w:hanging="360"/>
+      </w:pPr>
+      <w:rPr>
+        <w:rFonts w:ascii="Wingdings" w:hAnsi="Wingdings" w:hint="default"/>
+        <w:sz w:val="20"/>
+      </w:rPr>
+    </w:lvl>
+    <w:lvl w:ilvl="3" w:tentative="1">
+      <w:start w:val="1"/>
+      <w:numFmt w:val="bullet"/>
+      <w:lvlText w:val=""/>
+      <w:lvlJc w:val="left"/>
+      <w:pPr>
+        <w:tabs>
+          <w:tab w:val="num" w:pos="2880"/>
+        </w:tabs>
+        <w:ind w:left="2880" w:hanging="360"/>
+      </w:pPr>
+      <w:rPr>
+        <w:rFonts w:ascii="Wingdings" w:hAnsi="Wingdings" w:hint="default"/>
+        <w:sz w:val="20"/>
+      </w:rPr>
+    </w:lvl>
+    <w:lvl w:ilvl="4" w:tentative="1">
+      <w:start w:val="1"/>
+      <w:numFmt w:val="bullet"/>
+      <w:lvlText w:val=""/>
+      <w:lvlJc w:val="left"/>
+      <w:pPr>
+        <w:tabs>
+          <w:tab w:val="num" w:pos="3600"/>
+        </w:tabs>
+        <w:ind w:left="3600" w:hanging="360"/>
+      </w:pPr>
+      <w:rPr>
+        <w:rFonts w:ascii="Wingdings" w:hAnsi="Wingdings" w:hint="default"/>
+        <w:sz w:val="20"/>
+      </w:rPr>
+    </w:lvl>
+    <w:lvl w:ilvl="5" w:tentative="1">
+      <w:start w:val="1"/>
+      <w:numFmt w:val="bullet"/>
+      <w:lvlText w:val=""/>
+      <w:lvlJc w:val="left"/>
+      <w:pPr>
+        <w:tabs>
+          <w:tab w:val="num" w:pos="4320"/>
+        </w:tabs>
+        <w:ind w:left="4320" w:hanging="360"/>
+      </w:pPr>
+      <w:rPr>
+        <w:rFonts w:ascii="Wingdings" w:hAnsi="Wingdings" w:hint="default"/>
+        <w:sz w:val="20"/>
+      </w:rPr>
+    </w:lvl>
+    <w:lvl w:ilvl="6" w:tentative="1">
+      <w:start w:val="1"/>
+      <w:numFmt w:val="bullet"/>
+      <w:lvlText w:val=""/>
+      <w:lvlJc w:val="left"/>
+      <w:pPr>
+        <w:tabs>
+          <w:tab w:val="num" w:pos="5040"/>
+        </w:tabs>
+        <w:ind w:left="5040" w:hanging="360"/>
+      </w:pPr>
+      <w:rPr>
+        <w:rFonts w:ascii="Wingdings" w:hAnsi="Wingdings" w:hint="default"/>
+        <w:sz w:val="20"/>
+      </w:rPr>
+    </w:lvl>
+    <w:lvl w:ilvl="7" w:tentative="1">
+      <w:start w:val="1"/>
+      <w:numFmt w:val="bullet"/>
+      <w:lvlText w:val=""/>
+      <w:lvlJc w:val="left"/>
+      <w:pPr>
+        <w:tabs>
+          <w:tab w:val="num" w:pos="5760"/>
+        </w:tabs>
+        <w:ind w:left="5760" w:hanging="360"/>
+      </w:pPr>
+      <w:rPr>
+        <w:rFonts w:ascii="Wingdings" w:hAnsi="Wingdings" w:hint="default"/>
+        <w:sz w:val="20"/>
+      </w:rPr>
+    </w:lvl>
+    <w:lvl w:ilvl="8" w:tentative="1">
+      <w:start w:val="1"/>
+      <w:numFmt w:val="bullet"/>
+      <w:lvlText w:val=""/>
+      <w:lvlJc w:val="left"/>
+      <w:pPr>
+        <w:tabs>
+          <w:tab w:val="num" w:pos="6480"/>
+        </w:tabs>
+        <w:ind w:left="6480" w:hanging="360"/>
+      </w:pPr>
+      <w:rPr>
+        <w:rFonts w:ascii="Wingdings" w:hAnsi="Wingdings" w:hint="default"/>
+        <w:sz w:val="20"/>
+      </w:rPr>
+    </w:lvl>
+  </w:abstractNum>
+  <w:abstractNum w:abstractNumId="1" w15:restartNumberingAfterBreak="0">
+    <w:nsid w:val="0B48002D"/>
+    <w:multiLevelType w:val="multilevel"/>
+    <w:tmpl w:val="BEA09D6C"/>
+    <w:lvl w:ilvl="0">
+      <w:start w:val="1"/>
+      <w:numFmt w:val="bullet"/>
+      <w:lvlText w:val=""/>
+      <w:lvlJc w:val="left"/>
+      <w:pPr>
+        <w:tabs>
+          <w:tab w:val="num" w:pos="720"/>
+        </w:tabs>
+        <w:ind w:left="720" w:hanging="360"/>
+      </w:pPr>
+      <w:rPr>
+        <w:rFonts w:ascii="Symbol" w:hAnsi="Symbol" w:hint="default"/>
+        <w:sz w:val="20"/>
+      </w:rPr>
+    </w:lvl>
+    <w:lvl w:ilvl="1" w:tentative="1">
+      <w:start w:val="1"/>
+      <w:numFmt w:val="bullet"/>
+      <w:lvlText w:val="o"/>
+      <w:lvlJc w:val="left"/>
+      <w:pPr>
+        <w:tabs>
+          <w:tab w:val="num" w:pos="1440"/>
+        </w:tabs>
+        <w:ind w:left="1440" w:hanging="360"/>
+      </w:pPr>
+      <w:rPr>
+        <w:rFonts w:ascii="Courier New" w:hAnsi="Courier New" w:hint="default"/>
+        <w:sz w:val="20"/>
+      </w:rPr>
+    </w:lvl>
+    <w:lvl w:ilvl="2" w:tentative="1">
+      <w:start w:val="1"/>
+      <w:numFmt w:val="bullet"/>
+      <w:lvlText w:val=""/>
+      <w:lvlJc w:val="left"/>
+      <w:pPr>
+        <w:tabs>
+          <w:tab w:val="num" w:pos="2160"/>
+        </w:tabs>
+        <w:ind w:left="2160" w:hanging="360"/>
+      </w:pPr>
+      <w:rPr>
+        <w:rFonts w:ascii="Wingdings" w:hAnsi="Wingdings" w:hint="default"/>
+        <w:sz w:val="20"/>
+      </w:rPr>
+    </w:lvl>
+    <w:lvl w:ilvl="3" w:tentative="1">
+      <w:start w:val="1"/>
+      <w:numFmt w:val="bullet"/>
+      <w:lvlText w:val=""/>
+      <w:lvlJc w:val="left"/>
+      <w:pPr>
+        <w:tabs>
+          <w:tab w:val="num" w:pos="2880"/>
+        </w:tabs>
+        <w:ind w:left="2880" w:hanging="360"/>
+      </w:pPr>
+      <w:rPr>
+        <w:rFonts w:ascii="Wingdings" w:hAnsi="Wingdings" w:hint="default"/>
+        <w:sz w:val="20"/>
+      </w:rPr>
+    </w:lvl>
+    <w:lvl w:ilvl="4" w:tentative="1">
+      <w:start w:val="1"/>
+      <w:numFmt w:val="bullet"/>
+      <w:lvlText w:val=""/>
+      <w:lvlJc w:val="left"/>
+      <w:pPr>
+        <w:tabs>
+          <w:tab w:val="num" w:pos="3600"/>
+        </w:tabs>
+        <w:ind w:left="3600" w:hanging="360"/>
+      </w:pPr>
+      <w:rPr>
+        <w:rFonts w:ascii="Wingdings" w:hAnsi="Wingdings" w:hint="default"/>
+        <w:sz w:val="20"/>
+      </w:rPr>
+    </w:lvl>
+    <w:lvl w:ilvl="5" w:tentative="1">
+      <w:start w:val="1"/>
+      <w:numFmt w:val="bullet"/>
+      <w:lvlText w:val=""/>
+      <w:lvlJc w:val="left"/>
+      <w:pPr>
+        <w:tabs>
+          <w:tab w:val="num" w:pos="4320"/>
+        </w:tabs>
+        <w:ind w:left="4320" w:hanging="360"/>
+      </w:pPr>
+      <w:rPr>
+        <w:rFonts w:ascii="Wingdings" w:hAnsi="Wingdings" w:hint="default"/>
+        <w:sz w:val="20"/>
+      </w:rPr>
+    </w:lvl>
+    <w:lvl w:ilvl="6" w:tentative="1">
+      <w:start w:val="1"/>
+      <w:numFmt w:val="bullet"/>
+      <w:lvlText w:val=""/>
+      <w:lvlJc w:val="left"/>
+      <w:pPr>
+        <w:tabs>
+          <w:tab w:val="num" w:pos="5040"/>
+        </w:tabs>
+        <w:ind w:left="5040" w:hanging="360"/>
+      </w:pPr>
+      <w:rPr>
+        <w:rFonts w:ascii="Wingdings" w:hAnsi="Wingdings" w:hint="default"/>
+        <w:sz w:val="20"/>
+      </w:rPr>
+    </w:lvl>
+    <w:lvl w:ilvl="7" w:tentative="1">
+      <w:start w:val="1"/>
+      <w:numFmt w:val="bullet"/>
+      <w:lvlText w:val=""/>
+      <w:lvlJc w:val="left"/>
+      <w:pPr>
+        <w:tabs>
+          <w:tab w:val="num" w:pos="5760"/>
+        </w:tabs>
+        <w:ind w:left="5760" w:hanging="360"/>
+      </w:pPr>
+      <w:rPr>
+        <w:rFonts w:ascii="Wingdings" w:hAnsi="Wingdings" w:hint="default"/>
+        <w:sz w:val="20"/>
+      </w:rPr>
+    </w:lvl>
+    <w:lvl w:ilvl="8" w:tentative="1">
+      <w:start w:val="1"/>
+      <w:numFmt w:val="bullet"/>
+      <w:lvlText w:val=""/>
+      <w:lvlJc w:val="left"/>
+      <w:pPr>
+        <w:tabs>
+          <w:tab w:val="num" w:pos="6480"/>
+        </w:tabs>
+        <w:ind w:left="6480" w:hanging="360"/>
+      </w:pPr>
+      <w:rPr>
+        <w:rFonts w:ascii="Wingdings" w:hAnsi="Wingdings" w:hint="default"/>
+        <w:sz w:val="20"/>
+      </w:rPr>
+    </w:lvl>
+  </w:abstractNum>
+  <w:abstractNum w:abstractNumId="2" w15:restartNumberingAfterBreak="0">
     <w:nsid w:val="195E64BF"/>
     <w:multiLevelType w:val="hybridMultilevel"/>
     <w:tmpl w:val="DB0E5F5E"/>
@@ -1569,7 +2144,7 @@
       </w:rPr>
     </w:lvl>
   </w:abstractNum>
-  <w:abstractNum w:abstractNumId="1" w15:restartNumberingAfterBreak="0">
+  <w:abstractNum w:abstractNumId="3" w15:restartNumberingAfterBreak="0">
     <w:nsid w:val="1FB64F28"/>
     <w:multiLevelType w:val="hybridMultilevel"/>
     <w:tmpl w:val="909AF55E"/>
@@ -1682,7 +2257,7 @@
       </w:rPr>
     </w:lvl>
   </w:abstractNum>
-  <w:abstractNum w:abstractNumId="2" w15:restartNumberingAfterBreak="0">
+  <w:abstractNum w:abstractNumId="4" w15:restartNumberingAfterBreak="0">
     <w:nsid w:val="30920D83"/>
     <w:multiLevelType w:val="multilevel"/>
     <w:tmpl w:val="2BA492CC"/>
@@ -1831,10 +2406,10 @@
       </w:rPr>
     </w:lvl>
   </w:abstractNum>
-  <w:abstractNum w:abstractNumId="3" w15:restartNumberingAfterBreak="0">
+  <w:abstractNum w:abstractNumId="5" w15:restartNumberingAfterBreak="0">
     <w:nsid w:val="483A1F50"/>
     <w:multiLevelType w:val="hybridMultilevel"/>
-    <w:tmpl w:val="F4BEAFDA"/>
+    <w:tmpl w:val="FC3C25AE"/>
     <w:lvl w:ilvl="0" w:tplc="04090001">
       <w:start w:val="1"/>
       <w:numFmt w:val="bullet"/>
@@ -1944,7 +2519,7 @@
       </w:rPr>
     </w:lvl>
   </w:abstractNum>
-  <w:abstractNum w:abstractNumId="4" w15:restartNumberingAfterBreak="0">
+  <w:abstractNum w:abstractNumId="6" w15:restartNumberingAfterBreak="0">
     <w:nsid w:val="60421A2B"/>
     <w:multiLevelType w:val="hybridMultilevel"/>
     <w:tmpl w:val="0E786180"/>
@@ -2057,7 +2632,7 @@
       </w:rPr>
     </w:lvl>
   </w:abstractNum>
-  <w:abstractNum w:abstractNumId="5" w15:restartNumberingAfterBreak="0">
+  <w:abstractNum w:abstractNumId="7" w15:restartNumberingAfterBreak="0">
     <w:nsid w:val="6E546D74"/>
     <w:multiLevelType w:val="multilevel"/>
     <w:tmpl w:val="76D2B522"/>
@@ -2206,7 +2781,7 @@
       </w:rPr>
     </w:lvl>
   </w:abstractNum>
-  <w:abstractNum w:abstractNumId="6" w15:restartNumberingAfterBreak="0">
+  <w:abstractNum w:abstractNumId="8" w15:restartNumberingAfterBreak="0">
     <w:nsid w:val="717B4175"/>
     <w:multiLevelType w:val="multilevel"/>
     <w:tmpl w:val="BBA8D55A"/>
@@ -2355,7 +2930,7 @@
       </w:rPr>
     </w:lvl>
   </w:abstractNum>
-  <w:abstractNum w:abstractNumId="7" w15:restartNumberingAfterBreak="0">
+  <w:abstractNum w:abstractNumId="9" w15:restartNumberingAfterBreak="0">
     <w:nsid w:val="71BA4DDB"/>
     <w:multiLevelType w:val="hybridMultilevel"/>
     <w:tmpl w:val="A5D2FFB8"/>
@@ -2469,28 +3044,34 @@
     </w:lvl>
   </w:abstractNum>
   <w:num w:numId="1" w16cid:durableId="1968120721">
+    <w:abstractNumId w:val="3"/>
+  </w:num>
+  <w:num w:numId="2" w16cid:durableId="106782199">
+    <w:abstractNumId w:val="2"/>
+  </w:num>
+  <w:num w:numId="3" w16cid:durableId="655841941">
+    <w:abstractNumId w:val="6"/>
+  </w:num>
+  <w:num w:numId="4" w16cid:durableId="1176076269">
+    <w:abstractNumId w:val="9"/>
+  </w:num>
+  <w:num w:numId="5" w16cid:durableId="377779302">
+    <w:abstractNumId w:val="5"/>
+  </w:num>
+  <w:num w:numId="6" w16cid:durableId="1164859303">
+    <w:abstractNumId w:val="8"/>
+  </w:num>
+  <w:num w:numId="7" w16cid:durableId="607545283">
+    <w:abstractNumId w:val="4"/>
+  </w:num>
+  <w:num w:numId="8" w16cid:durableId="717319787">
+    <w:abstractNumId w:val="7"/>
+  </w:num>
+  <w:num w:numId="9" w16cid:durableId="1816487678">
     <w:abstractNumId w:val="1"/>
   </w:num>
-  <w:num w:numId="2" w16cid:durableId="106782199">
+  <w:num w:numId="10" w16cid:durableId="1360469197">
     <w:abstractNumId w:val="0"/>
-  </w:num>
-  <w:num w:numId="3" w16cid:durableId="655841941">
-    <w:abstractNumId w:val="4"/>
-  </w:num>
-  <w:num w:numId="4" w16cid:durableId="1176076269">
-    <w:abstractNumId w:val="7"/>
-  </w:num>
-  <w:num w:numId="5" w16cid:durableId="377779302">
-    <w:abstractNumId w:val="3"/>
-  </w:num>
-  <w:num w:numId="6" w16cid:durableId="1164859303">
-    <w:abstractNumId w:val="6"/>
-  </w:num>
-  <w:num w:numId="7" w16cid:durableId="607545283">
-    <w:abstractNumId w:val="2"/>
-  </w:num>
-  <w:num w:numId="8" w16cid:durableId="717319787">
-    <w:abstractNumId w:val="5"/>
   </w:num>
 </w:numbering>
 </file>
@@ -3106,6 +3687,19 @@
       <w:iCs/>
     </w:rPr>
   </w:style>
+  <w:style w:type="paragraph" w:customStyle="1" w:styleId="ds-markdown-paragraph">
+    <w:name w:val="ds-markdown-paragraph"/>
+    <w:basedOn w:val="Normal"/>
+    <w:rsid w:val="00D557E0"/>
+    <w:pPr>
+      <w:spacing w:before="100" w:beforeAutospacing="1" w:after="100" w:afterAutospacing="1" w:line="240" w:lineRule="auto"/>
+    </w:pPr>
+    <w:rPr>
+      <w:rFonts w:ascii="Times New Roman" w:eastAsia="Times New Roman" w:hAnsi="Times New Roman" w:cs="Times New Roman"/>
+      <w:sz w:val="24"/>
+      <w:szCs w:val="24"/>
+    </w:rPr>
+  </w:style>
 </w:styles>
 </file>
 

--- a/src/assets/resume.docx
+++ b/src/assets/resume.docx
@@ -402,16 +402,23 @@
         <w:rPr>
           <w:rStyle w:val="Strong"/>
           <w:rFonts w:ascii="Arial" w:hAnsi="Arial" w:cs="Arial"/>
+          <w:color w:val="000000" w:themeColor="text1"/>
+        </w:rPr>
+        <w:t>Professional Certification</w:t>
+      </w:r>
+      <w:r>
+        <w:rPr>
+          <w:rFonts w:ascii="Arial" w:hAnsi="Arial" w:cs="Arial"/>
+          <w:color w:val="000000" w:themeColor="text1"/>
+        </w:rPr>
+        <w:t>:</w:t>
+      </w:r>
+      <w:r>
+        <w:rPr>
+          <w:rFonts w:ascii="Arial" w:hAnsi="Arial" w:cs="Arial"/>
           <w:color w:val="404040"/>
         </w:rPr>
-        <w:t>Professional Certification</w:t>
-      </w:r>
-      <w:r>
-        <w:rPr>
-          <w:rFonts w:ascii="Arial" w:hAnsi="Arial" w:cs="Arial"/>
-          <w:color w:val="404040"/>
-        </w:rPr>
-        <w:t xml:space="preserve">: </w:t>
+        <w:t xml:space="preserve"> </w:t>
       </w:r>
       <w:r>
         <w:rPr>
@@ -843,16 +850,7 @@
           <w:sz w:val="22"/>
           <w:szCs w:val="22"/>
         </w:rPr>
-        <w:t xml:space="preserve"> </w:t>
-      </w:r>
-      <w:r>
-        <w:rPr>
-          <w:rFonts w:ascii="Arial" w:hAnsi="Arial" w:cs="Arial"/>
-          <w:color w:val="000000" w:themeColor="text1"/>
-          <w:sz w:val="22"/>
-          <w:szCs w:val="22"/>
-        </w:rPr>
-        <w:t>| </w:t>
+        <w:t xml:space="preserve"> | </w:t>
       </w:r>
       <w:r>
         <w:rPr>
@@ -3478,6 +3476,7 @@
   <w:style w:type="character" w:default="1" w:styleId="DefaultParagraphFont">
     <w:name w:val="Default Paragraph Font"/>
     <w:uiPriority w:val="1"/>
+    <w:semiHidden/>
     <w:unhideWhenUsed/>
   </w:style>
   <w:style w:type="table" w:default="1" w:styleId="TableNormal">

--- a/src/assets/resume.docx
+++ b/src/assets/resume.docx
@@ -8,30 +8,19 @@
         <w:rPr>
           <w:rFonts w:ascii="Arial" w:hAnsi="Arial" w:cs="Arial"/>
           <w:b/>
-          <w:sz w:val="44"/>
-          <w:szCs w:val="28"/>
+          <w:sz w:val="40"/>
+          <w:szCs w:val="24"/>
         </w:rPr>
       </w:pPr>
       <w:r>
         <w:rPr>
           <w:rFonts w:ascii="Arial" w:hAnsi="Arial" w:cs="Arial"/>
           <w:b/>
-          <w:sz w:val="44"/>
-          <w:szCs w:val="28"/>
-        </w:rPr>
-        <w:t xml:space="preserve">LYLE JOHN G. </w:t>
-      </w:r>
-      <w:proofErr w:type="spellStart"/>
-      <w:r>
-        <w:rPr>
-          <w:rFonts w:ascii="Arial" w:hAnsi="Arial" w:cs="Arial"/>
-          <w:b/>
-          <w:sz w:val="44"/>
-          <w:szCs w:val="28"/>
-        </w:rPr>
-        <w:t>DUMAYAS</w:t>
-      </w:r>
-      <w:proofErr w:type="spellEnd"/>
+          <w:sz w:val="40"/>
+          <w:szCs w:val="24"/>
+        </w:rPr>
+        <w:t>LYLE JOHN G. DUMAYAS</w:t>
+      </w:r>
     </w:p>
     <w:p>
       <w:pPr>
@@ -194,7 +183,7 @@
           <w:sz w:val="24"/>
           <w:szCs w:val="24"/>
         </w:rPr>
-        <w:t>Full-Stack Developer &amp; IT Support</w:t>
+        <w:t>IT Support</w:t>
       </w:r>
     </w:p>
     <w:p>
@@ -215,8 +204,6 @@
         <w:jc w:val="both"/>
         <w:rPr>
           <w:rFonts w:ascii="Arial" w:hAnsi="Arial" w:cs="Arial"/>
-          <w:b/>
-          <w:bCs/>
         </w:rPr>
       </w:pPr>
       <w:r>
@@ -237,15 +224,7 @@
         <w:rPr>
           <w:rFonts w:ascii="Arial" w:hAnsi="Arial" w:cs="Arial"/>
         </w:rPr>
-        <w:t>, and system troubleshooting. Adept at rapidly mastering tech stacks and solving technical challenges.</w:t>
-      </w:r>
-      <w:r>
-        <w:rPr>
-          <w:rFonts w:ascii="Arial" w:hAnsi="Arial" w:cs="Arial"/>
-          <w:b/>
-          <w:bCs/>
-        </w:rPr>
-        <w:t xml:space="preserve"> </w:t>
+        <w:t>, and full-stack troubleshooting. Adept at rapidly mastering new tech stacks and solving complex challenges across both software and hardware systems.</w:t>
       </w:r>
     </w:p>
     <w:p>
@@ -670,7 +649,173 @@
     <w:p>
       <w:pPr>
         <w:pStyle w:val="NormalWeb"/>
-        <w:spacing w:after="80" w:afterAutospacing="0"/>
+        <w:spacing w:after="0" w:afterAutospacing="0"/>
+        <w:rPr>
+          <w:rFonts w:ascii="Arial" w:hAnsi="Arial" w:cs="Arial"/>
+          <w:color w:val="000000" w:themeColor="text1"/>
+          <w:sz w:val="22"/>
+          <w:szCs w:val="22"/>
+        </w:rPr>
+      </w:pPr>
+      <w:r>
+        <w:rPr>
+          <w:rFonts w:ascii="Arial" w:hAnsi="Arial" w:cs="Arial"/>
+          <w:b/>
+          <w:bCs/>
+          <w:color w:val="000000" w:themeColor="text1"/>
+          <w:sz w:val="22"/>
+          <w:szCs w:val="22"/>
+        </w:rPr>
+        <w:t xml:space="preserve">IT </w:t>
+      </w:r>
+      <w:r>
+        <w:rPr>
+          <w:rFonts w:ascii="Arial" w:hAnsi="Arial" w:cs="Arial"/>
+          <w:b/>
+          <w:bCs/>
+          <w:color w:val="000000" w:themeColor="text1"/>
+          <w:sz w:val="22"/>
+          <w:szCs w:val="22"/>
+        </w:rPr>
+        <w:t>Assistant</w:t>
+      </w:r>
+      <w:r>
+        <w:rPr>
+          <w:rFonts w:ascii="Arial" w:hAnsi="Arial" w:cs="Arial"/>
+          <w:color w:val="000000" w:themeColor="text1"/>
+          <w:sz w:val="22"/>
+          <w:szCs w:val="22"/>
+        </w:rPr>
+        <w:br/>
+      </w:r>
+      <w:r>
+        <w:rPr>
+          <w:rFonts w:ascii="Arial" w:hAnsi="Arial" w:cs="Arial"/>
+          <w:i/>
+          <w:iCs/>
+          <w:color w:val="000000" w:themeColor="text1"/>
+          <w:sz w:val="22"/>
+          <w:szCs w:val="22"/>
+        </w:rPr>
+        <w:t>Britannica United Motors |</w:t>
+      </w:r>
+      <w:r>
+        <w:rPr>
+          <w:rFonts w:ascii="Arial" w:hAnsi="Arial" w:cs="Arial"/>
+          <w:color w:val="000000" w:themeColor="text1"/>
+          <w:sz w:val="22"/>
+          <w:szCs w:val="22"/>
+        </w:rPr>
+        <w:t> </w:t>
+      </w:r>
+      <w:r>
+        <w:rPr>
+          <w:rFonts w:ascii="Arial" w:hAnsi="Arial" w:cs="Arial"/>
+          <w:i/>
+          <w:iCs/>
+          <w:color w:val="000000" w:themeColor="text1"/>
+          <w:sz w:val="22"/>
+          <w:szCs w:val="22"/>
+        </w:rPr>
+        <w:t>June</w:t>
+      </w:r>
+      <w:r>
+        <w:rPr>
+          <w:rFonts w:ascii="Arial" w:hAnsi="Arial" w:cs="Arial"/>
+          <w:i/>
+          <w:iCs/>
+          <w:color w:val="000000" w:themeColor="text1"/>
+          <w:sz w:val="22"/>
+          <w:szCs w:val="22"/>
+        </w:rPr>
+        <w:t xml:space="preserve"> 2025 – </w:t>
+      </w:r>
+      <w:r>
+        <w:rPr>
+          <w:rFonts w:ascii="Arial" w:hAnsi="Arial" w:cs="Arial"/>
+          <w:i/>
+          <w:iCs/>
+          <w:color w:val="000000" w:themeColor="text1"/>
+          <w:sz w:val="22"/>
+          <w:szCs w:val="22"/>
+        </w:rPr>
+        <w:t>Present</w:t>
+      </w:r>
+    </w:p>
+    <w:p>
+      <w:pPr>
+        <w:pStyle w:val="NormalWeb"/>
+        <w:numPr>
+          <w:ilvl w:val="0"/>
+          <w:numId w:val="14"/>
+        </w:numPr>
+        <w:spacing w:before="0" w:beforeAutospacing="0" w:after="0" w:afterAutospacing="0"/>
+        <w:rPr>
+          <w:rFonts w:ascii="Arial" w:hAnsi="Arial" w:cs="Arial"/>
+          <w:color w:val="000000" w:themeColor="text1"/>
+          <w:sz w:val="22"/>
+          <w:szCs w:val="22"/>
+        </w:rPr>
+      </w:pPr>
+      <w:r>
+        <w:rPr>
+          <w:rFonts w:ascii="Arial" w:hAnsi="Arial" w:cs="Arial"/>
+          <w:color w:val="000000" w:themeColor="text1"/>
+          <w:sz w:val="22"/>
+          <w:szCs w:val="22"/>
+        </w:rPr>
+        <w:t>Provide regional on-site and remote (</w:t>
+      </w:r>
+      <w:proofErr w:type="spellStart"/>
+      <w:r>
+        <w:rPr>
+          <w:rFonts w:ascii="Arial" w:hAnsi="Arial" w:cs="Arial"/>
+          <w:color w:val="000000" w:themeColor="text1"/>
+          <w:sz w:val="22"/>
+          <w:szCs w:val="22"/>
+        </w:rPr>
+        <w:t>AnyDesk</w:t>
+      </w:r>
+      <w:proofErr w:type="spellEnd"/>
+      <w:r>
+        <w:rPr>
+          <w:rFonts w:ascii="Arial" w:hAnsi="Arial" w:cs="Arial"/>
+          <w:color w:val="000000" w:themeColor="text1"/>
+          <w:sz w:val="22"/>
+          <w:szCs w:val="22"/>
+        </w:rPr>
+        <w:t>) IT support for hardware, software, and desktop issues across Luzon branches.</w:t>
+      </w:r>
+    </w:p>
+    <w:p>
+      <w:pPr>
+        <w:pStyle w:val="NormalWeb"/>
+        <w:numPr>
+          <w:ilvl w:val="0"/>
+          <w:numId w:val="13"/>
+        </w:numPr>
+        <w:spacing w:before="0" w:beforeAutospacing="0" w:after="0" w:afterAutospacing="0"/>
+        <w:rPr>
+          <w:rFonts w:ascii="Arial" w:hAnsi="Arial" w:cs="Arial"/>
+          <w:color w:val="000000" w:themeColor="text1"/>
+          <w:sz w:val="22"/>
+          <w:szCs w:val="22"/>
+        </w:rPr>
+      </w:pPr>
+      <w:r>
+        <w:rPr>
+          <w:rFonts w:ascii="Arial" w:hAnsi="Arial" w:cs="Arial"/>
+          <w:color w:val="000000" w:themeColor="text1"/>
+          <w:sz w:val="22"/>
+          <w:szCs w:val="22"/>
+        </w:rPr>
+        <w:t>Ensure optimal functionality of computer systems and peripherals to support uninterrupted business operations.</w:t>
+      </w:r>
+    </w:p>
+    <w:p>
+      <w:pPr>
+        <w:pStyle w:val="NormalWeb"/>
+        <w:spacing w:before="0" w:beforeAutospacing="0" w:after="80" w:afterAutospacing="0"/>
         <w:rPr>
           <w:rFonts w:ascii="Arial" w:hAnsi="Arial" w:cs="Arial"/>
           <w:color w:val="000000" w:themeColor="text1"/>
@@ -1122,319 +1267,220 @@
         </w:rPr>
       </w:pPr>
     </w:p>
-    <w:p>
-      <w:pPr>
-        <w:pStyle w:val="NormalWeb"/>
-        <w:numPr>
-          <w:ilvl w:val="0"/>
-          <w:numId w:val="3"/>
-        </w:numPr>
-        <w:spacing w:before="0" w:beforeAutospacing="0" w:after="120" w:afterAutospacing="0"/>
-        <w:jc w:val="both"/>
-        <w:rPr>
-          <w:rFonts w:ascii="Arial" w:hAnsi="Arial" w:cs="Arial"/>
-          <w:color w:val="000000" w:themeColor="text1"/>
-          <w:sz w:val="22"/>
-          <w:szCs w:val="22"/>
-        </w:rPr>
-      </w:pPr>
-      <w:r>
-        <w:rPr>
-          <w:rStyle w:val="Strong"/>
-          <w:rFonts w:ascii="Arial" w:hAnsi="Arial" w:cs="Arial"/>
-          <w:color w:val="000000" w:themeColor="text1"/>
-          <w:sz w:val="22"/>
-          <w:szCs w:val="22"/>
-        </w:rPr>
-        <w:t>Computer System Servicing</w:t>
-      </w:r>
-      <w:r>
-        <w:rPr>
-          <w:rFonts w:ascii="Arial" w:hAnsi="Arial" w:cs="Arial"/>
-          <w:color w:val="000000" w:themeColor="text1"/>
-          <w:sz w:val="22"/>
-          <w:szCs w:val="22"/>
-        </w:rPr>
-        <w:t>:</w:t>
-      </w:r>
-      <w:r>
-        <w:rPr>
-          <w:rFonts w:ascii="Segoe UI" w:eastAsiaTheme="minorHAnsi" w:hAnsi="Segoe UI" w:cs="Segoe UI"/>
-          <w:color w:val="404040"/>
-          <w:sz w:val="22"/>
-          <w:szCs w:val="22"/>
-        </w:rPr>
-        <w:t xml:space="preserve"> </w:t>
-      </w:r>
-      <w:r>
-        <w:rPr>
-          <w:rFonts w:ascii="Arial" w:hAnsi="Arial" w:cs="Arial"/>
-          <w:color w:val="000000" w:themeColor="text1"/>
-          <w:sz w:val="22"/>
-          <w:szCs w:val="22"/>
-        </w:rPr>
-        <w:t>Proficient in assembling computers, installing software, setting up networks, and resolving common technical issues to ensure optimal system performance.</w:t>
-      </w:r>
-    </w:p>
-    <w:p>
-      <w:pPr>
-        <w:pStyle w:val="NoSpacing"/>
-        <w:numPr>
-          <w:ilvl w:val="0"/>
-          <w:numId w:val="3"/>
-        </w:numPr>
-        <w:spacing w:after="120"/>
-        <w:jc w:val="both"/>
-        <w:rPr>
-          <w:rFonts w:ascii="Arial" w:hAnsi="Arial" w:cs="Arial"/>
-        </w:rPr>
-      </w:pPr>
-      <w:r>
-        <w:rPr>
-          <w:rFonts w:ascii="Arial" w:hAnsi="Arial" w:cs="Arial"/>
-          <w:b/>
-          <w:bCs/>
-        </w:rPr>
-        <w:t>Web Development</w:t>
-      </w:r>
-      <w:r>
-        <w:rPr>
-          <w:rFonts w:ascii="Arial" w:hAnsi="Arial" w:cs="Arial"/>
-        </w:rPr>
-        <w:t xml:space="preserve">: Equipped with knowledge and job experience in frontend tasks using </w:t>
-      </w:r>
-      <w:r>
-        <w:rPr>
-          <w:rFonts w:ascii="Arial" w:hAnsi="Arial" w:cs="Arial"/>
-        </w:rPr>
-        <w:t>JavaScript</w:t>
-      </w:r>
-      <w:r>
-        <w:rPr>
-          <w:rFonts w:ascii="Arial" w:hAnsi="Arial" w:cs="Arial"/>
-        </w:rPr>
-        <w:t xml:space="preserve"> frameworks such as </w:t>
-      </w:r>
-      <w:r>
-        <w:rPr>
-          <w:rFonts w:ascii="Arial" w:hAnsi="Arial" w:cs="Arial"/>
-        </w:rPr>
-        <w:t>React</w:t>
-      </w:r>
-      <w:r>
-        <w:rPr>
-          <w:rFonts w:ascii="Arial" w:hAnsi="Arial" w:cs="Arial"/>
-        </w:rPr>
-        <w:t xml:space="preserve"> and </w:t>
-      </w:r>
-      <w:r>
-        <w:rPr>
-          <w:rFonts w:ascii="Arial" w:hAnsi="Arial" w:cs="Arial"/>
-        </w:rPr>
-        <w:t>Vue</w:t>
-      </w:r>
-      <w:r>
-        <w:rPr>
-          <w:rFonts w:ascii="Arial" w:hAnsi="Arial" w:cs="Arial"/>
-        </w:rPr>
-        <w:t>, and backend tasks with SQLite and MongoDB</w:t>
-      </w:r>
-      <w:r>
-        <w:rPr>
-          <w:rFonts w:ascii="Arial" w:hAnsi="Arial" w:cs="Arial"/>
-        </w:rPr>
-        <w:t>.</w:t>
-      </w:r>
-    </w:p>
-    <w:p>
-      <w:pPr>
-        <w:pStyle w:val="NormalWeb"/>
-        <w:numPr>
-          <w:ilvl w:val="0"/>
-          <w:numId w:val="3"/>
-        </w:numPr>
-        <w:spacing w:before="0" w:beforeAutospacing="0" w:after="120" w:afterAutospacing="0"/>
-        <w:jc w:val="both"/>
-        <w:rPr>
-          <w:rFonts w:ascii="Arial" w:hAnsi="Arial" w:cs="Arial"/>
-          <w:color w:val="000000" w:themeColor="text1"/>
-          <w:sz w:val="22"/>
-          <w:szCs w:val="22"/>
-        </w:rPr>
-      </w:pPr>
-      <w:r>
-        <w:rPr>
-          <w:rStyle w:val="Strong"/>
-          <w:rFonts w:ascii="Arial" w:hAnsi="Arial" w:cs="Arial"/>
-          <w:color w:val="000000" w:themeColor="text1"/>
-          <w:sz w:val="22"/>
-          <w:szCs w:val="22"/>
-        </w:rPr>
-        <w:t>Computer Literate</w:t>
-      </w:r>
-      <w:r>
-        <w:rPr>
-          <w:rFonts w:ascii="Arial" w:hAnsi="Arial" w:cs="Arial"/>
-          <w:color w:val="000000" w:themeColor="text1"/>
-          <w:sz w:val="22"/>
-          <w:szCs w:val="22"/>
-        </w:rPr>
-        <w:t>: Skilled in </w:t>
-      </w:r>
-      <w:r>
-        <w:rPr>
-          <w:rStyle w:val="Strong"/>
-          <w:rFonts w:ascii="Arial" w:hAnsi="Arial" w:cs="Arial"/>
-          <w:b w:val="0"/>
-          <w:bCs w:val="0"/>
-          <w:color w:val="000000" w:themeColor="text1"/>
-          <w:sz w:val="22"/>
-          <w:szCs w:val="22"/>
-        </w:rPr>
-        <w:t>basic computer operations</w:t>
-      </w:r>
-      <w:r>
-        <w:rPr>
-          <w:rFonts w:ascii="Arial" w:hAnsi="Arial" w:cs="Arial"/>
-          <w:color w:val="000000" w:themeColor="text1"/>
-          <w:sz w:val="22"/>
-          <w:szCs w:val="22"/>
-        </w:rPr>
-        <w:t> and proficient in </w:t>
-      </w:r>
-      <w:r>
-        <w:rPr>
-          <w:rStyle w:val="Strong"/>
-          <w:rFonts w:ascii="Arial" w:hAnsi="Arial" w:cs="Arial"/>
-          <w:color w:val="000000" w:themeColor="text1"/>
-          <w:sz w:val="22"/>
-          <w:szCs w:val="22"/>
-        </w:rPr>
-        <w:t>Microsoft Office tools</w:t>
-      </w:r>
-      <w:r>
-        <w:rPr>
-          <w:rFonts w:ascii="Arial" w:hAnsi="Arial" w:cs="Arial"/>
-          <w:color w:val="000000" w:themeColor="text1"/>
-          <w:sz w:val="22"/>
-          <w:szCs w:val="22"/>
-        </w:rPr>
-        <w:t>, including </w:t>
-      </w:r>
-      <w:r>
-        <w:rPr>
-          <w:rStyle w:val="Strong"/>
-          <w:rFonts w:ascii="Arial" w:hAnsi="Arial" w:cs="Arial"/>
-          <w:b w:val="0"/>
-          <w:bCs w:val="0"/>
-          <w:color w:val="000000" w:themeColor="text1"/>
-          <w:sz w:val="22"/>
-          <w:szCs w:val="22"/>
-        </w:rPr>
-        <w:t>Word</w:t>
-      </w:r>
-      <w:r>
-        <w:rPr>
-          <w:rFonts w:ascii="Arial" w:hAnsi="Arial" w:cs="Arial"/>
-          <w:b/>
-          <w:bCs/>
-          <w:color w:val="000000" w:themeColor="text1"/>
-          <w:sz w:val="22"/>
-          <w:szCs w:val="22"/>
-        </w:rPr>
-        <w:t>, </w:t>
-      </w:r>
-      <w:r>
-        <w:rPr>
-          <w:rStyle w:val="Strong"/>
-          <w:rFonts w:ascii="Arial" w:hAnsi="Arial" w:cs="Arial"/>
-          <w:b w:val="0"/>
-          <w:bCs w:val="0"/>
-          <w:color w:val="000000" w:themeColor="text1"/>
-          <w:sz w:val="22"/>
-          <w:szCs w:val="22"/>
-        </w:rPr>
-        <w:t>Excel</w:t>
-      </w:r>
-      <w:r>
-        <w:rPr>
-          <w:rFonts w:ascii="Arial" w:hAnsi="Arial" w:cs="Arial"/>
-          <w:color w:val="000000" w:themeColor="text1"/>
-          <w:sz w:val="22"/>
-          <w:szCs w:val="22"/>
-        </w:rPr>
-        <w:t>, and </w:t>
-      </w:r>
-      <w:r>
-        <w:rPr>
-          <w:rStyle w:val="Strong"/>
-          <w:rFonts w:ascii="Arial" w:hAnsi="Arial" w:cs="Arial"/>
-          <w:b w:val="0"/>
-          <w:bCs w:val="0"/>
-          <w:color w:val="000000" w:themeColor="text1"/>
-          <w:sz w:val="22"/>
-          <w:szCs w:val="22"/>
-        </w:rPr>
-        <w:t>PowerPoint</w:t>
-      </w:r>
-      <w:r>
-        <w:rPr>
-          <w:rFonts w:ascii="Arial" w:hAnsi="Arial" w:cs="Arial"/>
-          <w:b/>
-          <w:bCs/>
-          <w:color w:val="000000" w:themeColor="text1"/>
-          <w:sz w:val="22"/>
-          <w:szCs w:val="22"/>
-        </w:rPr>
-        <w:t>,</w:t>
-      </w:r>
-      <w:r>
-        <w:rPr>
-          <w:rFonts w:ascii="Arial" w:hAnsi="Arial" w:cs="Arial"/>
-          <w:color w:val="000000" w:themeColor="text1"/>
-          <w:sz w:val="22"/>
-          <w:szCs w:val="22"/>
-        </w:rPr>
-        <w:t xml:space="preserve"> for efficient document creation, data management, and presentations.</w:t>
-      </w:r>
-    </w:p>
-    <w:p>
-      <w:pPr>
-        <w:pStyle w:val="NoSpacing"/>
-        <w:numPr>
-          <w:ilvl w:val="0"/>
-          <w:numId w:val="3"/>
-        </w:numPr>
-        <w:spacing w:after="120"/>
-        <w:jc w:val="both"/>
-        <w:rPr>
-          <w:rFonts w:ascii="Arial" w:hAnsi="Arial" w:cs="Arial"/>
-          <w:b/>
-          <w:sz w:val="24"/>
-          <w:szCs w:val="24"/>
-        </w:rPr>
-      </w:pPr>
-      <w:r>
-        <w:rPr>
-          <w:rFonts w:ascii="Arial" w:hAnsi="Arial" w:cs="Arial"/>
-          <w:b/>
-          <w:bCs/>
-        </w:rPr>
-        <w:t xml:space="preserve">Programming: </w:t>
-      </w:r>
-      <w:r>
-        <w:rPr>
-          <w:rFonts w:ascii="Arial" w:hAnsi="Arial" w:cs="Arial"/>
-        </w:rPr>
-        <w:t>Advance knowledge on popular programming language such as python, Java and alike</w:t>
-      </w:r>
-      <w:r>
-        <w:rPr>
-          <w:rFonts w:ascii="Arial" w:hAnsi="Arial" w:cs="Arial"/>
-        </w:rPr>
-        <w:t>.</w:t>
-      </w:r>
-    </w:p>
+    <w:tbl>
+      <w:tblPr>
+        <w:tblW w:w="0" w:type="auto"/>
+        <w:tblLook w:val="04A0" w:firstRow="1" w:lastRow="0" w:firstColumn="1" w:lastColumn="0" w:noHBand="0" w:noVBand="1"/>
+      </w:tblPr>
+      <w:tblGrid>
+        <w:gridCol w:w="4796"/>
+        <w:gridCol w:w="4796"/>
+      </w:tblGrid>
+      <w:tr>
+        <w:tc>
+          <w:tcPr>
+            <w:tcW w:w="4796" w:type="dxa"/>
+          </w:tcPr>
+          <w:p>
+            <w:pPr>
+              <w:pStyle w:val="NormalWeb"/>
+              <w:numPr>
+                <w:ilvl w:val="0"/>
+                <w:numId w:val="16"/>
+              </w:numPr>
+              <w:spacing w:before="0" w:beforeAutospacing="0" w:after="120" w:afterAutospacing="0"/>
+              <w:jc w:val="both"/>
+              <w:rPr>
+                <w:rStyle w:val="Strong"/>
+                <w:rFonts w:ascii="Arial" w:hAnsi="Arial" w:cs="Arial"/>
+                <w:b w:val="0"/>
+                <w:bCs w:val="0"/>
+                <w:color w:val="000000" w:themeColor="text1"/>
+                <w:sz w:val="22"/>
+                <w:szCs w:val="22"/>
+              </w:rPr>
+            </w:pPr>
+            <w:r>
+              <w:rPr>
+                <w:rStyle w:val="Strong"/>
+                <w:rFonts w:ascii="Arial" w:hAnsi="Arial" w:cs="Arial"/>
+                <w:b w:val="0"/>
+                <w:bCs w:val="0"/>
+                <w:color w:val="000000" w:themeColor="text1"/>
+                <w:sz w:val="22"/>
+                <w:szCs w:val="22"/>
+              </w:rPr>
+              <w:t>Tech Support</w:t>
+            </w:r>
+          </w:p>
+          <w:p>
+            <w:pPr>
+              <w:pStyle w:val="NormalWeb"/>
+              <w:numPr>
+                <w:ilvl w:val="0"/>
+                <w:numId w:val="16"/>
+              </w:numPr>
+              <w:spacing w:before="0" w:beforeAutospacing="0" w:after="120" w:afterAutospacing="0"/>
+              <w:jc w:val="both"/>
+              <w:rPr>
+                <w:rStyle w:val="Strong"/>
+                <w:rFonts w:ascii="Arial" w:hAnsi="Arial" w:cs="Arial"/>
+                <w:b w:val="0"/>
+                <w:bCs w:val="0"/>
+                <w:color w:val="000000" w:themeColor="text1"/>
+                <w:sz w:val="22"/>
+                <w:szCs w:val="22"/>
+              </w:rPr>
+            </w:pPr>
+            <w:r>
+              <w:rPr>
+                <w:rStyle w:val="Strong"/>
+                <w:rFonts w:ascii="Arial" w:hAnsi="Arial" w:cs="Arial"/>
+                <w:b w:val="0"/>
+                <w:bCs w:val="0"/>
+                <w:color w:val="000000" w:themeColor="text1"/>
+                <w:sz w:val="22"/>
+                <w:szCs w:val="22"/>
+              </w:rPr>
+              <w:t>Troubleshooting</w:t>
+            </w:r>
+          </w:p>
+          <w:p>
+            <w:pPr>
+              <w:pStyle w:val="NormalWeb"/>
+              <w:numPr>
+                <w:ilvl w:val="0"/>
+                <w:numId w:val="16"/>
+              </w:numPr>
+              <w:spacing w:before="0" w:beforeAutospacing="0" w:after="120" w:afterAutospacing="0"/>
+              <w:jc w:val="both"/>
+              <w:rPr>
+                <w:rStyle w:val="Strong"/>
+                <w:rFonts w:ascii="Arial" w:hAnsi="Arial" w:cs="Arial"/>
+                <w:b w:val="0"/>
+                <w:bCs w:val="0"/>
+                <w:color w:val="000000" w:themeColor="text1"/>
+                <w:sz w:val="22"/>
+                <w:szCs w:val="22"/>
+              </w:rPr>
+            </w:pPr>
+            <w:r>
+              <w:rPr>
+                <w:rStyle w:val="Strong"/>
+                <w:rFonts w:ascii="Arial" w:hAnsi="Arial" w:cs="Arial"/>
+                <w:b w:val="0"/>
+                <w:bCs w:val="0"/>
+                <w:color w:val="000000" w:themeColor="text1"/>
+                <w:sz w:val="22"/>
+                <w:szCs w:val="22"/>
+              </w:rPr>
+              <w:t>Web Development</w:t>
+            </w:r>
+          </w:p>
+        </w:tc>
+        <w:tc>
+          <w:tcPr>
+            <w:tcW w:w="4796" w:type="dxa"/>
+          </w:tcPr>
+          <w:p>
+            <w:pPr>
+              <w:pStyle w:val="NormalWeb"/>
+              <w:numPr>
+                <w:ilvl w:val="0"/>
+                <w:numId w:val="13"/>
+              </w:numPr>
+              <w:spacing w:before="0" w:beforeAutospacing="0" w:after="120" w:afterAutospacing="0"/>
+              <w:jc w:val="both"/>
+              <w:rPr>
+                <w:rStyle w:val="Strong"/>
+                <w:rFonts w:ascii="Arial" w:hAnsi="Arial" w:cs="Arial"/>
+                <w:b w:val="0"/>
+                <w:bCs w:val="0"/>
+                <w:color w:val="000000" w:themeColor="text1"/>
+                <w:sz w:val="22"/>
+                <w:szCs w:val="22"/>
+              </w:rPr>
+            </w:pPr>
+            <w:r>
+              <w:rPr>
+                <w:rStyle w:val="Strong"/>
+                <w:rFonts w:ascii="Arial" w:hAnsi="Arial" w:cs="Arial"/>
+                <w:b w:val="0"/>
+                <w:bCs w:val="0"/>
+                <w:color w:val="000000" w:themeColor="text1"/>
+                <w:sz w:val="22"/>
+                <w:szCs w:val="22"/>
+              </w:rPr>
+              <w:t>Programming</w:t>
+            </w:r>
+          </w:p>
+          <w:p>
+            <w:pPr>
+              <w:pStyle w:val="NormalWeb"/>
+              <w:numPr>
+                <w:ilvl w:val="0"/>
+                <w:numId w:val="13"/>
+              </w:numPr>
+              <w:spacing w:before="0" w:beforeAutospacing="0" w:after="120" w:afterAutospacing="0"/>
+              <w:jc w:val="both"/>
+              <w:rPr>
+                <w:rStyle w:val="Strong"/>
+                <w:rFonts w:ascii="Arial" w:hAnsi="Arial" w:cs="Arial"/>
+                <w:b w:val="0"/>
+                <w:bCs w:val="0"/>
+                <w:color w:val="000000" w:themeColor="text1"/>
+                <w:sz w:val="22"/>
+                <w:szCs w:val="22"/>
+              </w:rPr>
+            </w:pPr>
+            <w:r>
+              <w:rPr>
+                <w:rStyle w:val="Strong"/>
+                <w:rFonts w:ascii="Arial" w:hAnsi="Arial" w:cs="Arial"/>
+                <w:b w:val="0"/>
+                <w:bCs w:val="0"/>
+                <w:color w:val="000000" w:themeColor="text1"/>
+                <w:sz w:val="22"/>
+                <w:szCs w:val="22"/>
+              </w:rPr>
+              <w:t>Networking</w:t>
+            </w:r>
+          </w:p>
+          <w:p>
+            <w:pPr>
+              <w:pStyle w:val="NormalWeb"/>
+              <w:numPr>
+                <w:ilvl w:val="0"/>
+                <w:numId w:val="13"/>
+              </w:numPr>
+              <w:spacing w:before="0" w:beforeAutospacing="0" w:after="120" w:afterAutospacing="0"/>
+              <w:jc w:val="both"/>
+              <w:rPr>
+                <w:rStyle w:val="Strong"/>
+                <w:rFonts w:ascii="Arial" w:hAnsi="Arial" w:cs="Arial"/>
+                <w:b w:val="0"/>
+                <w:bCs w:val="0"/>
+                <w:color w:val="000000" w:themeColor="text1"/>
+                <w:sz w:val="22"/>
+                <w:szCs w:val="22"/>
+              </w:rPr>
+            </w:pPr>
+            <w:r>
+              <w:rPr>
+                <w:rStyle w:val="Strong"/>
+                <w:rFonts w:ascii="Arial" w:hAnsi="Arial" w:cs="Arial"/>
+                <w:b w:val="0"/>
+                <w:bCs w:val="0"/>
+                <w:color w:val="000000" w:themeColor="text1"/>
+                <w:sz w:val="22"/>
+                <w:szCs w:val="22"/>
+              </w:rPr>
+              <w:t>Computer Literate</w:t>
+            </w:r>
+          </w:p>
+        </w:tc>
+      </w:tr>
+    </w:tbl>
     <w:p>
       <w:pPr>
         <w:pStyle w:val="NoSpacing"/>
@@ -1583,7 +1629,6 @@
           <w:rFonts w:ascii="Arial" w:hAnsi="Arial" w:cs="Arial"/>
         </w:rPr>
       </w:pPr>
-      <w:proofErr w:type="spellStart"/>
       <w:r>
         <w:rPr>
           <w:rFonts w:ascii="Arial" w:hAnsi="Arial" w:cs="Arial"/>
@@ -1592,7 +1637,6 @@
         </w:rPr>
         <w:t>CS50x</w:t>
       </w:r>
-      <w:proofErr w:type="spellEnd"/>
       <w:r>
         <w:rPr>
           <w:rFonts w:ascii="Arial" w:hAnsi="Arial" w:cs="Arial"/>
@@ -2256,6 +2300,230 @@
     </w:lvl>
   </w:abstractNum>
   <w:abstractNum w:abstractNumId="4" w15:restartNumberingAfterBreak="0">
+    <w:nsid w:val="23907989"/>
+    <w:multiLevelType w:val="hybridMultilevel"/>
+    <w:tmpl w:val="6F7E984C"/>
+    <w:lvl w:ilvl="0" w:tplc="E05472E0">
+      <w:numFmt w:val="bullet"/>
+      <w:lvlText w:val="•"/>
+      <w:lvlJc w:val="left"/>
+      <w:pPr>
+        <w:ind w:left="720" w:hanging="360"/>
+      </w:pPr>
+      <w:rPr>
+        <w:rFonts w:ascii="Arial" w:eastAsia="Times New Roman" w:hAnsi="Arial" w:cs="Arial" w:hint="default"/>
+      </w:rPr>
+    </w:lvl>
+    <w:lvl w:ilvl="1" w:tplc="04090003" w:tentative="1">
+      <w:start w:val="1"/>
+      <w:numFmt w:val="bullet"/>
+      <w:lvlText w:val="o"/>
+      <w:lvlJc w:val="left"/>
+      <w:pPr>
+        <w:ind w:left="1440" w:hanging="360"/>
+      </w:pPr>
+      <w:rPr>
+        <w:rFonts w:ascii="Courier New" w:hAnsi="Courier New" w:cs="Courier New" w:hint="default"/>
+      </w:rPr>
+    </w:lvl>
+    <w:lvl w:ilvl="2" w:tplc="04090005" w:tentative="1">
+      <w:start w:val="1"/>
+      <w:numFmt w:val="bullet"/>
+      <w:lvlText w:val=""/>
+      <w:lvlJc w:val="left"/>
+      <w:pPr>
+        <w:ind w:left="2160" w:hanging="360"/>
+      </w:pPr>
+      <w:rPr>
+        <w:rFonts w:ascii="Wingdings" w:hAnsi="Wingdings" w:hint="default"/>
+      </w:rPr>
+    </w:lvl>
+    <w:lvl w:ilvl="3" w:tplc="04090001" w:tentative="1">
+      <w:start w:val="1"/>
+      <w:numFmt w:val="bullet"/>
+      <w:lvlText w:val=""/>
+      <w:lvlJc w:val="left"/>
+      <w:pPr>
+        <w:ind w:left="2880" w:hanging="360"/>
+      </w:pPr>
+      <w:rPr>
+        <w:rFonts w:ascii="Symbol" w:hAnsi="Symbol" w:hint="default"/>
+      </w:rPr>
+    </w:lvl>
+    <w:lvl w:ilvl="4" w:tplc="04090003" w:tentative="1">
+      <w:start w:val="1"/>
+      <w:numFmt w:val="bullet"/>
+      <w:lvlText w:val="o"/>
+      <w:lvlJc w:val="left"/>
+      <w:pPr>
+        <w:ind w:left="3600" w:hanging="360"/>
+      </w:pPr>
+      <w:rPr>
+        <w:rFonts w:ascii="Courier New" w:hAnsi="Courier New" w:cs="Courier New" w:hint="default"/>
+      </w:rPr>
+    </w:lvl>
+    <w:lvl w:ilvl="5" w:tplc="04090005" w:tentative="1">
+      <w:start w:val="1"/>
+      <w:numFmt w:val="bullet"/>
+      <w:lvlText w:val=""/>
+      <w:lvlJc w:val="left"/>
+      <w:pPr>
+        <w:ind w:left="4320" w:hanging="360"/>
+      </w:pPr>
+      <w:rPr>
+        <w:rFonts w:ascii="Wingdings" w:hAnsi="Wingdings" w:hint="default"/>
+      </w:rPr>
+    </w:lvl>
+    <w:lvl w:ilvl="6" w:tplc="04090001" w:tentative="1">
+      <w:start w:val="1"/>
+      <w:numFmt w:val="bullet"/>
+      <w:lvlText w:val=""/>
+      <w:lvlJc w:val="left"/>
+      <w:pPr>
+        <w:ind w:left="5040" w:hanging="360"/>
+      </w:pPr>
+      <w:rPr>
+        <w:rFonts w:ascii="Symbol" w:hAnsi="Symbol" w:hint="default"/>
+      </w:rPr>
+    </w:lvl>
+    <w:lvl w:ilvl="7" w:tplc="04090003" w:tentative="1">
+      <w:start w:val="1"/>
+      <w:numFmt w:val="bullet"/>
+      <w:lvlText w:val="o"/>
+      <w:lvlJc w:val="left"/>
+      <w:pPr>
+        <w:ind w:left="5760" w:hanging="360"/>
+      </w:pPr>
+      <w:rPr>
+        <w:rFonts w:ascii="Courier New" w:hAnsi="Courier New" w:cs="Courier New" w:hint="default"/>
+      </w:rPr>
+    </w:lvl>
+    <w:lvl w:ilvl="8" w:tplc="04090005" w:tentative="1">
+      <w:start w:val="1"/>
+      <w:numFmt w:val="bullet"/>
+      <w:lvlText w:val=""/>
+      <w:lvlJc w:val="left"/>
+      <w:pPr>
+        <w:ind w:left="6480" w:hanging="360"/>
+      </w:pPr>
+      <w:rPr>
+        <w:rFonts w:ascii="Wingdings" w:hAnsi="Wingdings" w:hint="default"/>
+      </w:rPr>
+    </w:lvl>
+  </w:abstractNum>
+  <w:abstractNum w:abstractNumId="5" w15:restartNumberingAfterBreak="0">
+    <w:nsid w:val="305F6CB4"/>
+    <w:multiLevelType w:val="hybridMultilevel"/>
+    <w:tmpl w:val="F4DAEBBC"/>
+    <w:lvl w:ilvl="0" w:tplc="E05472E0">
+      <w:numFmt w:val="bullet"/>
+      <w:lvlText w:val="•"/>
+      <w:lvlJc w:val="left"/>
+      <w:pPr>
+        <w:ind w:left="720" w:hanging="360"/>
+      </w:pPr>
+      <w:rPr>
+        <w:rFonts w:ascii="Arial" w:eastAsia="Times New Roman" w:hAnsi="Arial" w:cs="Arial" w:hint="default"/>
+      </w:rPr>
+    </w:lvl>
+    <w:lvl w:ilvl="1" w:tplc="04090003" w:tentative="1">
+      <w:start w:val="1"/>
+      <w:numFmt w:val="bullet"/>
+      <w:lvlText w:val="o"/>
+      <w:lvlJc w:val="left"/>
+      <w:pPr>
+        <w:ind w:left="1440" w:hanging="360"/>
+      </w:pPr>
+      <w:rPr>
+        <w:rFonts w:ascii="Courier New" w:hAnsi="Courier New" w:cs="Courier New" w:hint="default"/>
+      </w:rPr>
+    </w:lvl>
+    <w:lvl w:ilvl="2" w:tplc="04090005" w:tentative="1">
+      <w:start w:val="1"/>
+      <w:numFmt w:val="bullet"/>
+      <w:lvlText w:val=""/>
+      <w:lvlJc w:val="left"/>
+      <w:pPr>
+        <w:ind w:left="2160" w:hanging="360"/>
+      </w:pPr>
+      <w:rPr>
+        <w:rFonts w:ascii="Wingdings" w:hAnsi="Wingdings" w:hint="default"/>
+      </w:rPr>
+    </w:lvl>
+    <w:lvl w:ilvl="3" w:tplc="04090001" w:tentative="1">
+      <w:start w:val="1"/>
+      <w:numFmt w:val="bullet"/>
+      <w:lvlText w:val=""/>
+      <w:lvlJc w:val="left"/>
+      <w:pPr>
+        <w:ind w:left="2880" w:hanging="360"/>
+      </w:pPr>
+      <w:rPr>
+        <w:rFonts w:ascii="Symbol" w:hAnsi="Symbol" w:hint="default"/>
+      </w:rPr>
+    </w:lvl>
+    <w:lvl w:ilvl="4" w:tplc="04090003" w:tentative="1">
+      <w:start w:val="1"/>
+      <w:numFmt w:val="bullet"/>
+      <w:lvlText w:val="o"/>
+      <w:lvlJc w:val="left"/>
+      <w:pPr>
+        <w:ind w:left="3600" w:hanging="360"/>
+      </w:pPr>
+      <w:rPr>
+        <w:rFonts w:ascii="Courier New" w:hAnsi="Courier New" w:cs="Courier New" w:hint="default"/>
+      </w:rPr>
+    </w:lvl>
+    <w:lvl w:ilvl="5" w:tplc="04090005" w:tentative="1">
+      <w:start w:val="1"/>
+      <w:numFmt w:val="bullet"/>
+      <w:lvlText w:val=""/>
+      <w:lvlJc w:val="left"/>
+      <w:pPr>
+        <w:ind w:left="4320" w:hanging="360"/>
+      </w:pPr>
+      <w:rPr>
+        <w:rFonts w:ascii="Wingdings" w:hAnsi="Wingdings" w:hint="default"/>
+      </w:rPr>
+    </w:lvl>
+    <w:lvl w:ilvl="6" w:tplc="04090001" w:tentative="1">
+      <w:start w:val="1"/>
+      <w:numFmt w:val="bullet"/>
+      <w:lvlText w:val=""/>
+      <w:lvlJc w:val="left"/>
+      <w:pPr>
+        <w:ind w:left="5040" w:hanging="360"/>
+      </w:pPr>
+      <w:rPr>
+        <w:rFonts w:ascii="Symbol" w:hAnsi="Symbol" w:hint="default"/>
+      </w:rPr>
+    </w:lvl>
+    <w:lvl w:ilvl="7" w:tplc="04090003" w:tentative="1">
+      <w:start w:val="1"/>
+      <w:numFmt w:val="bullet"/>
+      <w:lvlText w:val="o"/>
+      <w:lvlJc w:val="left"/>
+      <w:pPr>
+        <w:ind w:left="5760" w:hanging="360"/>
+      </w:pPr>
+      <w:rPr>
+        <w:rFonts w:ascii="Courier New" w:hAnsi="Courier New" w:cs="Courier New" w:hint="default"/>
+      </w:rPr>
+    </w:lvl>
+    <w:lvl w:ilvl="8" w:tplc="04090005" w:tentative="1">
+      <w:start w:val="1"/>
+      <w:numFmt w:val="bullet"/>
+      <w:lvlText w:val=""/>
+      <w:lvlJc w:val="left"/>
+      <w:pPr>
+        <w:ind w:left="6480" w:hanging="360"/>
+      </w:pPr>
+      <w:rPr>
+        <w:rFonts w:ascii="Wingdings" w:hAnsi="Wingdings" w:hint="default"/>
+      </w:rPr>
+    </w:lvl>
+  </w:abstractNum>
+  <w:abstractNum w:abstractNumId="6" w15:restartNumberingAfterBreak="0">
     <w:nsid w:val="30920D83"/>
     <w:multiLevelType w:val="multilevel"/>
     <w:tmpl w:val="2BA492CC"/>
@@ -2404,7 +2672,7 @@
       </w:rPr>
     </w:lvl>
   </w:abstractNum>
-  <w:abstractNum w:abstractNumId="5" w15:restartNumberingAfterBreak="0">
+  <w:abstractNum w:abstractNumId="7" w15:restartNumberingAfterBreak="0">
     <w:nsid w:val="483A1F50"/>
     <w:multiLevelType w:val="hybridMultilevel"/>
     <w:tmpl w:val="FC3C25AE"/>
@@ -2517,7 +2785,119 @@
       </w:rPr>
     </w:lvl>
   </w:abstractNum>
-  <w:abstractNum w:abstractNumId="6" w15:restartNumberingAfterBreak="0">
+  <w:abstractNum w:abstractNumId="8" w15:restartNumberingAfterBreak="0">
+    <w:nsid w:val="50EA74AA"/>
+    <w:multiLevelType w:val="hybridMultilevel"/>
+    <w:tmpl w:val="2636711E"/>
+    <w:lvl w:ilvl="0" w:tplc="E05472E0">
+      <w:numFmt w:val="bullet"/>
+      <w:lvlText w:val="•"/>
+      <w:lvlJc w:val="left"/>
+      <w:pPr>
+        <w:ind w:left="720" w:hanging="360"/>
+      </w:pPr>
+      <w:rPr>
+        <w:rFonts w:ascii="Arial" w:eastAsia="Times New Roman" w:hAnsi="Arial" w:cs="Arial" w:hint="default"/>
+      </w:rPr>
+    </w:lvl>
+    <w:lvl w:ilvl="1" w:tplc="04090003" w:tentative="1">
+      <w:start w:val="1"/>
+      <w:numFmt w:val="bullet"/>
+      <w:lvlText w:val="o"/>
+      <w:lvlJc w:val="left"/>
+      <w:pPr>
+        <w:ind w:left="1440" w:hanging="360"/>
+      </w:pPr>
+      <w:rPr>
+        <w:rFonts w:ascii="Courier New" w:hAnsi="Courier New" w:cs="Courier New" w:hint="default"/>
+      </w:rPr>
+    </w:lvl>
+    <w:lvl w:ilvl="2" w:tplc="04090005" w:tentative="1">
+      <w:start w:val="1"/>
+      <w:numFmt w:val="bullet"/>
+      <w:lvlText w:val=""/>
+      <w:lvlJc w:val="left"/>
+      <w:pPr>
+        <w:ind w:left="2160" w:hanging="360"/>
+      </w:pPr>
+      <w:rPr>
+        <w:rFonts w:ascii="Wingdings" w:hAnsi="Wingdings" w:hint="default"/>
+      </w:rPr>
+    </w:lvl>
+    <w:lvl w:ilvl="3" w:tplc="04090001" w:tentative="1">
+      <w:start w:val="1"/>
+      <w:numFmt w:val="bullet"/>
+      <w:lvlText w:val=""/>
+      <w:lvlJc w:val="left"/>
+      <w:pPr>
+        <w:ind w:left="2880" w:hanging="360"/>
+      </w:pPr>
+      <w:rPr>
+        <w:rFonts w:ascii="Symbol" w:hAnsi="Symbol" w:hint="default"/>
+      </w:rPr>
+    </w:lvl>
+    <w:lvl w:ilvl="4" w:tplc="04090003" w:tentative="1">
+      <w:start w:val="1"/>
+      <w:numFmt w:val="bullet"/>
+      <w:lvlText w:val="o"/>
+      <w:lvlJc w:val="left"/>
+      <w:pPr>
+        <w:ind w:left="3600" w:hanging="360"/>
+      </w:pPr>
+      <w:rPr>
+        <w:rFonts w:ascii="Courier New" w:hAnsi="Courier New" w:cs="Courier New" w:hint="default"/>
+      </w:rPr>
+    </w:lvl>
+    <w:lvl w:ilvl="5" w:tplc="04090005" w:tentative="1">
+      <w:start w:val="1"/>
+      <w:numFmt w:val="bullet"/>
+      <w:lvlText w:val=""/>
+      <w:lvlJc w:val="left"/>
+      <w:pPr>
+        <w:ind w:left="4320" w:hanging="360"/>
+      </w:pPr>
+      <w:rPr>
+        <w:rFonts w:ascii="Wingdings" w:hAnsi="Wingdings" w:hint="default"/>
+      </w:rPr>
+    </w:lvl>
+    <w:lvl w:ilvl="6" w:tplc="04090001" w:tentative="1">
+      <w:start w:val="1"/>
+      <w:numFmt w:val="bullet"/>
+      <w:lvlText w:val=""/>
+      <w:lvlJc w:val="left"/>
+      <w:pPr>
+        <w:ind w:left="5040" w:hanging="360"/>
+      </w:pPr>
+      <w:rPr>
+        <w:rFonts w:ascii="Symbol" w:hAnsi="Symbol" w:hint="default"/>
+      </w:rPr>
+    </w:lvl>
+    <w:lvl w:ilvl="7" w:tplc="04090003" w:tentative="1">
+      <w:start w:val="1"/>
+      <w:numFmt w:val="bullet"/>
+      <w:lvlText w:val="o"/>
+      <w:lvlJc w:val="left"/>
+      <w:pPr>
+        <w:ind w:left="5760" w:hanging="360"/>
+      </w:pPr>
+      <w:rPr>
+        <w:rFonts w:ascii="Courier New" w:hAnsi="Courier New" w:cs="Courier New" w:hint="default"/>
+      </w:rPr>
+    </w:lvl>
+    <w:lvl w:ilvl="8" w:tplc="04090005" w:tentative="1">
+      <w:start w:val="1"/>
+      <w:numFmt w:val="bullet"/>
+      <w:lvlText w:val=""/>
+      <w:lvlJc w:val="left"/>
+      <w:pPr>
+        <w:ind w:left="6480" w:hanging="360"/>
+      </w:pPr>
+      <w:rPr>
+        <w:rFonts w:ascii="Wingdings" w:hAnsi="Wingdings" w:hint="default"/>
+      </w:rPr>
+    </w:lvl>
+  </w:abstractNum>
+  <w:abstractNum w:abstractNumId="9" w15:restartNumberingAfterBreak="0">
     <w:nsid w:val="60421A2B"/>
     <w:multiLevelType w:val="hybridMultilevel"/>
     <w:tmpl w:val="0E786180"/>
@@ -2630,7 +3010,233 @@
       </w:rPr>
     </w:lvl>
   </w:abstractNum>
-  <w:abstractNum w:abstractNumId="7" w15:restartNumberingAfterBreak="0">
+  <w:abstractNum w:abstractNumId="10" w15:restartNumberingAfterBreak="0">
+    <w:nsid w:val="6351585D"/>
+    <w:multiLevelType w:val="hybridMultilevel"/>
+    <w:tmpl w:val="F14C93D8"/>
+    <w:lvl w:ilvl="0" w:tplc="04090001">
+      <w:start w:val="1"/>
+      <w:numFmt w:val="bullet"/>
+      <w:lvlText w:val=""/>
+      <w:lvlJc w:val="left"/>
+      <w:pPr>
+        <w:ind w:left="720" w:hanging="360"/>
+      </w:pPr>
+      <w:rPr>
+        <w:rFonts w:ascii="Symbol" w:hAnsi="Symbol" w:hint="default"/>
+      </w:rPr>
+    </w:lvl>
+    <w:lvl w:ilvl="1" w:tplc="04090003" w:tentative="1">
+      <w:start w:val="1"/>
+      <w:numFmt w:val="bullet"/>
+      <w:lvlText w:val="o"/>
+      <w:lvlJc w:val="left"/>
+      <w:pPr>
+        <w:ind w:left="1440" w:hanging="360"/>
+      </w:pPr>
+      <w:rPr>
+        <w:rFonts w:ascii="Courier New" w:hAnsi="Courier New" w:cs="Courier New" w:hint="default"/>
+      </w:rPr>
+    </w:lvl>
+    <w:lvl w:ilvl="2" w:tplc="04090005" w:tentative="1">
+      <w:start w:val="1"/>
+      <w:numFmt w:val="bullet"/>
+      <w:lvlText w:val=""/>
+      <w:lvlJc w:val="left"/>
+      <w:pPr>
+        <w:ind w:left="2160" w:hanging="360"/>
+      </w:pPr>
+      <w:rPr>
+        <w:rFonts w:ascii="Wingdings" w:hAnsi="Wingdings" w:hint="default"/>
+      </w:rPr>
+    </w:lvl>
+    <w:lvl w:ilvl="3" w:tplc="04090001" w:tentative="1">
+      <w:start w:val="1"/>
+      <w:numFmt w:val="bullet"/>
+      <w:lvlText w:val=""/>
+      <w:lvlJc w:val="left"/>
+      <w:pPr>
+        <w:ind w:left="2880" w:hanging="360"/>
+      </w:pPr>
+      <w:rPr>
+        <w:rFonts w:ascii="Symbol" w:hAnsi="Symbol" w:hint="default"/>
+      </w:rPr>
+    </w:lvl>
+    <w:lvl w:ilvl="4" w:tplc="04090003" w:tentative="1">
+      <w:start w:val="1"/>
+      <w:numFmt w:val="bullet"/>
+      <w:lvlText w:val="o"/>
+      <w:lvlJc w:val="left"/>
+      <w:pPr>
+        <w:ind w:left="3600" w:hanging="360"/>
+      </w:pPr>
+      <w:rPr>
+        <w:rFonts w:ascii="Courier New" w:hAnsi="Courier New" w:cs="Courier New" w:hint="default"/>
+      </w:rPr>
+    </w:lvl>
+    <w:lvl w:ilvl="5" w:tplc="04090005" w:tentative="1">
+      <w:start w:val="1"/>
+      <w:numFmt w:val="bullet"/>
+      <w:lvlText w:val=""/>
+      <w:lvlJc w:val="left"/>
+      <w:pPr>
+        <w:ind w:left="4320" w:hanging="360"/>
+      </w:pPr>
+      <w:rPr>
+        <w:rFonts w:ascii="Wingdings" w:hAnsi="Wingdings" w:hint="default"/>
+      </w:rPr>
+    </w:lvl>
+    <w:lvl w:ilvl="6" w:tplc="04090001" w:tentative="1">
+      <w:start w:val="1"/>
+      <w:numFmt w:val="bullet"/>
+      <w:lvlText w:val=""/>
+      <w:lvlJc w:val="left"/>
+      <w:pPr>
+        <w:ind w:left="5040" w:hanging="360"/>
+      </w:pPr>
+      <w:rPr>
+        <w:rFonts w:ascii="Symbol" w:hAnsi="Symbol" w:hint="default"/>
+      </w:rPr>
+    </w:lvl>
+    <w:lvl w:ilvl="7" w:tplc="04090003" w:tentative="1">
+      <w:start w:val="1"/>
+      <w:numFmt w:val="bullet"/>
+      <w:lvlText w:val="o"/>
+      <w:lvlJc w:val="left"/>
+      <w:pPr>
+        <w:ind w:left="5760" w:hanging="360"/>
+      </w:pPr>
+      <w:rPr>
+        <w:rFonts w:ascii="Courier New" w:hAnsi="Courier New" w:cs="Courier New" w:hint="default"/>
+      </w:rPr>
+    </w:lvl>
+    <w:lvl w:ilvl="8" w:tplc="04090005" w:tentative="1">
+      <w:start w:val="1"/>
+      <w:numFmt w:val="bullet"/>
+      <w:lvlText w:val=""/>
+      <w:lvlJc w:val="left"/>
+      <w:pPr>
+        <w:ind w:left="6480" w:hanging="360"/>
+      </w:pPr>
+      <w:rPr>
+        <w:rFonts w:ascii="Wingdings" w:hAnsi="Wingdings" w:hint="default"/>
+      </w:rPr>
+    </w:lvl>
+  </w:abstractNum>
+  <w:abstractNum w:abstractNumId="11" w15:restartNumberingAfterBreak="0">
+    <w:nsid w:val="664E05D8"/>
+    <w:multiLevelType w:val="hybridMultilevel"/>
+    <w:tmpl w:val="BB0E7DDA"/>
+    <w:lvl w:ilvl="0" w:tplc="04090001">
+      <w:start w:val="1"/>
+      <w:numFmt w:val="bullet"/>
+      <w:lvlText w:val=""/>
+      <w:lvlJc w:val="left"/>
+      <w:pPr>
+        <w:ind w:left="720" w:hanging="360"/>
+      </w:pPr>
+      <w:rPr>
+        <w:rFonts w:ascii="Symbol" w:hAnsi="Symbol" w:hint="default"/>
+      </w:rPr>
+    </w:lvl>
+    <w:lvl w:ilvl="1" w:tplc="04090003" w:tentative="1">
+      <w:start w:val="1"/>
+      <w:numFmt w:val="bullet"/>
+      <w:lvlText w:val="o"/>
+      <w:lvlJc w:val="left"/>
+      <w:pPr>
+        <w:ind w:left="1440" w:hanging="360"/>
+      </w:pPr>
+      <w:rPr>
+        <w:rFonts w:ascii="Courier New" w:hAnsi="Courier New" w:cs="Courier New" w:hint="default"/>
+      </w:rPr>
+    </w:lvl>
+    <w:lvl w:ilvl="2" w:tplc="04090005" w:tentative="1">
+      <w:start w:val="1"/>
+      <w:numFmt w:val="bullet"/>
+      <w:lvlText w:val=""/>
+      <w:lvlJc w:val="left"/>
+      <w:pPr>
+        <w:ind w:left="2160" w:hanging="360"/>
+      </w:pPr>
+      <w:rPr>
+        <w:rFonts w:ascii="Wingdings" w:hAnsi="Wingdings" w:hint="default"/>
+      </w:rPr>
+    </w:lvl>
+    <w:lvl w:ilvl="3" w:tplc="04090001" w:tentative="1">
+      <w:start w:val="1"/>
+      <w:numFmt w:val="bullet"/>
+      <w:lvlText w:val=""/>
+      <w:lvlJc w:val="left"/>
+      <w:pPr>
+        <w:ind w:left="2880" w:hanging="360"/>
+      </w:pPr>
+      <w:rPr>
+        <w:rFonts w:ascii="Symbol" w:hAnsi="Symbol" w:hint="default"/>
+      </w:rPr>
+    </w:lvl>
+    <w:lvl w:ilvl="4" w:tplc="04090003" w:tentative="1">
+      <w:start w:val="1"/>
+      <w:numFmt w:val="bullet"/>
+      <w:lvlText w:val="o"/>
+      <w:lvlJc w:val="left"/>
+      <w:pPr>
+        <w:ind w:left="3600" w:hanging="360"/>
+      </w:pPr>
+      <w:rPr>
+        <w:rFonts w:ascii="Courier New" w:hAnsi="Courier New" w:cs="Courier New" w:hint="default"/>
+      </w:rPr>
+    </w:lvl>
+    <w:lvl w:ilvl="5" w:tplc="04090005" w:tentative="1">
+      <w:start w:val="1"/>
+      <w:numFmt w:val="bullet"/>
+      <w:lvlText w:val=""/>
+      <w:lvlJc w:val="left"/>
+      <w:pPr>
+        <w:ind w:left="4320" w:hanging="360"/>
+      </w:pPr>
+      <w:rPr>
+        <w:rFonts w:ascii="Wingdings" w:hAnsi="Wingdings" w:hint="default"/>
+      </w:rPr>
+    </w:lvl>
+    <w:lvl w:ilvl="6" w:tplc="04090001" w:tentative="1">
+      <w:start w:val="1"/>
+      <w:numFmt w:val="bullet"/>
+      <w:lvlText w:val=""/>
+      <w:lvlJc w:val="left"/>
+      <w:pPr>
+        <w:ind w:left="5040" w:hanging="360"/>
+      </w:pPr>
+      <w:rPr>
+        <w:rFonts w:ascii="Symbol" w:hAnsi="Symbol" w:hint="default"/>
+      </w:rPr>
+    </w:lvl>
+    <w:lvl w:ilvl="7" w:tplc="04090003" w:tentative="1">
+      <w:start w:val="1"/>
+      <w:numFmt w:val="bullet"/>
+      <w:lvlText w:val="o"/>
+      <w:lvlJc w:val="left"/>
+      <w:pPr>
+        <w:ind w:left="5760" w:hanging="360"/>
+      </w:pPr>
+      <w:rPr>
+        <w:rFonts w:ascii="Courier New" w:hAnsi="Courier New" w:cs="Courier New" w:hint="default"/>
+      </w:rPr>
+    </w:lvl>
+    <w:lvl w:ilvl="8" w:tplc="04090005" w:tentative="1">
+      <w:start w:val="1"/>
+      <w:numFmt w:val="bullet"/>
+      <w:lvlText w:val=""/>
+      <w:lvlJc w:val="left"/>
+      <w:pPr>
+        <w:ind w:left="6480" w:hanging="360"/>
+      </w:pPr>
+      <w:rPr>
+        <w:rFonts w:ascii="Wingdings" w:hAnsi="Wingdings" w:hint="default"/>
+      </w:rPr>
+    </w:lvl>
+  </w:abstractNum>
+  <w:abstractNum w:abstractNumId="12" w15:restartNumberingAfterBreak="0">
     <w:nsid w:val="6E546D74"/>
     <w:multiLevelType w:val="multilevel"/>
     <w:tmpl w:val="76D2B522"/>
@@ -2779,7 +3385,120 @@
       </w:rPr>
     </w:lvl>
   </w:abstractNum>
-  <w:abstractNum w:abstractNumId="8" w15:restartNumberingAfterBreak="0">
+  <w:abstractNum w:abstractNumId="13" w15:restartNumberingAfterBreak="0">
+    <w:nsid w:val="70860E64"/>
+    <w:multiLevelType w:val="hybridMultilevel"/>
+    <w:tmpl w:val="523E8020"/>
+    <w:lvl w:ilvl="0" w:tplc="04090001">
+      <w:start w:val="1"/>
+      <w:numFmt w:val="bullet"/>
+      <w:lvlText w:val=""/>
+      <w:lvlJc w:val="left"/>
+      <w:pPr>
+        <w:ind w:left="720" w:hanging="360"/>
+      </w:pPr>
+      <w:rPr>
+        <w:rFonts w:ascii="Symbol" w:hAnsi="Symbol" w:hint="default"/>
+      </w:rPr>
+    </w:lvl>
+    <w:lvl w:ilvl="1" w:tplc="04090003" w:tentative="1">
+      <w:start w:val="1"/>
+      <w:numFmt w:val="bullet"/>
+      <w:lvlText w:val="o"/>
+      <w:lvlJc w:val="left"/>
+      <w:pPr>
+        <w:ind w:left="1440" w:hanging="360"/>
+      </w:pPr>
+      <w:rPr>
+        <w:rFonts w:ascii="Courier New" w:hAnsi="Courier New" w:cs="Courier New" w:hint="default"/>
+      </w:rPr>
+    </w:lvl>
+    <w:lvl w:ilvl="2" w:tplc="04090005" w:tentative="1">
+      <w:start w:val="1"/>
+      <w:numFmt w:val="bullet"/>
+      <w:lvlText w:val=""/>
+      <w:lvlJc w:val="left"/>
+      <w:pPr>
+        <w:ind w:left="2160" w:hanging="360"/>
+      </w:pPr>
+      <w:rPr>
+        <w:rFonts w:ascii="Wingdings" w:hAnsi="Wingdings" w:hint="default"/>
+      </w:rPr>
+    </w:lvl>
+    <w:lvl w:ilvl="3" w:tplc="04090001" w:tentative="1">
+      <w:start w:val="1"/>
+      <w:numFmt w:val="bullet"/>
+      <w:lvlText w:val=""/>
+      <w:lvlJc w:val="left"/>
+      <w:pPr>
+        <w:ind w:left="2880" w:hanging="360"/>
+      </w:pPr>
+      <w:rPr>
+        <w:rFonts w:ascii="Symbol" w:hAnsi="Symbol" w:hint="default"/>
+      </w:rPr>
+    </w:lvl>
+    <w:lvl w:ilvl="4" w:tplc="04090003" w:tentative="1">
+      <w:start w:val="1"/>
+      <w:numFmt w:val="bullet"/>
+      <w:lvlText w:val="o"/>
+      <w:lvlJc w:val="left"/>
+      <w:pPr>
+        <w:ind w:left="3600" w:hanging="360"/>
+      </w:pPr>
+      <w:rPr>
+        <w:rFonts w:ascii="Courier New" w:hAnsi="Courier New" w:cs="Courier New" w:hint="default"/>
+      </w:rPr>
+    </w:lvl>
+    <w:lvl w:ilvl="5" w:tplc="04090005" w:tentative="1">
+      <w:start w:val="1"/>
+      <w:numFmt w:val="bullet"/>
+      <w:lvlText w:val=""/>
+      <w:lvlJc w:val="left"/>
+      <w:pPr>
+        <w:ind w:left="4320" w:hanging="360"/>
+      </w:pPr>
+      <w:rPr>
+        <w:rFonts w:ascii="Wingdings" w:hAnsi="Wingdings" w:hint="default"/>
+      </w:rPr>
+    </w:lvl>
+    <w:lvl w:ilvl="6" w:tplc="04090001" w:tentative="1">
+      <w:start w:val="1"/>
+      <w:numFmt w:val="bullet"/>
+      <w:lvlText w:val=""/>
+      <w:lvlJc w:val="left"/>
+      <w:pPr>
+        <w:ind w:left="5040" w:hanging="360"/>
+      </w:pPr>
+      <w:rPr>
+        <w:rFonts w:ascii="Symbol" w:hAnsi="Symbol" w:hint="default"/>
+      </w:rPr>
+    </w:lvl>
+    <w:lvl w:ilvl="7" w:tplc="04090003" w:tentative="1">
+      <w:start w:val="1"/>
+      <w:numFmt w:val="bullet"/>
+      <w:lvlText w:val="o"/>
+      <w:lvlJc w:val="left"/>
+      <w:pPr>
+        <w:ind w:left="5760" w:hanging="360"/>
+      </w:pPr>
+      <w:rPr>
+        <w:rFonts w:ascii="Courier New" w:hAnsi="Courier New" w:cs="Courier New" w:hint="default"/>
+      </w:rPr>
+    </w:lvl>
+    <w:lvl w:ilvl="8" w:tplc="04090005" w:tentative="1">
+      <w:start w:val="1"/>
+      <w:numFmt w:val="bullet"/>
+      <w:lvlText w:val=""/>
+      <w:lvlJc w:val="left"/>
+      <w:pPr>
+        <w:ind w:left="6480" w:hanging="360"/>
+      </w:pPr>
+      <w:rPr>
+        <w:rFonts w:ascii="Wingdings" w:hAnsi="Wingdings" w:hint="default"/>
+      </w:rPr>
+    </w:lvl>
+  </w:abstractNum>
+  <w:abstractNum w:abstractNumId="14" w15:restartNumberingAfterBreak="0">
     <w:nsid w:val="717B4175"/>
     <w:multiLevelType w:val="multilevel"/>
     <w:tmpl w:val="BBA8D55A"/>
@@ -2928,7 +3647,7 @@
       </w:rPr>
     </w:lvl>
   </w:abstractNum>
-  <w:abstractNum w:abstractNumId="9" w15:restartNumberingAfterBreak="0">
+  <w:abstractNum w:abstractNumId="15" w15:restartNumberingAfterBreak="0">
     <w:nsid w:val="71BA4DDB"/>
     <w:multiLevelType w:val="hybridMultilevel"/>
     <w:tmpl w:val="A5D2FFB8"/>
@@ -3048,28 +3767,46 @@
     <w:abstractNumId w:val="2"/>
   </w:num>
   <w:num w:numId="3" w16cid:durableId="655841941">
+    <w:abstractNumId w:val="9"/>
+  </w:num>
+  <w:num w:numId="4" w16cid:durableId="1176076269">
+    <w:abstractNumId w:val="15"/>
+  </w:num>
+  <w:num w:numId="5" w16cid:durableId="377779302">
+    <w:abstractNumId w:val="7"/>
+  </w:num>
+  <w:num w:numId="6" w16cid:durableId="1164859303">
+    <w:abstractNumId w:val="14"/>
+  </w:num>
+  <w:num w:numId="7" w16cid:durableId="607545283">
     <w:abstractNumId w:val="6"/>
   </w:num>
-  <w:num w:numId="4" w16cid:durableId="1176076269">
-    <w:abstractNumId w:val="9"/>
-  </w:num>
-  <w:num w:numId="5" w16cid:durableId="377779302">
-    <w:abstractNumId w:val="5"/>
-  </w:num>
-  <w:num w:numId="6" w16cid:durableId="1164859303">
-    <w:abstractNumId w:val="8"/>
-  </w:num>
-  <w:num w:numId="7" w16cid:durableId="607545283">
-    <w:abstractNumId w:val="4"/>
-  </w:num>
   <w:num w:numId="8" w16cid:durableId="717319787">
-    <w:abstractNumId w:val="7"/>
+    <w:abstractNumId w:val="12"/>
   </w:num>
   <w:num w:numId="9" w16cid:durableId="1816487678">
     <w:abstractNumId w:val="1"/>
   </w:num>
   <w:num w:numId="10" w16cid:durableId="1360469197">
     <w:abstractNumId w:val="0"/>
+  </w:num>
+  <w:num w:numId="11" w16cid:durableId="840127272">
+    <w:abstractNumId w:val="4"/>
+  </w:num>
+  <w:num w:numId="12" w16cid:durableId="605504410">
+    <w:abstractNumId w:val="5"/>
+  </w:num>
+  <w:num w:numId="13" w16cid:durableId="1124426630">
+    <w:abstractNumId w:val="10"/>
+  </w:num>
+  <w:num w:numId="14" w16cid:durableId="96025549">
+    <w:abstractNumId w:val="11"/>
+  </w:num>
+  <w:num w:numId="15" w16cid:durableId="166872745">
+    <w:abstractNumId w:val="8"/>
+  </w:num>
+  <w:num w:numId="16" w16cid:durableId="779837826">
+    <w:abstractNumId w:val="13"/>
   </w:num>
 </w:numbering>
 </file>
@@ -3476,13 +4213,11 @@
   <w:style w:type="character" w:default="1" w:styleId="DefaultParagraphFont">
     <w:name w:val="Default Paragraph Font"/>
     <w:uiPriority w:val="1"/>
-    <w:semiHidden/>
     <w:unhideWhenUsed/>
   </w:style>
   <w:style w:type="table" w:default="1" w:styleId="TableNormal">
     <w:name w:val="Normal Table"/>
     <w:uiPriority w:val="99"/>
-    <w:semiHidden/>
     <w:unhideWhenUsed/>
     <w:tblPr>
       <w:tblInd w:w="0" w:type="dxa"/>

--- a/src/assets/resume.docx
+++ b/src/assets/resume.docx
@@ -210,16 +210,14 @@
         <w:rPr>
           <w:rFonts w:ascii="Arial" w:hAnsi="Arial" w:cs="Arial"/>
         </w:rPr>
-        <w:t xml:space="preserve">Passionate programmer with hands-on experience in React, </w:t>
-      </w:r>
-      <w:proofErr w:type="spellStart"/>
-      <w:r>
-        <w:rPr>
-          <w:rFonts w:ascii="Arial" w:hAnsi="Arial" w:cs="Arial"/>
-        </w:rPr>
-        <w:t>GraphQL</w:t>
-      </w:r>
-      <w:proofErr w:type="spellEnd"/>
+        <w:t xml:space="preserve">Passionate programmer with hands-on experience in </w:t>
+      </w:r>
+      <w:r>
+        <w:rPr>
+          <w:rFonts w:ascii="Arial" w:hAnsi="Arial" w:cs="Arial"/>
+        </w:rPr>
+        <w:t>Web Development</w:t>
+      </w:r>
       <w:r>
         <w:rPr>
           <w:rFonts w:ascii="Arial" w:hAnsi="Arial" w:cs="Arial"/>
@@ -764,27 +762,7 @@
           <w:sz w:val="22"/>
           <w:szCs w:val="22"/>
         </w:rPr>
-        <w:t>Provide regional on-site and remote (</w:t>
-      </w:r>
-      <w:proofErr w:type="spellStart"/>
-      <w:r>
-        <w:rPr>
-          <w:rFonts w:ascii="Arial" w:hAnsi="Arial" w:cs="Arial"/>
-          <w:color w:val="000000" w:themeColor="text1"/>
-          <w:sz w:val="22"/>
-          <w:szCs w:val="22"/>
-        </w:rPr>
-        <w:t>AnyDesk</w:t>
-      </w:r>
-      <w:proofErr w:type="spellEnd"/>
-      <w:r>
-        <w:rPr>
-          <w:rFonts w:ascii="Arial" w:hAnsi="Arial" w:cs="Arial"/>
-          <w:color w:val="000000" w:themeColor="text1"/>
-          <w:sz w:val="22"/>
-          <w:szCs w:val="22"/>
-        </w:rPr>
-        <w:t>) IT support for hardware, software, and desktop issues across Luzon branches.</w:t>
+        <w:t>Provide regional on-site and remote (AnyDesk) IT support for hardware, software, and desktop issues across Luzon branches.</w:t>
       </w:r>
     </w:p>
     <w:p>
@@ -966,7 +944,6 @@
         </w:rPr>
         <w:br/>
       </w:r>
-      <w:proofErr w:type="spellStart"/>
       <w:r>
         <w:rPr>
           <w:rStyle w:val="Emphasis"/>
@@ -975,18 +952,7 @@
           <w:sz w:val="22"/>
           <w:szCs w:val="22"/>
         </w:rPr>
-        <w:t>IntelliSeven</w:t>
-      </w:r>
-      <w:proofErr w:type="spellEnd"/>
-      <w:r>
-        <w:rPr>
-          <w:rStyle w:val="Emphasis"/>
-          <w:rFonts w:ascii="Arial" w:hAnsi="Arial" w:cs="Arial"/>
-          <w:color w:val="000000" w:themeColor="text1"/>
-          <w:sz w:val="22"/>
-          <w:szCs w:val="22"/>
-        </w:rPr>
-        <w:t xml:space="preserve"> Technology Solutions Inc.</w:t>
+        <w:t>IntelliSeven Technology Solutions Inc.</w:t>
       </w:r>
       <w:r>
         <w:rPr>
@@ -1140,7 +1106,6 @@
         </w:rPr>
         <w:t> and </w:t>
       </w:r>
-      <w:proofErr w:type="spellStart"/>
       <w:r>
         <w:rPr>
           <w:rStyle w:val="Strong"/>
@@ -1151,7 +1116,6 @@
         </w:rPr>
         <w:t>GraphQL</w:t>
       </w:r>
-      <w:proofErr w:type="spellEnd"/>
       <w:r>
         <w:rPr>
           <w:rFonts w:ascii="Arial" w:hAnsi="Arial" w:cs="Arial"/>
@@ -1699,23 +1663,7 @@
           <w:rFonts w:ascii="Arial" w:hAnsi="Arial" w:cs="Arial"/>
           <w:color w:val="000000" w:themeColor="text1"/>
         </w:rPr>
-        <w:t xml:space="preserve"> through </w:t>
-      </w:r>
-      <w:proofErr w:type="spellStart"/>
-      <w:r>
-        <w:rPr>
-          <w:rFonts w:ascii="Arial" w:hAnsi="Arial" w:cs="Arial"/>
-          <w:color w:val="000000" w:themeColor="text1"/>
-        </w:rPr>
-        <w:t>FreeCodeCamp</w:t>
-      </w:r>
-      <w:proofErr w:type="spellEnd"/>
-      <w:r>
-        <w:rPr>
-          <w:rFonts w:ascii="Arial" w:hAnsi="Arial" w:cs="Arial"/>
-          <w:color w:val="000000" w:themeColor="text1"/>
-        </w:rPr>
-        <w:t>, gaining proficiency in </w:t>
+        <w:t> through FreeCodeCamp, gaining proficiency in </w:t>
       </w:r>
       <w:r>
         <w:rPr>
@@ -4213,11 +4161,13 @@
   <w:style w:type="character" w:default="1" w:styleId="DefaultParagraphFont">
     <w:name w:val="Default Paragraph Font"/>
     <w:uiPriority w:val="1"/>
+    <w:semiHidden/>
     <w:unhideWhenUsed/>
   </w:style>
   <w:style w:type="table" w:default="1" w:styleId="TableNormal">
     <w:name w:val="Normal Table"/>
     <w:uiPriority w:val="99"/>
+    <w:semiHidden/>
     <w:unhideWhenUsed/>
     <w:tblPr>
       <w:tblInd w:w="0" w:type="dxa"/>

--- a/src/assets/resume.docx
+++ b/src/assets/resume.docx
@@ -911,7 +911,16 @@
           <w:sz w:val="22"/>
           <w:szCs w:val="22"/>
         </w:rPr>
-        <w:t>Designed and implemented a digital tagging system to streamline the distribution of supporter benefits, improving efficiency.</w:t>
+        <w:t>I</w:t>
+      </w:r>
+      <w:r>
+        <w:rPr>
+          <w:rFonts w:ascii="Arial" w:hAnsi="Arial" w:cs="Arial"/>
+          <w:color w:val="000000" w:themeColor="text1"/>
+          <w:sz w:val="22"/>
+          <w:szCs w:val="22"/>
+        </w:rPr>
+        <w:t>mplemented a digital tagging system to streamline the distribution of supporter benefits, improving efficiency.</w:t>
       </w:r>
     </w:p>
     <w:p>
